--- a/面试题整理/多线程知识点及答案.docx
+++ b/面试题整理/多线程知识点及答案.docx
@@ -27,6 +27,7 @@
     <w:p>
       <w:pPr>
         <w:numPr>
+          <w:ilvl w:val="0"/>
           <w:numId w:val="0"/>
         </w:numPr>
         <w:ind w:firstLine="420" w:firstLineChars="0"/>
@@ -47,6 +48,7 @@
     <w:p>
       <w:pPr>
         <w:numPr>
+          <w:ilvl w:val="0"/>
           <w:numId w:val="0"/>
         </w:numPr>
         <w:ind w:firstLine="420" w:firstLineChars="0"/>
@@ -67,6 +69,7 @@
     <w:p>
       <w:pPr>
         <w:numPr>
+          <w:ilvl w:val="0"/>
           <w:numId w:val="0"/>
         </w:numPr>
         <w:ind w:firstLine="420" w:firstLineChars="0"/>
@@ -87,6 +90,7 @@
     <w:p>
       <w:pPr>
         <w:numPr>
+          <w:ilvl w:val="0"/>
           <w:numId w:val="0"/>
         </w:numPr>
         <w:ind w:firstLine="420" w:firstLineChars="0"/>
@@ -107,6 +111,7 @@
     <w:p>
       <w:pPr>
         <w:numPr>
+          <w:ilvl w:val="0"/>
           <w:numId w:val="0"/>
         </w:numPr>
         <w:ind w:firstLine="420" w:firstLineChars="0"/>
@@ -127,6 +132,7 @@
     <w:p>
       <w:pPr>
         <w:numPr>
+          <w:ilvl w:val="0"/>
           <w:numId w:val="0"/>
         </w:numPr>
         <w:ind w:left="420" w:leftChars="0" w:firstLine="630" w:firstLineChars="300"/>
@@ -147,6 +153,7 @@
     <w:p>
       <w:pPr>
         <w:numPr>
+          <w:ilvl w:val="0"/>
           <w:numId w:val="0"/>
         </w:numPr>
         <w:ind w:left="420" w:leftChars="0" w:firstLine="630" w:firstLineChars="300"/>
@@ -167,6 +174,7 @@
     <w:p>
       <w:pPr>
         <w:numPr>
+          <w:ilvl w:val="0"/>
           <w:numId w:val="0"/>
         </w:numPr>
         <w:ind w:firstLine="420" w:firstLineChars="0"/>
@@ -187,6 +195,7 @@
     <w:p>
       <w:pPr>
         <w:numPr>
+          <w:ilvl w:val="0"/>
           <w:numId w:val="0"/>
         </w:numPr>
         <w:ind w:firstLine="420" w:firstLineChars="0"/>
@@ -243,17 +252,19 @@
     <w:p>
       <w:pPr>
         <w:numPr>
-          <w:numId w:val="0"/>
-        </w:numPr>
-        <w:rPr>
-          <w:rFonts w:hint="eastAsia"/>
-          <w:lang w:val="en-US" w:eastAsia="zh-CN"/>
-        </w:rPr>
-      </w:pPr>
-    </w:p>
-    <w:p>
-      <w:pPr>
-        <w:numPr>
+          <w:ilvl w:val="0"/>
+          <w:numId w:val="0"/>
+        </w:numPr>
+        <w:rPr>
+          <w:rFonts w:hint="eastAsia"/>
+          <w:lang w:val="en-US" w:eastAsia="zh-CN"/>
+        </w:rPr>
+      </w:pPr>
+    </w:p>
+    <w:p>
+      <w:pPr>
+        <w:numPr>
+          <w:ilvl w:val="0"/>
           <w:numId w:val="0"/>
         </w:numPr>
         <w:outlineLvl w:val="0"/>
@@ -275,6 +286,7 @@
     <w:p>
       <w:pPr>
         <w:numPr>
+          <w:ilvl w:val="0"/>
           <w:numId w:val="0"/>
         </w:numPr>
         <w:ind w:firstLine="420" w:firstLineChars="0"/>
@@ -294,6 +306,7 @@
     <w:p>
       <w:pPr>
         <w:numPr>
+          <w:ilvl w:val="0"/>
           <w:numId w:val="0"/>
         </w:numPr>
         <w:ind w:firstLine="420" w:firstLineChars="0"/>
@@ -313,18 +326,20 @@
     <w:p>
       <w:pPr>
         <w:numPr>
-          <w:numId w:val="0"/>
-        </w:numPr>
-        <w:ind w:firstLine="420" w:firstLineChars="0"/>
-        <w:rPr>
-          <w:rFonts w:hint="eastAsia"/>
-          <w:lang w:val="en-US" w:eastAsia="zh-CN"/>
-        </w:rPr>
-      </w:pPr>
-    </w:p>
-    <w:p>
-      <w:pPr>
-        <w:numPr>
+          <w:ilvl w:val="0"/>
+          <w:numId w:val="0"/>
+        </w:numPr>
+        <w:ind w:firstLine="420" w:firstLineChars="0"/>
+        <w:rPr>
+          <w:rFonts w:hint="eastAsia"/>
+          <w:lang w:val="en-US" w:eastAsia="zh-CN"/>
+        </w:rPr>
+      </w:pPr>
+    </w:p>
+    <w:p>
+      <w:pPr>
+        <w:numPr>
+          <w:ilvl w:val="0"/>
           <w:numId w:val="0"/>
         </w:numPr>
         <w:outlineLvl w:val="0"/>
@@ -346,6 +361,7 @@
     <w:p>
       <w:pPr>
         <w:numPr>
+          <w:ilvl w:val="0"/>
           <w:numId w:val="0"/>
         </w:numPr>
         <w:ind w:firstLine="420" w:firstLineChars="0"/>
@@ -365,6 +381,7 @@
     <w:p>
       <w:pPr>
         <w:numPr>
+          <w:ilvl w:val="0"/>
           <w:numId w:val="0"/>
         </w:numPr>
         <w:ind w:firstLine="420" w:firstLineChars="0"/>
@@ -407,6 +424,7 @@
     <w:p>
       <w:pPr>
         <w:numPr>
+          <w:ilvl w:val="0"/>
           <w:numId w:val="0"/>
         </w:numPr>
         <w:ind w:firstLine="420" w:firstLineChars="0"/>
@@ -458,6 +476,7 @@
     <w:p>
       <w:pPr>
         <w:numPr>
+          <w:ilvl w:val="0"/>
           <w:numId w:val="0"/>
         </w:numPr>
         <w:ind w:firstLine="420" w:firstLineChars="0"/>
@@ -477,6 +496,7 @@
     <w:p>
       <w:pPr>
         <w:numPr>
+          <w:ilvl w:val="0"/>
           <w:numId w:val="0"/>
         </w:numPr>
         <w:ind w:firstLine="420" w:firstLineChars="0"/>
@@ -528,6 +548,7 @@
     <w:p>
       <w:pPr>
         <w:numPr>
+          <w:ilvl w:val="0"/>
           <w:numId w:val="0"/>
         </w:numPr>
         <w:ind w:firstLine="420" w:firstLineChars="0"/>
@@ -583,6 +604,7 @@
     <w:p>
       <w:pPr>
         <w:numPr>
+          <w:ilvl w:val="0"/>
           <w:numId w:val="0"/>
         </w:numPr>
         <w:ind w:firstLine="420" w:firstLineChars="0"/>
@@ -625,6 +647,7 @@
     <w:p>
       <w:pPr>
         <w:numPr>
+          <w:ilvl w:val="0"/>
           <w:numId w:val="0"/>
         </w:numPr>
         <w:ind w:firstLine="420" w:firstLineChars="0"/>
@@ -676,6 +699,7 @@
     <w:p>
       <w:pPr>
         <w:numPr>
+          <w:ilvl w:val="0"/>
           <w:numId w:val="0"/>
         </w:numPr>
         <w:ind w:firstLine="420" w:firstLineChars="0"/>
@@ -695,6 +719,7 @@
     <w:p>
       <w:pPr>
         <w:numPr>
+          <w:ilvl w:val="0"/>
           <w:numId w:val="0"/>
         </w:numPr>
         <w:ind w:firstLine="420" w:firstLineChars="0"/>
@@ -746,6 +771,7 @@
     <w:p>
       <w:pPr>
         <w:numPr>
+          <w:ilvl w:val="0"/>
           <w:numId w:val="0"/>
         </w:numPr>
         <w:ind w:firstLine="420" w:firstLineChars="0"/>
@@ -797,6 +823,7 @@
     <w:p>
       <w:pPr>
         <w:numPr>
+          <w:ilvl w:val="0"/>
           <w:numId w:val="0"/>
         </w:numPr>
         <w:ind w:firstLine="420" w:firstLineChars="0"/>
@@ -816,6 +843,7 @@
     <w:p>
       <w:pPr>
         <w:numPr>
+          <w:ilvl w:val="0"/>
           <w:numId w:val="0"/>
         </w:numPr>
         <w:ind w:firstLine="420" w:firstLineChars="0"/>
@@ -871,6 +899,7 @@
     <w:p>
       <w:pPr>
         <w:numPr>
+          <w:ilvl w:val="0"/>
           <w:numId w:val="0"/>
         </w:numPr>
         <w:ind w:firstLine="420" w:firstLineChars="0"/>
@@ -890,18 +919,20 @@
     <w:p>
       <w:pPr>
         <w:numPr>
-          <w:numId w:val="0"/>
-        </w:numPr>
-        <w:ind w:firstLine="420" w:firstLineChars="0"/>
-        <w:rPr>
-          <w:rFonts w:hint="eastAsia"/>
-          <w:lang w:val="en-US" w:eastAsia="zh-CN"/>
-        </w:rPr>
-      </w:pPr>
-    </w:p>
-    <w:p>
-      <w:pPr>
-        <w:numPr>
+          <w:ilvl w:val="0"/>
+          <w:numId w:val="0"/>
+        </w:numPr>
+        <w:ind w:firstLine="420" w:firstLineChars="0"/>
+        <w:rPr>
+          <w:rFonts w:hint="eastAsia"/>
+          <w:lang w:val="en-US" w:eastAsia="zh-CN"/>
+        </w:rPr>
+      </w:pPr>
+    </w:p>
+    <w:p>
+      <w:pPr>
+        <w:numPr>
+          <w:ilvl w:val="0"/>
           <w:numId w:val="0"/>
         </w:numPr>
         <w:ind w:firstLine="420" w:firstLineChars="0"/>
@@ -952,6 +983,7 @@
     <w:p>
       <w:pPr>
         <w:numPr>
+          <w:ilvl w:val="0"/>
           <w:numId w:val="0"/>
         </w:numPr>
         <w:ind w:firstLine="420" w:firstLineChars="0"/>
@@ -1003,6 +1035,7 @@
     <w:p>
       <w:pPr>
         <w:numPr>
+          <w:ilvl w:val="0"/>
           <w:numId w:val="0"/>
         </w:numPr>
         <w:ind w:firstLine="420" w:firstLineChars="0"/>
@@ -1022,6 +1055,7 @@
     <w:p>
       <w:pPr>
         <w:numPr>
+          <w:ilvl w:val="0"/>
           <w:numId w:val="0"/>
         </w:numPr>
         <w:ind w:firstLine="420" w:firstLineChars="0"/>
@@ -1073,6 +1107,7 @@
     <w:p>
       <w:pPr>
         <w:numPr>
+          <w:ilvl w:val="0"/>
           <w:numId w:val="0"/>
         </w:numPr>
         <w:ind w:firstLine="420" w:firstLineChars="0"/>
@@ -1124,6 +1159,7 @@
     <w:p>
       <w:pPr>
         <w:numPr>
+          <w:ilvl w:val="0"/>
           <w:numId w:val="0"/>
         </w:numPr>
         <w:ind w:firstLine="420" w:firstLineChars="0"/>
@@ -1143,6 +1179,7 @@
     <w:p>
       <w:pPr>
         <w:numPr>
+          <w:ilvl w:val="0"/>
           <w:numId w:val="0"/>
         </w:numPr>
         <w:ind w:firstLine="420" w:firstLineChars="0"/>
@@ -1194,6 +1231,7 @@
     <w:p>
       <w:pPr>
         <w:numPr>
+          <w:ilvl w:val="0"/>
           <w:numId w:val="0"/>
         </w:numPr>
         <w:ind w:firstLine="420" w:firstLineChars="0"/>
@@ -1213,6 +1251,7 @@
     <w:p>
       <w:pPr>
         <w:numPr>
+          <w:ilvl w:val="0"/>
           <w:numId w:val="0"/>
         </w:numPr>
         <w:rPr>
@@ -1253,6 +1292,7 @@
     <w:p>
       <w:pPr>
         <w:numPr>
+          <w:ilvl w:val="0"/>
           <w:numId w:val="0"/>
         </w:numPr>
         <w:ind w:firstLine="420" w:firstLineChars="0"/>
@@ -1273,6 +1313,7 @@
     <w:p>
       <w:pPr>
         <w:numPr>
+          <w:ilvl w:val="0"/>
           <w:numId w:val="0"/>
         </w:numPr>
         <w:ind w:firstLine="420" w:firstLineChars="0"/>
@@ -1329,6 +1370,7 @@
     <w:p>
       <w:pPr>
         <w:numPr>
+          <w:ilvl w:val="0"/>
           <w:numId w:val="0"/>
         </w:numPr>
         <w:ind w:firstLine="420" w:firstLineChars="0"/>
@@ -1364,6 +1406,7 @@
     <w:p>
       <w:pPr>
         <w:numPr>
+          <w:ilvl w:val="0"/>
           <w:numId w:val="0"/>
         </w:numPr>
         <w:ind w:firstLine="420" w:firstLineChars="0"/>
@@ -1398,6 +1441,7 @@
     <w:p>
       <w:pPr>
         <w:numPr>
+          <w:ilvl w:val="0"/>
           <w:numId w:val="0"/>
         </w:numPr>
         <w:ind w:firstLine="420" w:firstLineChars="0"/>
@@ -1433,6 +1477,7 @@
     <w:p>
       <w:pPr>
         <w:numPr>
+          <w:ilvl w:val="0"/>
           <w:numId w:val="0"/>
         </w:numPr>
         <w:outlineLvl w:val="9"/>
@@ -1484,6 +1529,7 @@
     <w:p>
       <w:pPr>
         <w:numPr>
+          <w:ilvl w:val="0"/>
           <w:numId w:val="0"/>
         </w:numPr>
         <w:ind w:firstLine="420" w:firstLineChars="0"/>
@@ -1504,6 +1550,7 @@
     <w:p>
       <w:pPr>
         <w:numPr>
+          <w:ilvl w:val="0"/>
           <w:numId w:val="0"/>
         </w:numPr>
         <w:outlineLvl w:val="9"/>
@@ -1555,6 +1602,7 @@
     <w:p>
       <w:pPr>
         <w:numPr>
+          <w:ilvl w:val="0"/>
           <w:numId w:val="0"/>
         </w:numPr>
         <w:ind w:firstLine="420" w:firstLineChars="0"/>
@@ -1575,6 +1623,7 @@
     <w:p>
       <w:pPr>
         <w:numPr>
+          <w:ilvl w:val="0"/>
           <w:numId w:val="0"/>
         </w:numPr>
         <w:outlineLvl w:val="9"/>
@@ -1626,6 +1675,7 @@
     <w:p>
       <w:pPr>
         <w:numPr>
+          <w:ilvl w:val="0"/>
           <w:numId w:val="0"/>
         </w:numPr>
         <w:ind w:firstLine="420" w:firstLineChars="0"/>
@@ -1646,6 +1696,7 @@
     <w:p>
       <w:pPr>
         <w:numPr>
+          <w:ilvl w:val="0"/>
           <w:numId w:val="0"/>
         </w:numPr>
         <w:ind w:firstLine="420" w:firstLineChars="0"/>
@@ -1666,6 +1717,7 @@
     <w:p>
       <w:pPr>
         <w:numPr>
+          <w:ilvl w:val="0"/>
           <w:numId w:val="0"/>
         </w:numPr>
         <w:ind w:firstLine="420" w:firstLineChars="0"/>
@@ -1701,6 +1753,7 @@
     <w:p>
       <w:pPr>
         <w:numPr>
+          <w:ilvl w:val="0"/>
           <w:numId w:val="0"/>
         </w:numPr>
         <w:ind w:firstLine="420" w:firstLineChars="0"/>
@@ -1735,6 +1788,7 @@
     <w:p>
       <w:pPr>
         <w:numPr>
+          <w:ilvl w:val="0"/>
           <w:numId w:val="0"/>
         </w:numPr>
         <w:ind w:leftChars="0" w:firstLine="420" w:firstLineChars="0"/>
@@ -1755,6 +1809,7 @@
     <w:p>
       <w:pPr>
         <w:numPr>
+          <w:ilvl w:val="0"/>
           <w:numId w:val="0"/>
         </w:numPr>
         <w:ind w:leftChars="0" w:firstLine="420" w:firstLineChars="0"/>
@@ -1775,6 +1830,7 @@
     <w:p>
       <w:pPr>
         <w:numPr>
+          <w:ilvl w:val="0"/>
           <w:numId w:val="0"/>
         </w:numPr>
         <w:ind w:left="420" w:leftChars="0" w:firstLine="420" w:firstLineChars="0"/>
@@ -1795,6 +1851,7 @@
     <w:p>
       <w:pPr>
         <w:numPr>
+          <w:ilvl w:val="0"/>
           <w:numId w:val="0"/>
         </w:numPr>
         <w:ind w:leftChars="0" w:firstLine="420" w:firstLineChars="0"/>
@@ -1815,6 +1872,7 @@
     <w:p>
       <w:pPr>
         <w:numPr>
+          <w:ilvl w:val="0"/>
           <w:numId w:val="0"/>
         </w:numPr>
         <w:ind w:leftChars="0" w:firstLine="420" w:firstLineChars="0"/>
@@ -1892,6 +1950,7 @@
     <w:p>
       <w:pPr>
         <w:numPr>
+          <w:ilvl w:val="0"/>
           <w:numId w:val="0"/>
         </w:numPr>
         <w:ind w:leftChars="0" w:firstLine="420" w:firstLineChars="0"/>
@@ -1912,6 +1971,7 @@
     <w:p>
       <w:pPr>
         <w:numPr>
+          <w:ilvl w:val="0"/>
           <w:numId w:val="0"/>
         </w:numPr>
         <w:ind w:leftChars="0" w:firstLine="420" w:firstLineChars="0"/>
@@ -1932,6 +1992,7 @@
     <w:p>
       <w:pPr>
         <w:numPr>
+          <w:ilvl w:val="0"/>
           <w:numId w:val="0"/>
         </w:numPr>
         <w:ind w:leftChars="0" w:firstLine="420" w:firstLineChars="0"/>
@@ -2086,6 +2147,7 @@
     <w:p>
       <w:pPr>
         <w:numPr>
+          <w:ilvl w:val="0"/>
           <w:numId w:val="0"/>
         </w:numPr>
         <w:outlineLvl w:val="9"/>
@@ -2119,6 +2181,7 @@
     <w:p>
       <w:pPr>
         <w:numPr>
+          <w:ilvl w:val="0"/>
           <w:numId w:val="0"/>
         </w:numPr>
         <w:ind w:leftChars="0" w:firstLine="420" w:firstLineChars="0"/>
@@ -2169,6 +2232,7 @@
     <w:p>
       <w:pPr>
         <w:numPr>
+          <w:ilvl w:val="0"/>
           <w:numId w:val="0"/>
         </w:numPr>
         <w:ind w:leftChars="0" w:firstLine="420" w:firstLineChars="0"/>
@@ -2189,6 +2253,7 @@
     <w:p>
       <w:pPr>
         <w:numPr>
+          <w:ilvl w:val="0"/>
           <w:numId w:val="0"/>
         </w:numPr>
         <w:ind w:left="420" w:leftChars="0" w:firstLine="420" w:firstLineChars="0"/>
@@ -2251,6 +2316,7 @@
     <w:p>
       <w:pPr>
         <w:numPr>
+          <w:ilvl w:val="0"/>
           <w:numId w:val="0"/>
         </w:numPr>
         <w:ind w:firstLine="420" w:firstLineChars="0"/>
@@ -2275,6 +2341,7 @@
     <w:p>
       <w:pPr>
         <w:numPr>
+          <w:ilvl w:val="0"/>
           <w:numId w:val="0"/>
         </w:numPr>
         <w:outlineLvl w:val="9"/>
@@ -2336,6 +2403,7 @@
     <w:p>
       <w:pPr>
         <w:numPr>
+          <w:ilvl w:val="0"/>
           <w:numId w:val="0"/>
         </w:numPr>
         <w:ind w:firstLine="420" w:firstLineChars="0"/>
@@ -2360,6 +2428,7 @@
     <w:p>
       <w:pPr>
         <w:numPr>
+          <w:ilvl w:val="0"/>
           <w:numId w:val="0"/>
         </w:numPr>
         <w:outlineLvl w:val="9"/>
@@ -2421,6 +2490,7 @@
     <w:p>
       <w:pPr>
         <w:numPr>
+          <w:ilvl w:val="0"/>
           <w:numId w:val="0"/>
         </w:numPr>
         <w:ind w:firstLine="420" w:firstLineChars="0"/>
@@ -2445,6 +2515,7 @@
     <w:p>
       <w:pPr>
         <w:numPr>
+          <w:ilvl w:val="0"/>
           <w:numId w:val="0"/>
         </w:numPr>
         <w:outlineLvl w:val="9"/>
@@ -2506,6 +2577,7 @@
     <w:p>
       <w:pPr>
         <w:numPr>
+          <w:ilvl w:val="0"/>
           <w:numId w:val="0"/>
         </w:numPr>
         <w:ind w:firstLine="420" w:firstLineChars="0"/>
@@ -2530,6 +2602,7 @@
     <w:p>
       <w:pPr>
         <w:numPr>
+          <w:ilvl w:val="0"/>
           <w:numId w:val="0"/>
         </w:numPr>
         <w:outlineLvl w:val="9"/>
@@ -2599,6 +2672,7 @@
     <w:p>
       <w:pPr>
         <w:numPr>
+          <w:ilvl w:val="0"/>
           <w:numId w:val="0"/>
         </w:numPr>
         <w:outlineLvl w:val="9"/>
@@ -2638,6 +2712,7 @@
     <w:p>
       <w:pPr>
         <w:numPr>
+          <w:ilvl w:val="0"/>
           <w:numId w:val="0"/>
         </w:numPr>
         <w:ind w:leftChars="0" w:firstLine="420" w:firstLineChars="0"/>
@@ -2672,6 +2747,7 @@
     <w:p>
       <w:pPr>
         <w:numPr>
+          <w:ilvl w:val="0"/>
           <w:numId w:val="0"/>
         </w:numPr>
         <w:ind w:left="420" w:leftChars="0" w:firstLine="420" w:firstLineChars="0"/>
@@ -2715,6 +2791,7 @@
     <w:p>
       <w:pPr>
         <w:numPr>
+          <w:ilvl w:val="0"/>
           <w:numId w:val="0"/>
         </w:numPr>
         <w:ind w:left="420" w:leftChars="0" w:firstLine="420" w:firstLineChars="0"/>
@@ -2787,6 +2864,7 @@
     <w:p>
       <w:pPr>
         <w:numPr>
+          <w:ilvl w:val="0"/>
           <w:numId w:val="0"/>
         </w:numPr>
         <w:ind w:left="420" w:leftChars="0" w:firstLine="420" w:firstLineChars="0"/>
@@ -2802,6 +2880,7 @@
     <w:p>
       <w:pPr>
         <w:numPr>
+          <w:ilvl w:val="0"/>
           <w:numId w:val="0"/>
         </w:numPr>
         <w:ind w:left="420" w:leftChars="0" w:firstLine="420" w:firstLineChars="0"/>
@@ -2826,6 +2905,7 @@
     <w:p>
       <w:pPr>
         <w:numPr>
+          <w:ilvl w:val="0"/>
           <w:numId w:val="0"/>
         </w:numPr>
         <w:outlineLvl w:val="9"/>
@@ -2877,6 +2957,7 @@
     <w:p>
       <w:pPr>
         <w:numPr>
+          <w:ilvl w:val="0"/>
           <w:numId w:val="0"/>
         </w:numPr>
         <w:ind w:firstLine="420" w:firstLineChars="0"/>
@@ -2897,6 +2978,7 @@
     <w:p>
       <w:pPr>
         <w:numPr>
+          <w:ilvl w:val="0"/>
           <w:numId w:val="0"/>
         </w:numPr>
         <w:outlineLvl w:val="9"/>
@@ -2948,6 +3030,7 @@
     <w:p>
       <w:pPr>
         <w:numPr>
+          <w:ilvl w:val="0"/>
           <w:numId w:val="0"/>
         </w:numPr>
         <w:ind w:firstLine="420" w:firstLineChars="0"/>
@@ -3011,6 +3094,7 @@
     <w:p>
       <w:pPr>
         <w:numPr>
+          <w:ilvl w:val="0"/>
           <w:numId w:val="0"/>
         </w:numPr>
         <w:ind w:firstLine="420" w:firstLineChars="0"/>
@@ -3037,6 +3121,7 @@
     <w:p>
       <w:pPr>
         <w:numPr>
+          <w:ilvl w:val="0"/>
           <w:numId w:val="0"/>
         </w:numPr>
         <w:ind w:firstLine="420" w:firstLineChars="0"/>
@@ -3087,6 +3172,7 @@
     <w:p>
       <w:pPr>
         <w:numPr>
+          <w:ilvl w:val="0"/>
           <w:numId w:val="0"/>
         </w:numPr>
         <w:ind w:firstLine="420" w:firstLineChars="0"/>
@@ -3122,6 +3208,7 @@
     <w:p>
       <w:pPr>
         <w:numPr>
+          <w:ilvl w:val="0"/>
           <w:numId w:val="0"/>
         </w:numPr>
         <w:ind w:firstLine="420" w:firstLineChars="0"/>
@@ -3157,6 +3244,7 @@
     <w:p>
       <w:pPr>
         <w:numPr>
+          <w:ilvl w:val="0"/>
           <w:numId w:val="0"/>
         </w:numPr>
         <w:ind w:firstLine="420" w:firstLineChars="0"/>
@@ -3177,6 +3265,7 @@
     <w:p>
       <w:pPr>
         <w:numPr>
+          <w:ilvl w:val="0"/>
           <w:numId w:val="0"/>
         </w:numPr>
         <w:ind w:firstLine="420" w:firstLineChars="0"/>
@@ -3197,6 +3286,7 @@
     <w:p>
       <w:pPr>
         <w:numPr>
+          <w:ilvl w:val="0"/>
           <w:numId w:val="0"/>
         </w:numPr>
         <w:ind w:firstLine="420" w:firstLineChars="0"/>
@@ -3232,18 +3322,20 @@
     <w:p>
       <w:pPr>
         <w:numPr>
-          <w:numId w:val="0"/>
-        </w:numPr>
-        <w:outlineLvl w:val="9"/>
-        <w:rPr>
-          <w:rFonts w:hint="eastAsia"/>
-          <w:lang w:val="en-US" w:eastAsia="zh-CN"/>
-        </w:rPr>
-      </w:pPr>
-    </w:p>
-    <w:p>
-      <w:pPr>
-        <w:numPr>
+          <w:ilvl w:val="0"/>
+          <w:numId w:val="0"/>
+        </w:numPr>
+        <w:outlineLvl w:val="9"/>
+        <w:rPr>
+          <w:rFonts w:hint="eastAsia"/>
+          <w:lang w:val="en-US" w:eastAsia="zh-CN"/>
+        </w:rPr>
+      </w:pPr>
+    </w:p>
+    <w:p>
+      <w:pPr>
+        <w:numPr>
+          <w:ilvl w:val="0"/>
           <w:numId w:val="0"/>
         </w:numPr>
         <w:outlineLvl w:val="1"/>
@@ -3275,6 +3367,7 @@
     <w:p>
       <w:pPr>
         <w:numPr>
+          <w:ilvl w:val="0"/>
           <w:numId w:val="0"/>
         </w:numPr>
         <w:ind w:firstLine="420" w:firstLineChars="0"/>
@@ -3295,6 +3388,7 @@
     <w:p>
       <w:pPr>
         <w:numPr>
+          <w:ilvl w:val="0"/>
           <w:numId w:val="0"/>
         </w:numPr>
         <w:outlineLvl w:val="9"/>
@@ -3346,6 +3440,7 @@
     <w:p>
       <w:pPr>
         <w:numPr>
+          <w:ilvl w:val="0"/>
           <w:numId w:val="0"/>
         </w:numPr>
         <w:ind w:firstLine="420" w:firstLineChars="0"/>
@@ -3366,6 +3461,7 @@
     <w:p>
       <w:pPr>
         <w:numPr>
+          <w:ilvl w:val="0"/>
           <w:numId w:val="0"/>
         </w:numPr>
         <w:outlineLvl w:val="9"/>
@@ -3410,6 +3506,7 @@
     <w:p>
       <w:pPr>
         <w:numPr>
+          <w:ilvl w:val="0"/>
           <w:numId w:val="0"/>
         </w:numPr>
         <w:ind w:firstLine="420" w:firstLineChars="0"/>
@@ -3430,6 +3527,7 @@
     <w:p>
       <w:pPr>
         <w:numPr>
+          <w:ilvl w:val="0"/>
           <w:numId w:val="0"/>
         </w:numPr>
         <w:ind w:firstLine="420" w:firstLineChars="0"/>
@@ -3477,6 +3575,7 @@
     <w:p>
       <w:pPr>
         <w:numPr>
+          <w:ilvl w:val="0"/>
           <w:numId w:val="0"/>
         </w:numPr>
         <w:ind w:firstLine="420" w:firstLineChars="0"/>
@@ -3497,6 +3596,7 @@
     <w:p>
       <w:pPr>
         <w:numPr>
+          <w:ilvl w:val="0"/>
           <w:numId w:val="0"/>
         </w:numPr>
         <w:outlineLvl w:val="9"/>
@@ -3586,6 +3686,7 @@
     <w:p>
       <w:pPr>
         <w:numPr>
+          <w:ilvl w:val="0"/>
           <w:numId w:val="0"/>
         </w:numPr>
         <w:ind w:firstLine="420" w:firstLineChars="0"/>
@@ -3606,6 +3707,7 @@
     <w:p>
       <w:pPr>
         <w:numPr>
+          <w:ilvl w:val="0"/>
           <w:numId w:val="0"/>
         </w:numPr>
         <w:outlineLvl w:val="9"/>
@@ -3693,6 +3795,7 @@
     <w:p>
       <w:pPr>
         <w:numPr>
+          <w:ilvl w:val="0"/>
           <w:numId w:val="0"/>
         </w:numPr>
         <w:outlineLvl w:val="9"/>
@@ -3744,6 +3847,7 @@
     <w:p>
       <w:pPr>
         <w:numPr>
+          <w:ilvl w:val="0"/>
           <w:numId w:val="0"/>
         </w:numPr>
         <w:ind w:firstLine="420" w:firstLineChars="0"/>
@@ -3764,6 +3868,7 @@
     <w:p>
       <w:pPr>
         <w:numPr>
+          <w:ilvl w:val="0"/>
           <w:numId w:val="0"/>
         </w:numPr>
         <w:ind w:firstLine="420" w:firstLineChars="0"/>
@@ -3811,6 +3916,7 @@
     <w:p>
       <w:pPr>
         <w:numPr>
+          <w:ilvl w:val="0"/>
           <w:numId w:val="0"/>
         </w:numPr>
         <w:ind w:firstLine="420" w:firstLineChars="0"/>
@@ -3831,6 +3937,7 @@
     <w:p>
       <w:pPr>
         <w:numPr>
+          <w:ilvl w:val="0"/>
           <w:numId w:val="0"/>
         </w:numPr>
         <w:ind w:firstLine="420" w:firstLineChars="0"/>
@@ -3878,6 +3985,7 @@
     <w:p>
       <w:pPr>
         <w:numPr>
+          <w:ilvl w:val="0"/>
           <w:numId w:val="0"/>
         </w:numPr>
         <w:outlineLvl w:val="9"/>
@@ -3924,6 +4032,7 @@
     <w:p>
       <w:pPr>
         <w:numPr>
+          <w:ilvl w:val="0"/>
           <w:numId w:val="0"/>
         </w:numPr>
         <w:ind w:firstLine="420" w:firstLineChars="0"/>
@@ -3944,6 +4053,7 @@
     <w:p>
       <w:pPr>
         <w:numPr>
+          <w:ilvl w:val="0"/>
           <w:numId w:val="0"/>
         </w:numPr>
         <w:outlineLvl w:val="9"/>
@@ -3995,6 +4105,7 @@
     <w:p>
       <w:pPr>
         <w:numPr>
+          <w:ilvl w:val="0"/>
           <w:numId w:val="0"/>
         </w:numPr>
         <w:ind w:firstLine="420" w:firstLineChars="0"/>
@@ -4015,6 +4126,7 @@
     <w:p>
       <w:pPr>
         <w:numPr>
+          <w:ilvl w:val="0"/>
           <w:numId w:val="0"/>
         </w:numPr>
         <w:ind w:firstLine="420" w:firstLineChars="0"/>
@@ -4050,6 +4162,7 @@
       <w:pPr>
         <w:widowControl w:val="0"/>
         <w:numPr>
+          <w:ilvl w:val="0"/>
           <w:numId w:val="0"/>
         </w:numPr>
         <w:ind w:firstLine="420" w:firstLineChars="0"/>
@@ -4082,6 +4195,7 @@
     <w:p>
       <w:pPr>
         <w:numPr>
+          <w:ilvl w:val="0"/>
           <w:numId w:val="0"/>
         </w:numPr>
         <w:ind w:firstLine="420" w:firstLineChars="0"/>
@@ -4116,6 +4230,7 @@
     <w:p>
       <w:pPr>
         <w:numPr>
+          <w:ilvl w:val="0"/>
           <w:numId w:val="0"/>
         </w:numPr>
         <w:ind w:firstLine="420" w:firstLineChars="0"/>
@@ -4151,6 +4266,7 @@
     <w:p>
       <w:pPr>
         <w:numPr>
+          <w:ilvl w:val="0"/>
           <w:numId w:val="0"/>
         </w:numPr>
         <w:ind w:firstLine="420" w:firstLineChars="0"/>
@@ -4171,6 +4287,7 @@
     <w:p>
       <w:pPr>
         <w:numPr>
+          <w:ilvl w:val="0"/>
           <w:numId w:val="0"/>
         </w:numPr>
         <w:outlineLvl w:val="9"/>
@@ -4222,6 +4339,7 @@
     <w:p>
       <w:pPr>
         <w:numPr>
+          <w:ilvl w:val="0"/>
           <w:numId w:val="0"/>
         </w:numPr>
         <w:ind w:firstLine="420" w:firstLineChars="0"/>
@@ -4242,6 +4360,7 @@
     <w:p>
       <w:pPr>
         <w:numPr>
+          <w:ilvl w:val="0"/>
           <w:numId w:val="0"/>
         </w:numPr>
         <w:outlineLvl w:val="9"/>
@@ -4297,6 +4416,7 @@
     <w:p>
       <w:pPr>
         <w:numPr>
+          <w:ilvl w:val="0"/>
           <w:numId w:val="0"/>
         </w:numPr>
         <w:ind w:firstLine="420" w:firstLineChars="0"/>
@@ -4317,6 +4437,7 @@
     <w:p>
       <w:pPr>
         <w:numPr>
+          <w:ilvl w:val="0"/>
           <w:numId w:val="0"/>
         </w:numPr>
         <w:outlineLvl w:val="9"/>
@@ -4368,6 +4489,7 @@
     <w:p>
       <w:pPr>
         <w:numPr>
+          <w:ilvl w:val="0"/>
           <w:numId w:val="0"/>
         </w:numPr>
         <w:outlineLvl w:val="9"/>
@@ -4415,6 +4537,7 @@
     <w:p>
       <w:pPr>
         <w:numPr>
+          <w:ilvl w:val="0"/>
           <w:numId w:val="0"/>
         </w:numPr>
         <w:ind w:firstLine="420" w:firstLineChars="0"/>
@@ -4435,6 +4558,7 @@
     <w:p>
       <w:pPr>
         <w:numPr>
+          <w:ilvl w:val="0"/>
           <w:numId w:val="0"/>
         </w:numPr>
         <w:ind w:firstLine="420" w:firstLineChars="0"/>
@@ -4455,6 +4579,7 @@
     <w:p>
       <w:pPr>
         <w:numPr>
+          <w:ilvl w:val="0"/>
           <w:numId w:val="0"/>
         </w:numPr>
         <w:ind w:firstLine="420" w:firstLineChars="0"/>
@@ -4490,6 +4615,7 @@
     <w:p>
       <w:pPr>
         <w:numPr>
+          <w:ilvl w:val="0"/>
           <w:numId w:val="0"/>
         </w:numPr>
         <w:ind w:firstLine="420" w:firstLineChars="0"/>
@@ -4510,6 +4636,7 @@
     <w:p>
       <w:pPr>
         <w:numPr>
+          <w:ilvl w:val="0"/>
           <w:numId w:val="0"/>
         </w:numPr>
         <w:outlineLvl w:val="9"/>
@@ -4561,6 +4688,7 @@
     <w:p>
       <w:pPr>
         <w:numPr>
+          <w:ilvl w:val="0"/>
           <w:numId w:val="0"/>
         </w:numPr>
         <w:ind w:firstLine="420" w:firstLineChars="0"/>
@@ -4581,6 +4709,7 @@
     <w:p>
       <w:pPr>
         <w:numPr>
+          <w:ilvl w:val="0"/>
           <w:numId w:val="0"/>
         </w:numPr>
         <w:outlineLvl w:val="9"/>
@@ -4632,6 +4761,7 @@
     <w:p>
       <w:pPr>
         <w:numPr>
+          <w:ilvl w:val="0"/>
           <w:numId w:val="0"/>
         </w:numPr>
         <w:ind w:firstLine="420" w:firstLineChars="0"/>
@@ -4696,6 +4826,7 @@
     <w:p>
       <w:pPr>
         <w:numPr>
+          <w:ilvl w:val="0"/>
           <w:numId w:val="0"/>
         </w:numPr>
         <w:outlineLvl w:val="9"/>
@@ -4747,6 +4878,7 @@
     <w:p>
       <w:pPr>
         <w:numPr>
+          <w:ilvl w:val="0"/>
           <w:numId w:val="0"/>
         </w:numPr>
         <w:ind w:firstLine="420" w:firstLineChars="0"/>
@@ -4767,6 +4899,7 @@
     <w:p>
       <w:pPr>
         <w:numPr>
+          <w:ilvl w:val="0"/>
           <w:numId w:val="0"/>
         </w:numPr>
         <w:outlineLvl w:val="9"/>
@@ -4818,6 +4951,7 @@
     <w:p>
       <w:pPr>
         <w:numPr>
+          <w:ilvl w:val="0"/>
           <w:numId w:val="0"/>
         </w:numPr>
         <w:outlineLvl w:val="9"/>
@@ -4872,6 +5006,7 @@
     <w:p>
       <w:pPr>
         <w:numPr>
+          <w:ilvl w:val="0"/>
           <w:numId w:val="0"/>
         </w:numPr>
         <w:ind w:firstLine="420" w:firstLineChars="0"/>
@@ -4892,6 +5027,7 @@
     <w:p>
       <w:pPr>
         <w:numPr>
+          <w:ilvl w:val="0"/>
           <w:numId w:val="0"/>
         </w:numPr>
         <w:ind w:firstLine="420" w:firstLineChars="0"/>
@@ -4912,6 +5048,7 @@
     <w:p>
       <w:pPr>
         <w:numPr>
+          <w:ilvl w:val="0"/>
           <w:numId w:val="0"/>
         </w:numPr>
         <w:outlineLvl w:val="9"/>
@@ -4963,6 +5100,7 @@
     <w:p>
       <w:pPr>
         <w:numPr>
+          <w:ilvl w:val="0"/>
           <w:numId w:val="0"/>
         </w:numPr>
         <w:ind w:firstLine="420" w:firstLineChars="0"/>
@@ -4983,6 +5121,7 @@
     <w:p>
       <w:pPr>
         <w:numPr>
+          <w:ilvl w:val="0"/>
           <w:numId w:val="0"/>
         </w:numPr>
         <w:outlineLvl w:val="9"/>
@@ -5034,6 +5173,7 @@
     <w:p>
       <w:pPr>
         <w:numPr>
+          <w:ilvl w:val="0"/>
           <w:numId w:val="0"/>
         </w:numPr>
         <w:ind w:firstLine="420" w:firstLineChars="0"/>
@@ -5054,6 +5194,7 @@
     <w:p>
       <w:pPr>
         <w:numPr>
+          <w:ilvl w:val="0"/>
           <w:numId w:val="0"/>
         </w:numPr>
         <w:outlineLvl w:val="9"/>
@@ -5109,6 +5250,7 @@
     <w:p>
       <w:pPr>
         <w:numPr>
+          <w:ilvl w:val="0"/>
           <w:numId w:val="0"/>
         </w:numPr>
         <w:ind w:firstLine="420" w:firstLineChars="0"/>
@@ -5138,20 +5280,22 @@
     <w:p>
       <w:pPr>
         <w:numPr>
-          <w:numId w:val="0"/>
-        </w:numPr>
-        <w:ind w:firstLine="420" w:firstLineChars="0"/>
-        <w:outlineLvl w:val="9"/>
-        <w:rPr>
-          <w:rFonts w:hint="eastAsia"/>
-          <w:color w:val="FF0000"/>
-          <w:lang w:val="en-US" w:eastAsia="zh-CN"/>
-        </w:rPr>
-      </w:pPr>
-    </w:p>
-    <w:p>
-      <w:pPr>
-        <w:numPr>
+          <w:ilvl w:val="0"/>
+          <w:numId w:val="0"/>
+        </w:numPr>
+        <w:ind w:firstLine="420" w:firstLineChars="0"/>
+        <w:outlineLvl w:val="9"/>
+        <w:rPr>
+          <w:rFonts w:hint="eastAsia"/>
+          <w:color w:val="FF0000"/>
+          <w:lang w:val="en-US" w:eastAsia="zh-CN"/>
+        </w:rPr>
+      </w:pPr>
+    </w:p>
+    <w:p>
+      <w:pPr>
+        <w:numPr>
+          <w:ilvl w:val="0"/>
           <w:numId w:val="0"/>
         </w:numPr>
         <w:ind w:firstLine="420" w:firstLineChars="0"/>
@@ -5207,6 +5351,7 @@
     <w:p>
       <w:pPr>
         <w:numPr>
+          <w:ilvl w:val="0"/>
           <w:numId w:val="0"/>
         </w:numPr>
         <w:ind w:firstLine="420" w:firstLineChars="0"/>
@@ -5221,6 +5366,7 @@
     <w:p>
       <w:pPr>
         <w:numPr>
+          <w:ilvl w:val="0"/>
           <w:numId w:val="0"/>
         </w:numPr>
         <w:ind w:firstLine="420" w:firstLineChars="0"/>
@@ -5276,6 +5422,7 @@
     <w:p>
       <w:pPr>
         <w:numPr>
+          <w:ilvl w:val="0"/>
           <w:numId w:val="0"/>
         </w:numPr>
         <w:ind w:firstLine="420" w:firstLineChars="0"/>
@@ -5290,6 +5437,7 @@
     <w:p>
       <w:pPr>
         <w:numPr>
+          <w:ilvl w:val="0"/>
           <w:numId w:val="0"/>
         </w:numPr>
         <w:ind w:firstLine="420" w:firstLineChars="0"/>
@@ -5345,6 +5493,7 @@
     <w:p>
       <w:pPr>
         <w:numPr>
+          <w:ilvl w:val="0"/>
           <w:numId w:val="0"/>
         </w:numPr>
         <w:ind w:firstLine="420" w:firstLineChars="0"/>
@@ -5359,6 +5508,7 @@
     <w:p>
       <w:pPr>
         <w:numPr>
+          <w:ilvl w:val="0"/>
           <w:numId w:val="0"/>
         </w:numPr>
         <w:ind w:firstLine="420" w:firstLineChars="0"/>
@@ -5414,6 +5564,7 @@
     <w:p>
       <w:pPr>
         <w:numPr>
+          <w:ilvl w:val="0"/>
           <w:numId w:val="0"/>
         </w:numPr>
         <w:ind w:firstLine="420" w:firstLineChars="0"/>
@@ -5428,6 +5579,7 @@
     <w:p>
       <w:pPr>
         <w:numPr>
+          <w:ilvl w:val="0"/>
           <w:numId w:val="0"/>
         </w:numPr>
         <w:ind w:firstLine="420" w:firstLineChars="0"/>
@@ -5483,6 +5635,7 @@
     <w:p>
       <w:pPr>
         <w:numPr>
+          <w:ilvl w:val="0"/>
           <w:numId w:val="0"/>
         </w:numPr>
         <w:ind w:firstLine="420" w:firstLineChars="0"/>
@@ -5497,6 +5650,7 @@
     <w:p>
       <w:pPr>
         <w:numPr>
+          <w:ilvl w:val="0"/>
           <w:numId w:val="0"/>
         </w:numPr>
         <w:ind w:firstLine="420" w:firstLineChars="0"/>
@@ -5552,6 +5706,7 @@
     <w:p>
       <w:pPr>
         <w:numPr>
+          <w:ilvl w:val="0"/>
           <w:numId w:val="0"/>
         </w:numPr>
         <w:ind w:firstLine="420" w:firstLineChars="0"/>
@@ -5566,6 +5721,7 @@
     <w:p>
       <w:pPr>
         <w:numPr>
+          <w:ilvl w:val="0"/>
           <w:numId w:val="0"/>
         </w:numPr>
         <w:ind w:firstLine="420" w:firstLineChars="0"/>
@@ -5576,6 +5732,49 @@
           <w:lang w:val="en-US" w:eastAsia="zh-CN"/>
         </w:rPr>
       </w:pPr>
+      <w:r>
+        <w:drawing>
+          <wp:inline distT="0" distB="0" distL="114300" distR="114300">
+            <wp:extent cx="5266690" cy="2357120"/>
+            <wp:effectExtent l="0" t="0" r="10160" b="5080"/>
+            <wp:docPr id="5" name="图片 1"/>
+            <wp:cNvGraphicFramePr>
+              <a:graphicFrameLocks xmlns:a="http://schemas.openxmlformats.org/drawingml/2006/main" noChangeAspect="1"/>
+            </wp:cNvGraphicFramePr>
+            <a:graphic xmlns:a="http://schemas.openxmlformats.org/drawingml/2006/main">
+              <a:graphicData uri="http://schemas.openxmlformats.org/drawingml/2006/picture">
+                <pic:pic xmlns:pic="http://schemas.openxmlformats.org/drawingml/2006/picture">
+                  <pic:nvPicPr>
+                    <pic:cNvPr id="5" name="图片 1"/>
+                    <pic:cNvPicPr>
+                      <a:picLocks noChangeAspect="1"/>
+                    </pic:cNvPicPr>
+                  </pic:nvPicPr>
+                  <pic:blipFill>
+                    <a:blip r:embed="rId40"/>
+                    <a:stretch>
+                      <a:fillRect/>
+                    </a:stretch>
+                  </pic:blipFill>
+                  <pic:spPr>
+                    <a:xfrm>
+                      <a:off x="0" y="0"/>
+                      <a:ext cx="5266690" cy="2357120"/>
+                    </a:xfrm>
+                    <a:prstGeom prst="rect">
+                      <a:avLst/>
+                    </a:prstGeom>
+                    <a:noFill/>
+                    <a:ln>
+                      <a:noFill/>
+                    </a:ln>
+                  </pic:spPr>
+                </pic:pic>
+              </a:graphicData>
+            </a:graphic>
+          </wp:inline>
+        </w:drawing>
+      </w:r>
       <w:bookmarkStart w:id="4" w:name="_GoBack"/>
       <w:bookmarkEnd w:id="4"/>
     </w:p>
@@ -5934,6 +6133,7 @@
       <w:ind w:leftChars="0"/>
     </w:pPr>
     <w:rPr>
+      <w:rFonts w:ascii="Times New Roman" w:hAnsi="Times New Roman" w:eastAsia="宋体" w:cs="Times New Roman"/>
       <w:sz w:val="20"/>
       <w:szCs w:val="20"/>
     </w:rPr>

--- a/面试题整理/多线程知识点及答案.docx
+++ b/面试题整理/多线程知识点及答案.docx
@@ -11,6 +11,8 @@
         <w:outlineLvl w:val="0"/>
         <w:rPr>
           <w:rFonts w:hint="eastAsia"/>
+          <w:sz w:val="24"/>
+          <w:szCs w:val="24"/>
           <w:lang w:val="en-US" w:eastAsia="zh-CN"/>
         </w:rPr>
       </w:pPr>
@@ -18,20 +20,21 @@
       <w:r>
         <w:rPr>
           <w:rFonts w:hint="eastAsia" w:asciiTheme="majorEastAsia" w:hAnsiTheme="majorEastAsia" w:eastAsiaTheme="majorEastAsia" w:cstheme="majorEastAsia"/>
-          <w:lang w:val="en-US" w:eastAsia="zh-CN"/>
-        </w:rPr>
-        <w:t>线程的几种状态</w:t>
+          <w:sz w:val="24"/>
+          <w:szCs w:val="24"/>
+          <w:lang w:val="en-US" w:eastAsia="zh-CN"/>
+        </w:rPr>
+        <w:t>线程的创建方式及几种状态</w:t>
       </w:r>
       <w:bookmarkEnd w:id="0"/>
     </w:p>
     <w:p>
       <w:pPr>
         <w:numPr>
-          <w:ilvl w:val="0"/>
-          <w:numId w:val="0"/>
-        </w:numPr>
-        <w:ind w:firstLine="420" w:firstLineChars="0"/>
-        <w:outlineLvl w:val="9"/>
+          <w:numId w:val="0"/>
+        </w:numPr>
+        <w:ind w:firstLine="420" w:firstLineChars="0"/>
+        <w:outlineLvl w:val="1"/>
         <w:rPr>
           <w:rFonts w:hint="default"/>
           <w:lang w:val="en-US" w:eastAsia="zh-CN"/>
@@ -42,6 +45,27 @@
           <w:rFonts w:hint="eastAsia"/>
           <w:lang w:val="en-US" w:eastAsia="zh-CN"/>
         </w:rPr>
+        <w:t>1、创建方式</w:t>
+      </w:r>
+    </w:p>
+    <w:p>
+      <w:pPr>
+        <w:numPr>
+          <w:ilvl w:val="0"/>
+          <w:numId w:val="0"/>
+        </w:numPr>
+        <w:ind w:firstLine="420" w:firstLineChars="0"/>
+        <w:outlineLvl w:val="9"/>
+        <w:rPr>
+          <w:rFonts w:hint="eastAsia"/>
+          <w:lang w:val="en-US" w:eastAsia="zh-CN"/>
+        </w:rPr>
+      </w:pPr>
+      <w:r>
+        <w:rPr>
+          <w:rFonts w:hint="eastAsia"/>
+          <w:lang w:val="en-US" w:eastAsia="zh-CN"/>
+        </w:rPr>
         <w:t>实现线程的3种方式：继承Thread类、实现Runnable接口、通过实现Callable接口和Future接收返回结果创建线程。</w:t>
       </w:r>
     </w:p>
@@ -52,54 +76,82 @@
           <w:numId w:val="0"/>
         </w:numPr>
         <w:ind w:firstLine="420" w:firstLineChars="0"/>
-        <w:outlineLvl w:val="9"/>
-        <w:rPr>
-          <w:rFonts w:hint="eastAsia"/>
-          <w:lang w:val="en-US" w:eastAsia="zh-CN"/>
-        </w:rPr>
-      </w:pPr>
-      <w:r>
-        <w:rPr>
-          <w:rFonts w:hint="eastAsia"/>
-          <w:lang w:val="en-US" w:eastAsia="zh-CN"/>
-        </w:rPr>
-        <w:t>新建(new)</w:t>
-      </w:r>
-    </w:p>
-    <w:p>
-      <w:pPr>
-        <w:numPr>
-          <w:ilvl w:val="0"/>
-          <w:numId w:val="0"/>
-        </w:numPr>
-        <w:ind w:firstLine="420" w:firstLineChars="0"/>
-        <w:outlineLvl w:val="9"/>
-        <w:rPr>
-          <w:rFonts w:hint="eastAsia"/>
-          <w:lang w:val="en-US" w:eastAsia="zh-CN"/>
-        </w:rPr>
-      </w:pPr>
-      <w:r>
-        <w:rPr>
-          <w:rFonts w:hint="eastAsia"/>
-          <w:lang w:val="en-US" w:eastAsia="zh-CN"/>
-        </w:rPr>
-        <w:t>就绪 (调用了start()方法，表示等待资源分配)</w:t>
-      </w:r>
-    </w:p>
-    <w:p>
-      <w:pPr>
-        <w:numPr>
-          <w:ilvl w:val="0"/>
-          <w:numId w:val="0"/>
-        </w:numPr>
-        <w:ind w:firstLine="420" w:firstLineChars="0"/>
-        <w:outlineLvl w:val="9"/>
-        <w:rPr>
-          <w:rFonts w:hint="eastAsia"/>
-          <w:lang w:val="en-US" w:eastAsia="zh-CN"/>
-        </w:rPr>
-      </w:pPr>
+        <w:outlineLvl w:val="1"/>
+        <w:rPr>
+          <w:rFonts w:hint="default"/>
+          <w:lang w:val="en-US" w:eastAsia="zh-CN"/>
+        </w:rPr>
+      </w:pPr>
+      <w:r>
+        <w:rPr>
+          <w:rFonts w:hint="eastAsia"/>
+          <w:lang w:val="en-US" w:eastAsia="zh-CN"/>
+        </w:rPr>
+        <w:t>2、线程的状态</w:t>
+      </w:r>
+    </w:p>
+    <w:p>
+      <w:pPr>
+        <w:numPr>
+          <w:ilvl w:val="0"/>
+          <w:numId w:val="0"/>
+        </w:numPr>
+        <w:ind w:firstLine="420" w:firstLineChars="0"/>
+        <w:outlineLvl w:val="9"/>
+        <w:rPr>
+          <w:rFonts w:hint="eastAsia"/>
+          <w:lang w:val="en-US" w:eastAsia="zh-CN"/>
+        </w:rPr>
+      </w:pPr>
+      <w:r>
+        <w:rPr>
+          <w:rFonts w:hint="eastAsia"/>
+          <w:lang w:val="en-US" w:eastAsia="zh-CN"/>
+        </w:rPr>
+        <w:t>①新建(new)</w:t>
+      </w:r>
+    </w:p>
+    <w:p>
+      <w:pPr>
+        <w:numPr>
+          <w:ilvl w:val="0"/>
+          <w:numId w:val="0"/>
+        </w:numPr>
+        <w:ind w:firstLine="420" w:firstLineChars="0"/>
+        <w:outlineLvl w:val="9"/>
+        <w:rPr>
+          <w:rFonts w:hint="eastAsia"/>
+          <w:lang w:val="en-US" w:eastAsia="zh-CN"/>
+        </w:rPr>
+      </w:pPr>
+      <w:r>
+        <w:rPr>
+          <w:rFonts w:hint="eastAsia"/>
+          <w:lang w:val="en-US" w:eastAsia="zh-CN"/>
+        </w:rPr>
+        <w:t>②就绪 (调用了start()方法，表示等待资源分配)</w:t>
+      </w:r>
+    </w:p>
+    <w:p>
+      <w:pPr>
+        <w:numPr>
+          <w:ilvl w:val="0"/>
+          <w:numId w:val="0"/>
+        </w:numPr>
+        <w:ind w:firstLine="420" w:firstLineChars="0"/>
+        <w:outlineLvl w:val="9"/>
+        <w:rPr>
+          <w:rFonts w:hint="eastAsia"/>
+          <w:lang w:val="en-US" w:eastAsia="zh-CN"/>
+        </w:rPr>
+      </w:pPr>
+      <w:r>
+        <w:rPr>
+          <w:rFonts w:hint="eastAsia" w:ascii="宋体" w:hAnsi="宋体" w:eastAsia="宋体" w:cs="宋体"/>
+          <w:lang w:val="en-US" w:eastAsia="zh-CN"/>
+        </w:rPr>
+        <w:t>③</w:t>
+      </w:r>
       <w:r>
         <w:rPr>
           <w:rFonts w:hint="eastAsia"/>
@@ -126,7 +178,7 @@
           <w:rFonts w:hint="eastAsia"/>
           <w:lang w:val="en-US" w:eastAsia="zh-CN"/>
         </w:rPr>
-        <w:t>阻塞(等待阻塞：执行wait()</w:t>
+        <w:t>④阻塞(等待阻塞：执行wait()</w:t>
       </w:r>
     </w:p>
     <w:p>
@@ -168,22 +220,29 @@
           <w:rFonts w:hint="eastAsia"/>
           <w:lang w:val="en-US" w:eastAsia="zh-CN"/>
         </w:rPr>
-        <w:t>其他阻塞：执行了sleep()或者join())</w:t>
-      </w:r>
-    </w:p>
-    <w:p>
-      <w:pPr>
-        <w:numPr>
-          <w:ilvl w:val="0"/>
-          <w:numId w:val="0"/>
-        </w:numPr>
-        <w:ind w:firstLine="420" w:firstLineChars="0"/>
-        <w:outlineLvl w:val="9"/>
-        <w:rPr>
-          <w:rFonts w:hint="eastAsia"/>
-          <w:lang w:val="en-US" w:eastAsia="zh-CN"/>
-        </w:rPr>
-      </w:pPr>
+        <w:t>其他阻塞：执行了sleep()或者join()</w:t>
+      </w:r>
+    </w:p>
+    <w:p>
+      <w:pPr>
+        <w:numPr>
+          <w:ilvl w:val="0"/>
+          <w:numId w:val="0"/>
+        </w:numPr>
+        <w:ind w:firstLine="420" w:firstLineChars="0"/>
+        <w:outlineLvl w:val="9"/>
+        <w:rPr>
+          <w:rFonts w:hint="eastAsia"/>
+          <w:lang w:val="en-US" w:eastAsia="zh-CN"/>
+        </w:rPr>
+      </w:pPr>
+      <w:r>
+        <w:rPr>
+          <w:rFonts w:hint="eastAsia" w:ascii="宋体" w:hAnsi="宋体" w:eastAsia="宋体" w:cs="宋体"/>
+          <w:lang w:val="en-US" w:eastAsia="zh-CN"/>
+        </w:rPr>
+        <w:t>⑤</w:t>
+      </w:r>
       <w:r>
         <w:rPr>
           <w:rFonts w:hint="eastAsia"/>
@@ -2167,12 +2226,16 @@
         <w:outlineLvl w:val="0"/>
         <w:rPr>
           <w:rFonts w:hint="eastAsia" w:asciiTheme="majorEastAsia" w:hAnsiTheme="majorEastAsia" w:eastAsiaTheme="majorEastAsia" w:cstheme="majorEastAsia"/>
+          <w:sz w:val="24"/>
+          <w:szCs w:val="24"/>
           <w:lang w:val="en-US" w:eastAsia="zh-CN"/>
         </w:rPr>
       </w:pPr>
       <w:r>
         <w:rPr>
           <w:rFonts w:hint="eastAsia" w:asciiTheme="majorEastAsia" w:hAnsiTheme="majorEastAsia" w:eastAsiaTheme="majorEastAsia" w:cstheme="majorEastAsia"/>
+          <w:sz w:val="24"/>
+          <w:szCs w:val="24"/>
           <w:lang w:val="en-US" w:eastAsia="zh-CN"/>
         </w:rPr>
         <w:t>synchronized原理</w:t>
@@ -2184,8 +2247,107 @@
           <w:ilvl w:val="0"/>
           <w:numId w:val="0"/>
         </w:numPr>
+        <w:ind w:firstLine="420" w:firstLineChars="0"/>
+        <w:outlineLvl w:val="9"/>
+        <w:rPr>
+          <w:rFonts w:hint="eastAsia"/>
+          <w:lang w:val="en-US" w:eastAsia="zh-CN"/>
+        </w:rPr>
+      </w:pPr>
+      <w:r>
+        <w:rPr>
+          <w:rFonts w:hint="eastAsia" w:asciiTheme="majorEastAsia" w:hAnsiTheme="majorEastAsia" w:eastAsiaTheme="majorEastAsia" w:cstheme="majorEastAsia"/>
+          <w:lang w:val="en-US" w:eastAsia="zh-CN"/>
+        </w:rPr>
+        <w:t>synchronized是由JVM实现互斥同步的一种方式。s</w:t>
+      </w:r>
+      <w:r>
+        <w:rPr>
+          <w:rFonts w:hint="eastAsia"/>
+          <w:lang w:val="en-US" w:eastAsia="zh-CN"/>
+        </w:rPr>
+        <w:t>ynchronized的语义底层是通过一个监视器锁(monitor)的对象来完成的。每个对象都有一个monitor。每个synchronized修饰过的代码，当它的monitor被占用时，就会处于锁定状态并且尝试获取monitor的所有权。过程如下：</w:t>
+      </w:r>
+    </w:p>
+    <w:p>
+      <w:pPr>
+        <w:numPr>
+          <w:ilvl w:val="0"/>
+          <w:numId w:val="3"/>
+        </w:numPr>
+        <w:ind w:firstLine="420" w:firstLineChars="0"/>
+        <w:outlineLvl w:val="9"/>
+        <w:rPr>
+          <w:rFonts w:hint="eastAsia"/>
+          <w:lang w:val="en-US" w:eastAsia="zh-CN"/>
+        </w:rPr>
+      </w:pPr>
+      <w:r>
+        <w:rPr>
+          <w:rFonts w:hint="eastAsia"/>
+          <w:lang w:val="en-US" w:eastAsia="zh-CN"/>
+        </w:rPr>
+        <w:t>如果monitro的进入数为0，则该线程进入monitor，然后将进入数设置为1，该线程即为monitor的所有者；</w:t>
+      </w:r>
+    </w:p>
+    <w:p>
+      <w:pPr>
+        <w:numPr>
+          <w:ilvl w:val="0"/>
+          <w:numId w:val="3"/>
+        </w:numPr>
+        <w:ind w:firstLine="420" w:firstLineChars="0"/>
+        <w:outlineLvl w:val="9"/>
+        <w:rPr>
+          <w:rFonts w:hint="default"/>
+          <w:lang w:val="en-US" w:eastAsia="zh-CN"/>
+        </w:rPr>
+      </w:pPr>
+      <w:r>
+        <w:rPr>
+          <w:rFonts w:hint="eastAsia"/>
+          <w:lang w:val="en-US" w:eastAsia="zh-CN"/>
+        </w:rPr>
+        <w:t>如果线程已经占有该monitor，只是重新进入(</w:t>
+      </w:r>
+      <w:r>
+        <w:rPr>
+          <w:rFonts w:hint="eastAsia"/>
+          <w:color w:val="FF0000"/>
+          <w:lang w:val="en-US" w:eastAsia="zh-CN"/>
+        </w:rPr>
+        <w:t>执行monitorenter指令</w:t>
+      </w:r>
+      <w:r>
+        <w:rPr>
+          <w:rFonts w:hint="eastAsia"/>
+          <w:lang w:val="en-US" w:eastAsia="zh-CN"/>
+        </w:rPr>
+        <w:t>)，则进入monitor的进入数加1,如果释放锁(</w:t>
+      </w:r>
+      <w:r>
+        <w:rPr>
+          <w:rFonts w:hint="eastAsia"/>
+          <w:color w:val="FF0000"/>
+          <w:lang w:val="en-US" w:eastAsia="zh-CN"/>
+        </w:rPr>
+        <w:t>或者叫做退出monitor，即执行monitorexit指令</w:t>
+      </w:r>
+      <w:r>
+        <w:rPr>
+          <w:rFonts w:hint="eastAsia"/>
+          <w:lang w:val="en-US" w:eastAsia="zh-CN"/>
+        </w:rPr>
+        <w:t>)，进入数减1；</w:t>
+      </w:r>
+    </w:p>
+    <w:p>
+      <w:pPr>
+        <w:numPr>
+          <w:numId w:val="0"/>
+        </w:numPr>
         <w:ind w:leftChars="0" w:firstLine="420" w:firstLineChars="0"/>
-        <w:outlineLvl w:val="9"/>
+        <w:outlineLvl w:val="0"/>
         <w:rPr>
           <w:rFonts w:hint="eastAsia" w:asciiTheme="majorEastAsia" w:hAnsiTheme="majorEastAsia" w:eastAsiaTheme="majorEastAsia" w:cstheme="majorEastAsia"/>
           <w:lang w:val="en-US" w:eastAsia="zh-CN"/>
@@ -2193,11 +2355,25 @@
       </w:pPr>
       <w:r>
         <w:rPr>
+          <w:rFonts w:hint="eastAsia"/>
+          <w:lang w:val="en-US" w:eastAsia="zh-CN"/>
+        </w:rPr>
+        <w:t>3、如果其他下称已经占用了monitor，则该线程进入阻塞状态，直到monitor的进入数为0，再重新尝试获取monitor的所有权。</w:t>
+      </w:r>
+    </w:p>
+    <w:p>
+      <w:pPr>
+        <w:numPr>
+          <w:ilvl w:val="0"/>
+          <w:numId w:val="0"/>
+        </w:numPr>
+        <w:ind w:leftChars="0" w:firstLine="420" w:firstLineChars="0"/>
+        <w:outlineLvl w:val="9"/>
+        <w:rPr>
           <w:rFonts w:hint="eastAsia" w:asciiTheme="majorEastAsia" w:hAnsiTheme="majorEastAsia" w:eastAsiaTheme="majorEastAsia" w:cstheme="majorEastAsia"/>
           <w:lang w:val="en-US" w:eastAsia="zh-CN"/>
         </w:rPr>
-        <w:t>synchronized是由JVM实现互斥同步的一种方式。Java虚拟机中的同步是基于进入和退出管程(Monitor)对象实现的，无论是显示同步(有明确的monitorenter和monitorexit指令)还是隐式同步都是如此。</w:t>
-      </w:r>
+      </w:pPr>
       <w:r>
         <w:rPr>
           <w:rFonts w:hint="eastAsia" w:asciiTheme="majorEastAsia" w:hAnsiTheme="majorEastAsia" w:eastAsiaTheme="majorEastAsia" w:cstheme="majorEastAsia"/>
@@ -2211,7 +2387,7 @@
           <w:rFonts w:hint="eastAsia" w:asciiTheme="majorEastAsia" w:hAnsiTheme="majorEastAsia" w:eastAsiaTheme="majorEastAsia" w:cstheme="majorEastAsia"/>
           <w:lang w:val="en-US" w:eastAsia="zh-CN"/>
         </w:rPr>
-        <w:t>，而同步方法是</w:t>
+        <w:t>，他们隐式的执行了lock和unLock操作，用于提供原子性保证。monitorenter指令插入到同步代码块开始的位置、monitorexit指令插入到同步代码块结束位置。而同步方法是</w:t>
       </w:r>
       <w:r>
         <w:rPr>
@@ -2677,6 +2853,67 @@
         </w:numPr>
         <w:outlineLvl w:val="9"/>
         <w:rPr>
+          <w:rFonts w:hint="eastAsia" w:ascii="宋体" w:hAnsi="宋体" w:eastAsia="宋体" w:cs="宋体"/>
+          <w:sz w:val="24"/>
+          <w:szCs w:val="24"/>
+          <w:lang w:val="en-US" w:eastAsia="zh-CN"/>
+        </w:rPr>
+      </w:pPr>
+      <w:r>
+        <w:rPr>
+          <w:rFonts w:hint="eastAsia" w:ascii="宋体" w:hAnsi="宋体" w:eastAsia="宋体" w:cs="宋体"/>
+          <w:sz w:val="24"/>
+          <w:szCs w:val="24"/>
+          <w:lang w:val="en-US" w:eastAsia="zh-CN"/>
+        </w:rPr>
+        <w:fldChar w:fldCharType="begin"/>
+      </w:r>
+      <w:r>
+        <w:rPr>
+          <w:rFonts w:hint="eastAsia" w:ascii="宋体" w:hAnsi="宋体" w:eastAsia="宋体" w:cs="宋体"/>
+          <w:sz w:val="24"/>
+          <w:szCs w:val="24"/>
+          <w:lang w:val="en-US" w:eastAsia="zh-CN"/>
+        </w:rPr>
+        <w:instrText xml:space="preserve"> HYPERLINK "https://www.cnblogs.com/wuzhenzhao/p/10250801.html" </w:instrText>
+      </w:r>
+      <w:r>
+        <w:rPr>
+          <w:rFonts w:hint="eastAsia" w:ascii="宋体" w:hAnsi="宋体" w:eastAsia="宋体" w:cs="宋体"/>
+          <w:sz w:val="24"/>
+          <w:szCs w:val="24"/>
+          <w:lang w:val="en-US" w:eastAsia="zh-CN"/>
+        </w:rPr>
+        <w:fldChar w:fldCharType="separate"/>
+      </w:r>
+      <w:r>
+        <w:rPr>
+          <w:rStyle w:val="4"/>
+          <w:rFonts w:hint="eastAsia" w:ascii="宋体" w:hAnsi="宋体" w:eastAsia="宋体" w:cs="宋体"/>
+          <w:sz w:val="24"/>
+          <w:szCs w:val="24"/>
+          <w:lang w:val="en-US" w:eastAsia="zh-CN"/>
+        </w:rPr>
+        <w:t>https://www.cnblogs.com/wuzhenzhao/p/10250801.html</w:t>
+      </w:r>
+      <w:r>
+        <w:rPr>
+          <w:rFonts w:hint="eastAsia" w:ascii="宋体" w:hAnsi="宋体" w:eastAsia="宋体" w:cs="宋体"/>
+          <w:sz w:val="24"/>
+          <w:szCs w:val="24"/>
+          <w:lang w:val="en-US" w:eastAsia="zh-CN"/>
+        </w:rPr>
+        <w:fldChar w:fldCharType="end"/>
+      </w:r>
+    </w:p>
+    <w:p>
+      <w:pPr>
+        <w:numPr>
+          <w:ilvl w:val="0"/>
+          <w:numId w:val="0"/>
+        </w:numPr>
+        <w:outlineLvl w:val="9"/>
+        <w:rPr>
           <w:rFonts w:hint="default" w:ascii="宋体" w:hAnsi="宋体" w:eastAsia="宋体" w:cs="宋体"/>
           <w:sz w:val="24"/>
           <w:szCs w:val="24"/>
@@ -3988,12 +4225,20 @@
           <w:ilvl w:val="0"/>
           <w:numId w:val="0"/>
         </w:numPr>
-        <w:outlineLvl w:val="9"/>
-        <w:rPr>
-          <w:rFonts w:hint="eastAsia"/>
-          <w:lang w:val="en-US" w:eastAsia="zh-CN"/>
-        </w:rPr>
-      </w:pPr>
+        <w:ind w:firstLine="420" w:firstLineChars="0"/>
+        <w:outlineLvl w:val="9"/>
+        <w:rPr>
+          <w:rFonts w:hint="default"/>
+          <w:lang w:val="en-US" w:eastAsia="zh-CN"/>
+        </w:rPr>
+      </w:pPr>
+      <w:r>
+        <w:rPr>
+          <w:rFonts w:hint="eastAsia"/>
+          <w:lang w:val="en-US" w:eastAsia="zh-CN"/>
+        </w:rPr>
+        <w:t>重量级锁是synchronized，是java虚拟机中最基础的锁实现。在这种状态下，java虚拟机会阻塞获取锁失败的线程，并且在目标锁被释放的时候，唤醒这些线程。</w:t>
+      </w:r>
     </w:p>
     <w:p>
       <w:pPr>
@@ -4189,7 +4434,7 @@
           <w:rFonts w:hint="eastAsia"/>
           <w:lang w:val="en-US" w:eastAsia="zh-CN"/>
         </w:rPr>
-        <w:t>interrupted，但是会走完当前线程，不会抛异常；</w:t>
+        <w:t>interrupted，中断的结果线程是死亡、还是等待新的任务或是继续运行至下一步，就取决于这个程序本身。线程会不时地检测这个中断标示位，以判断线程是否应该被中断（中断标示值是否为true）。它并不像stop方法那样会中断一个正在运行的线程。</w:t>
       </w:r>
     </w:p>
     <w:p>
@@ -5256,51 +5501,6 @@
         <w:ind w:firstLine="420" w:firstLineChars="0"/>
         <w:outlineLvl w:val="9"/>
         <w:rPr>
-          <w:rFonts w:hint="eastAsia"/>
-          <w:color w:val="FF0000"/>
-          <w:lang w:val="en-US" w:eastAsia="zh-CN"/>
-        </w:rPr>
-      </w:pPr>
-      <w:r>
-        <w:rPr>
-          <w:rFonts w:hint="eastAsia"/>
-          <w:lang w:val="en-US" w:eastAsia="zh-CN"/>
-        </w:rPr>
-        <w:t>上图代码中，有六种方式执行interrupt()方法(或者叫有6个地方可以执行interrupt方法)，</w:t>
-      </w:r>
-      <w:r>
-        <w:rPr>
-          <w:rFonts w:hint="eastAsia"/>
-          <w:color w:val="FF0000"/>
-          <w:lang w:val="en-US" w:eastAsia="zh-CN"/>
-        </w:rPr>
-        <w:t>只有方式4和方式6分别单独执行，会抛异常，这两种方式都是 执行了主线程的interrupt()方法，且执行的地方不在主线程。</w:t>
-      </w:r>
-    </w:p>
-    <w:p>
-      <w:pPr>
-        <w:numPr>
-          <w:ilvl w:val="0"/>
-          <w:numId w:val="0"/>
-        </w:numPr>
-        <w:ind w:firstLine="420" w:firstLineChars="0"/>
-        <w:outlineLvl w:val="9"/>
-        <w:rPr>
-          <w:rFonts w:hint="eastAsia"/>
-          <w:color w:val="FF0000"/>
-          <w:lang w:val="en-US" w:eastAsia="zh-CN"/>
-        </w:rPr>
-      </w:pPr>
-    </w:p>
-    <w:p>
-      <w:pPr>
-        <w:numPr>
-          <w:ilvl w:val="0"/>
-          <w:numId w:val="0"/>
-        </w:numPr>
-        <w:ind w:firstLine="420" w:firstLineChars="0"/>
-        <w:outlineLvl w:val="9"/>
-        <w:rPr>
           <w:rFonts w:hint="default"/>
           <w:color w:val="FF0000"/>
           <w:lang w:val="en-US" w:eastAsia="zh-CN"/>
@@ -5308,435 +5508,223 @@
       </w:pPr>
       <w:r>
         <w:rPr>
+          <w:rFonts w:hint="eastAsia"/>
+          <w:lang w:val="en-US" w:eastAsia="zh-CN"/>
+        </w:rPr>
+        <w:t>上图代码中，有六种方式执行interrupt()方法(或者叫有6个地方可以执行interrupt方法)，</w:t>
+      </w:r>
+      <w:r>
+        <w:rPr>
+          <w:rFonts w:hint="eastAsia"/>
+          <w:color w:val="FF0000"/>
+          <w:lang w:val="en-US" w:eastAsia="zh-CN"/>
+        </w:rPr>
+        <w:t>只有方式4和方式6分别单独执行，会抛异常，这两种方式都是 执行了主线程的interrupt()方法，且执行的地方不在主线程。</w:t>
+      </w:r>
+    </w:p>
+    <w:p>
+      <w:pPr>
+        <w:numPr>
+          <w:ilvl w:val="0"/>
+          <w:numId w:val="0"/>
+        </w:numPr>
+        <w:ind w:firstLine="420" w:firstLineChars="0"/>
+        <w:outlineLvl w:val="9"/>
+        <w:rPr>
           <w:rFonts w:hint="default"/>
           <w:color w:val="FF0000"/>
           <w:lang w:val="en-US" w:eastAsia="zh-CN"/>
         </w:rPr>
-        <w:fldChar w:fldCharType="begin"/>
-      </w:r>
-      <w:r>
-        <w:rPr>
-          <w:rFonts w:hint="default"/>
-          <w:color w:val="FF0000"/>
-          <w:lang w:val="en-US" w:eastAsia="zh-CN"/>
-        </w:rPr>
-        <w:instrText xml:space="preserve"> HYPERLINK "https://www.cnblogs.com/onlywujun/p/3565082.html" </w:instrText>
-      </w:r>
-      <w:r>
-        <w:rPr>
-          <w:rFonts w:hint="default"/>
-          <w:color w:val="FF0000"/>
-          <w:lang w:val="en-US" w:eastAsia="zh-CN"/>
-        </w:rPr>
-        <w:fldChar w:fldCharType="separate"/>
-      </w:r>
-      <w:r>
-        <w:rPr>
-          <w:rStyle w:val="4"/>
-          <w:rFonts w:hint="default"/>
-          <w:color w:val="FF0000"/>
-          <w:lang w:val="en-US" w:eastAsia="zh-CN"/>
-        </w:rPr>
-        <w:t>https://www.cnblogs.com/onlywujun/p/3565082.html</w:t>
-      </w:r>
-      <w:r>
-        <w:rPr>
-          <w:rFonts w:hint="default"/>
-          <w:color w:val="FF0000"/>
-          <w:lang w:val="en-US" w:eastAsia="zh-CN"/>
-        </w:rPr>
-        <w:fldChar w:fldCharType="end"/>
-      </w:r>
-    </w:p>
-    <w:p>
-      <w:pPr>
-        <w:numPr>
-          <w:ilvl w:val="0"/>
-          <w:numId w:val="0"/>
-        </w:numPr>
-        <w:ind w:firstLine="420" w:firstLineChars="0"/>
-        <w:outlineLvl w:val="9"/>
-        <w:rPr>
-          <w:rFonts w:hint="default"/>
-          <w:color w:val="FF0000"/>
-          <w:lang w:val="en-US" w:eastAsia="zh-CN"/>
-        </w:rPr>
-      </w:pPr>
-    </w:p>
-    <w:p>
-      <w:pPr>
-        <w:numPr>
-          <w:ilvl w:val="0"/>
-          <w:numId w:val="0"/>
-        </w:numPr>
-        <w:ind w:firstLine="420" w:firstLineChars="0"/>
-        <w:outlineLvl w:val="9"/>
-        <w:rPr>
-          <w:rFonts w:hint="default"/>
-          <w:color w:val="FF0000"/>
-          <w:lang w:val="en-US" w:eastAsia="zh-CN"/>
-        </w:rPr>
-      </w:pPr>
-      <w:r>
-        <w:rPr>
-          <w:rFonts w:hint="default"/>
-          <w:color w:val="FF0000"/>
-          <w:lang w:val="en-US" w:eastAsia="zh-CN"/>
-        </w:rPr>
-        <w:fldChar w:fldCharType="begin"/>
-      </w:r>
-      <w:r>
-        <w:rPr>
-          <w:rFonts w:hint="default"/>
-          <w:color w:val="FF0000"/>
-          <w:lang w:val="en-US" w:eastAsia="zh-CN"/>
-        </w:rPr>
-        <w:instrText xml:space="preserve"> HYPERLINK "https://www.cnblogs.com/little-sheep/p/9909111.html" </w:instrText>
-      </w:r>
-      <w:r>
-        <w:rPr>
-          <w:rFonts w:hint="default"/>
-          <w:color w:val="FF0000"/>
-          <w:lang w:val="en-US" w:eastAsia="zh-CN"/>
-        </w:rPr>
-        <w:fldChar w:fldCharType="separate"/>
-      </w:r>
-      <w:r>
-        <w:rPr>
-          <w:rStyle w:val="4"/>
-          <w:rFonts w:hint="default"/>
-          <w:color w:val="FF0000"/>
-          <w:lang w:val="en-US" w:eastAsia="zh-CN"/>
-        </w:rPr>
-        <w:t>https://www.cnblogs.com/little-sheep/p/9909111.html</w:t>
-      </w:r>
-      <w:r>
-        <w:rPr>
-          <w:rFonts w:hint="default"/>
-          <w:color w:val="FF0000"/>
-          <w:lang w:val="en-US" w:eastAsia="zh-CN"/>
-        </w:rPr>
-        <w:fldChar w:fldCharType="end"/>
-      </w:r>
-    </w:p>
-    <w:p>
-      <w:pPr>
-        <w:numPr>
-          <w:ilvl w:val="0"/>
-          <w:numId w:val="0"/>
-        </w:numPr>
-        <w:ind w:firstLine="420" w:firstLineChars="0"/>
-        <w:outlineLvl w:val="9"/>
-        <w:rPr>
-          <w:rFonts w:hint="default"/>
-          <w:color w:val="FF0000"/>
-          <w:lang w:val="en-US" w:eastAsia="zh-CN"/>
-        </w:rPr>
-      </w:pPr>
-    </w:p>
-    <w:p>
-      <w:pPr>
-        <w:numPr>
-          <w:ilvl w:val="0"/>
-          <w:numId w:val="0"/>
-        </w:numPr>
-        <w:ind w:firstLine="420" w:firstLineChars="0"/>
-        <w:outlineLvl w:val="9"/>
-        <w:rPr>
-          <w:rFonts w:hint="default"/>
-          <w:color w:val="FF0000"/>
-          <w:lang w:val="en-US" w:eastAsia="zh-CN"/>
-        </w:rPr>
-      </w:pPr>
-      <w:r>
-        <w:rPr>
-          <w:rFonts w:hint="default"/>
-          <w:color w:val="FF0000"/>
-          <w:lang w:val="en-US" w:eastAsia="zh-CN"/>
-        </w:rPr>
-        <w:fldChar w:fldCharType="begin"/>
-      </w:r>
-      <w:r>
-        <w:rPr>
-          <w:rFonts w:hint="default"/>
-          <w:color w:val="FF0000"/>
-          <w:lang w:val="en-US" w:eastAsia="zh-CN"/>
-        </w:rPr>
-        <w:instrText xml:space="preserve"> HYPERLINK "https://www.cnblogs.com/rwxwsblog/p/6046034.html" </w:instrText>
-      </w:r>
-      <w:r>
-        <w:rPr>
-          <w:rFonts w:hint="default"/>
-          <w:color w:val="FF0000"/>
-          <w:lang w:val="en-US" w:eastAsia="zh-CN"/>
-        </w:rPr>
-        <w:fldChar w:fldCharType="separate"/>
-      </w:r>
-      <w:r>
-        <w:rPr>
-          <w:rStyle w:val="4"/>
-          <w:rFonts w:hint="default"/>
-          <w:color w:val="FF0000"/>
-          <w:lang w:val="en-US" w:eastAsia="zh-CN"/>
-        </w:rPr>
-        <w:t>https://www.cnblogs.com/rwxwsblog/p/6046034.html</w:t>
-      </w:r>
-      <w:r>
-        <w:rPr>
-          <w:rFonts w:hint="default"/>
-          <w:color w:val="FF0000"/>
-          <w:lang w:val="en-US" w:eastAsia="zh-CN"/>
-        </w:rPr>
-        <w:fldChar w:fldCharType="end"/>
-      </w:r>
-    </w:p>
-    <w:p>
-      <w:pPr>
-        <w:numPr>
-          <w:ilvl w:val="0"/>
-          <w:numId w:val="0"/>
-        </w:numPr>
-        <w:ind w:firstLine="420" w:firstLineChars="0"/>
-        <w:outlineLvl w:val="9"/>
-        <w:rPr>
-          <w:rFonts w:hint="default"/>
-          <w:color w:val="FF0000"/>
-          <w:lang w:val="en-US" w:eastAsia="zh-CN"/>
-        </w:rPr>
-      </w:pPr>
-    </w:p>
-    <w:p>
-      <w:pPr>
-        <w:numPr>
-          <w:ilvl w:val="0"/>
-          <w:numId w:val="0"/>
-        </w:numPr>
-        <w:ind w:firstLine="420" w:firstLineChars="0"/>
-        <w:outlineLvl w:val="9"/>
-        <w:rPr>
-          <w:rFonts w:hint="default"/>
-          <w:color w:val="FF0000"/>
-          <w:lang w:val="en-US" w:eastAsia="zh-CN"/>
-        </w:rPr>
-      </w:pPr>
-      <w:r>
-        <w:rPr>
-          <w:rFonts w:hint="default"/>
-          <w:color w:val="FF0000"/>
-          <w:lang w:val="en-US" w:eastAsia="zh-CN"/>
-        </w:rPr>
-        <w:fldChar w:fldCharType="begin"/>
-      </w:r>
-      <w:r>
-        <w:rPr>
-          <w:rFonts w:hint="default"/>
-          <w:color w:val="FF0000"/>
-          <w:lang w:val="en-US" w:eastAsia="zh-CN"/>
-        </w:rPr>
-        <w:instrText xml:space="preserve"> HYPERLINK "https://www.hollischuang.com/archives/1716" </w:instrText>
-      </w:r>
-      <w:r>
-        <w:rPr>
-          <w:rFonts w:hint="default"/>
-          <w:color w:val="FF0000"/>
-          <w:lang w:val="en-US" w:eastAsia="zh-CN"/>
-        </w:rPr>
-        <w:fldChar w:fldCharType="separate"/>
-      </w:r>
-      <w:r>
-        <w:rPr>
-          <w:rStyle w:val="4"/>
-          <w:rFonts w:hint="default"/>
-          <w:color w:val="FF0000"/>
-          <w:lang w:val="en-US" w:eastAsia="zh-CN"/>
-        </w:rPr>
-        <w:t>https://www.hollischuang.com/archives/1716</w:t>
-      </w:r>
-      <w:r>
-        <w:rPr>
-          <w:rFonts w:hint="default"/>
-          <w:color w:val="FF0000"/>
-          <w:lang w:val="en-US" w:eastAsia="zh-CN"/>
-        </w:rPr>
-        <w:fldChar w:fldCharType="end"/>
-      </w:r>
-    </w:p>
-    <w:p>
-      <w:pPr>
-        <w:numPr>
-          <w:ilvl w:val="0"/>
-          <w:numId w:val="0"/>
-        </w:numPr>
-        <w:ind w:firstLine="420" w:firstLineChars="0"/>
-        <w:outlineLvl w:val="9"/>
-        <w:rPr>
-          <w:rFonts w:hint="default"/>
-          <w:color w:val="FF0000"/>
-          <w:lang w:val="en-US" w:eastAsia="zh-CN"/>
-        </w:rPr>
-      </w:pPr>
-    </w:p>
-    <w:p>
-      <w:pPr>
-        <w:numPr>
-          <w:ilvl w:val="0"/>
-          <w:numId w:val="0"/>
-        </w:numPr>
-        <w:ind w:firstLine="420" w:firstLineChars="0"/>
-        <w:outlineLvl w:val="9"/>
-        <w:rPr>
-          <w:rFonts w:hint="default"/>
-          <w:color w:val="FF0000"/>
-          <w:lang w:val="en-US" w:eastAsia="zh-CN"/>
-        </w:rPr>
-      </w:pPr>
-      <w:r>
-        <w:rPr>
-          <w:rFonts w:hint="default"/>
-          <w:color w:val="FF0000"/>
-          <w:lang w:val="en-US" w:eastAsia="zh-CN"/>
-        </w:rPr>
-        <w:fldChar w:fldCharType="begin"/>
-      </w:r>
-      <w:r>
-        <w:rPr>
-          <w:rFonts w:hint="default"/>
-          <w:color w:val="FF0000"/>
-          <w:lang w:val="en-US" w:eastAsia="zh-CN"/>
-        </w:rPr>
-        <w:instrText xml:space="preserve"> HYPERLINK "https://blog.csdn.net/yjsz2010/article/details/82729562" </w:instrText>
-      </w:r>
-      <w:r>
-        <w:rPr>
-          <w:rFonts w:hint="default"/>
-          <w:color w:val="FF0000"/>
-          <w:lang w:val="en-US" w:eastAsia="zh-CN"/>
-        </w:rPr>
-        <w:fldChar w:fldCharType="separate"/>
-      </w:r>
-      <w:r>
-        <w:rPr>
-          <w:rStyle w:val="4"/>
-          <w:rFonts w:hint="default"/>
-          <w:color w:val="FF0000"/>
-          <w:lang w:val="en-US" w:eastAsia="zh-CN"/>
-        </w:rPr>
-        <w:t>https://blog.csdn.net/yjsz2010/article/details/82729562</w:t>
-      </w:r>
-      <w:r>
-        <w:rPr>
-          <w:rFonts w:hint="default"/>
-          <w:color w:val="FF0000"/>
-          <w:lang w:val="en-US" w:eastAsia="zh-CN"/>
-        </w:rPr>
-        <w:fldChar w:fldCharType="end"/>
-      </w:r>
-    </w:p>
-    <w:p>
-      <w:pPr>
-        <w:numPr>
-          <w:ilvl w:val="0"/>
-          <w:numId w:val="0"/>
-        </w:numPr>
-        <w:ind w:firstLine="420" w:firstLineChars="0"/>
-        <w:outlineLvl w:val="9"/>
-        <w:rPr>
-          <w:rFonts w:hint="default"/>
-          <w:color w:val="FF0000"/>
-          <w:lang w:val="en-US" w:eastAsia="zh-CN"/>
-        </w:rPr>
-      </w:pPr>
-    </w:p>
-    <w:p>
-      <w:pPr>
-        <w:numPr>
-          <w:ilvl w:val="0"/>
-          <w:numId w:val="0"/>
-        </w:numPr>
-        <w:ind w:firstLine="420" w:firstLineChars="0"/>
-        <w:outlineLvl w:val="9"/>
-        <w:rPr>
-          <w:rFonts w:hint="default"/>
-          <w:color w:val="FF0000"/>
-          <w:lang w:val="en-US" w:eastAsia="zh-CN"/>
-        </w:rPr>
-      </w:pPr>
-      <w:r>
-        <w:rPr>
-          <w:rFonts w:hint="default"/>
-          <w:color w:val="FF0000"/>
-          <w:lang w:val="en-US" w:eastAsia="zh-CN"/>
-        </w:rPr>
-        <w:fldChar w:fldCharType="begin"/>
-      </w:r>
-      <w:r>
-        <w:rPr>
-          <w:rFonts w:hint="default"/>
-          <w:color w:val="FF0000"/>
-          <w:lang w:val="en-US" w:eastAsia="zh-CN"/>
-        </w:rPr>
-        <w:instrText xml:space="preserve"> HYPERLINK "https://www.cnblogs.com/wxd0108/p/5479442.html" </w:instrText>
-      </w:r>
-      <w:r>
-        <w:rPr>
-          <w:rFonts w:hint="default"/>
-          <w:color w:val="FF0000"/>
-          <w:lang w:val="en-US" w:eastAsia="zh-CN"/>
-        </w:rPr>
-        <w:fldChar w:fldCharType="separate"/>
-      </w:r>
-      <w:r>
-        <w:rPr>
-          <w:rStyle w:val="4"/>
-          <w:rFonts w:hint="default"/>
-          <w:color w:val="FF0000"/>
-          <w:lang w:val="en-US" w:eastAsia="zh-CN"/>
-        </w:rPr>
-        <w:t>https://www.cnblogs.com/wxd0108/p/5479442.html</w:t>
-      </w:r>
-      <w:r>
-        <w:rPr>
-          <w:rFonts w:hint="default"/>
-          <w:color w:val="FF0000"/>
-          <w:lang w:val="en-US" w:eastAsia="zh-CN"/>
-        </w:rPr>
-        <w:fldChar w:fldCharType="end"/>
-      </w:r>
-    </w:p>
-    <w:p>
-      <w:pPr>
-        <w:numPr>
-          <w:ilvl w:val="0"/>
-          <w:numId w:val="0"/>
-        </w:numPr>
-        <w:ind w:firstLine="420" w:firstLineChars="0"/>
-        <w:outlineLvl w:val="9"/>
-        <w:rPr>
-          <w:rFonts w:hint="default"/>
-          <w:color w:val="FF0000"/>
-          <w:lang w:val="en-US" w:eastAsia="zh-CN"/>
-        </w:rPr>
-      </w:pPr>
-    </w:p>
-    <w:p>
-      <w:pPr>
-        <w:numPr>
-          <w:ilvl w:val="0"/>
-          <w:numId w:val="0"/>
-        </w:numPr>
-        <w:ind w:firstLine="420" w:firstLineChars="0"/>
-        <w:outlineLvl w:val="9"/>
-        <w:rPr>
-          <w:rFonts w:hint="default"/>
-          <w:color w:val="FF0000"/>
-          <w:lang w:val="en-US" w:eastAsia="zh-CN"/>
-        </w:rPr>
+      </w:pPr>
+    </w:p>
+    <w:p>
+      <w:pPr>
+        <w:numPr>
+          <w:ilvl w:val="0"/>
+          <w:numId w:val="2"/>
+        </w:numPr>
+        <w:ind w:left="0" w:leftChars="0" w:firstLine="0" w:firstLineChars="0"/>
+        <w:outlineLvl w:val="0"/>
+        <w:rPr>
+          <w:rFonts w:hint="eastAsia" w:ascii="宋体" w:hAnsi="宋体" w:eastAsia="宋体" w:cs="宋体"/>
+          <w:sz w:val="24"/>
+          <w:szCs w:val="24"/>
+          <w:lang w:val="en-US" w:eastAsia="zh-CN"/>
+        </w:rPr>
+      </w:pPr>
+      <w:r>
+        <w:rPr>
+          <w:rFonts w:hint="eastAsia" w:ascii="宋体" w:hAnsi="宋体" w:eastAsia="宋体" w:cs="宋体"/>
+          <w:sz w:val="24"/>
+          <w:szCs w:val="24"/>
+          <w:lang w:val="en-US" w:eastAsia="zh-CN"/>
+        </w:rPr>
+        <w:t>停止线程的几种方法</w:t>
+      </w:r>
+    </w:p>
+    <w:p>
+      <w:pPr>
+        <w:numPr>
+          <w:numId w:val="0"/>
+        </w:numPr>
+        <w:ind w:leftChars="0" w:firstLine="420" w:firstLineChars="0"/>
+        <w:outlineLvl w:val="1"/>
+        <w:rPr>
+          <w:rFonts w:hint="default" w:ascii="宋体" w:hAnsi="宋体" w:eastAsia="宋体" w:cs="宋体"/>
+          <w:sz w:val="21"/>
+          <w:szCs w:val="21"/>
+          <w:lang w:val="en-US" w:eastAsia="zh-CN"/>
+        </w:rPr>
+      </w:pPr>
+      <w:r>
+        <w:rPr>
+          <w:rFonts w:hint="eastAsia" w:ascii="宋体" w:hAnsi="宋体" w:eastAsia="宋体" w:cs="宋体"/>
+          <w:sz w:val="21"/>
+          <w:szCs w:val="21"/>
+          <w:lang w:val="en-US" w:eastAsia="zh-CN"/>
+        </w:rPr>
+        <w:t>①Thread.stop()</w:t>
+      </w:r>
+    </w:p>
+    <w:p>
+      <w:pPr>
+        <w:numPr>
+          <w:ilvl w:val="0"/>
+          <w:numId w:val="0"/>
+        </w:numPr>
+        <w:ind w:firstLine="420" w:firstLineChars="0"/>
+        <w:outlineLvl w:val="9"/>
+        <w:rPr>
+          <w:rFonts w:hint="eastAsia" w:ascii="宋体" w:hAnsi="宋体" w:eastAsia="宋体" w:cs="宋体"/>
+          <w:sz w:val="21"/>
+          <w:szCs w:val="21"/>
+          <w:lang w:val="en-US" w:eastAsia="zh-CN"/>
+        </w:rPr>
+      </w:pPr>
+      <w:r>
+        <w:rPr>
+          <w:rFonts w:hint="eastAsia" w:ascii="宋体" w:hAnsi="宋体" w:eastAsia="宋体" w:cs="宋体"/>
+          <w:sz w:val="21"/>
+          <w:szCs w:val="21"/>
+          <w:lang w:val="en-US" w:eastAsia="zh-CN"/>
+        </w:rPr>
+        <w:t>该方法无法预料到线程执行到哪一步就被意外终止，属于非法终止线程。该方法已经被废弃。</w:t>
+      </w:r>
+    </w:p>
+    <w:p>
+      <w:pPr>
+        <w:numPr>
+          <w:ilvl w:val="0"/>
+          <w:numId w:val="0"/>
+        </w:numPr>
+        <w:ind w:firstLine="420" w:firstLineChars="0"/>
+        <w:outlineLvl w:val="1"/>
+        <w:rPr>
+          <w:rFonts w:hint="eastAsia" w:ascii="宋体" w:hAnsi="宋体" w:eastAsia="宋体" w:cs="宋体"/>
+          <w:sz w:val="21"/>
+          <w:szCs w:val="21"/>
+          <w:lang w:val="en-US" w:eastAsia="zh-CN"/>
+        </w:rPr>
+      </w:pPr>
+      <w:r>
+        <w:rPr>
+          <w:rFonts w:hint="eastAsia" w:ascii="宋体" w:hAnsi="宋体" w:eastAsia="宋体" w:cs="宋体"/>
+          <w:sz w:val="21"/>
+          <w:szCs w:val="21"/>
+          <w:lang w:val="en-US" w:eastAsia="zh-CN"/>
+        </w:rPr>
+        <w:t>②Thread.interrupt()</w:t>
+      </w:r>
+    </w:p>
+    <w:p>
+      <w:pPr>
+        <w:numPr>
+          <w:ilvl w:val="0"/>
+          <w:numId w:val="0"/>
+        </w:numPr>
+        <w:ind w:firstLine="420" w:firstLineChars="0"/>
+        <w:outlineLvl w:val="9"/>
+        <w:rPr>
+          <w:rFonts w:hint="eastAsia" w:ascii="宋体" w:hAnsi="宋体" w:eastAsia="宋体" w:cs="宋体"/>
+          <w:sz w:val="21"/>
+          <w:szCs w:val="21"/>
+          <w:lang w:val="en-US" w:eastAsia="zh-CN"/>
+        </w:rPr>
+      </w:pPr>
+      <w:r>
+        <w:rPr>
+          <w:rFonts w:hint="eastAsia" w:ascii="宋体" w:hAnsi="宋体" w:eastAsia="宋体" w:cs="宋体"/>
+          <w:sz w:val="21"/>
+          <w:szCs w:val="21"/>
+          <w:lang w:val="en-US" w:eastAsia="zh-CN"/>
+        </w:rPr>
+        <w:t>该方法并不能保证线程不被执行，不建议采用来停止线程。</w:t>
+      </w:r>
+    </w:p>
+    <w:p>
+      <w:pPr>
+        <w:numPr>
+          <w:ilvl w:val="0"/>
+          <w:numId w:val="0"/>
+        </w:numPr>
+        <w:ind w:firstLine="420" w:firstLineChars="0"/>
+        <w:outlineLvl w:val="1"/>
+        <w:rPr>
+          <w:rFonts w:hint="eastAsia" w:ascii="宋体" w:hAnsi="宋体" w:eastAsia="宋体" w:cs="宋体"/>
+          <w:sz w:val="21"/>
+          <w:szCs w:val="21"/>
+          <w:lang w:val="en-US" w:eastAsia="zh-CN"/>
+        </w:rPr>
+      </w:pPr>
+      <w:r>
+        <w:rPr>
+          <w:rFonts w:hint="eastAsia" w:ascii="宋体" w:hAnsi="宋体" w:eastAsia="宋体" w:cs="宋体"/>
+          <w:sz w:val="21"/>
+          <w:szCs w:val="21"/>
+          <w:lang w:val="en-US" w:eastAsia="zh-CN"/>
+        </w:rPr>
+        <w:t>③volatile</w:t>
+      </w:r>
+    </w:p>
+    <w:p>
+      <w:pPr>
+        <w:numPr>
+          <w:ilvl w:val="0"/>
+          <w:numId w:val="0"/>
+        </w:numPr>
+        <w:ind w:firstLine="420" w:firstLineChars="0"/>
+        <w:outlineLvl w:val="9"/>
+        <w:rPr>
+          <w:rFonts w:hint="eastAsia" w:ascii="宋体" w:hAnsi="宋体" w:eastAsia="宋体" w:cs="宋体"/>
+          <w:sz w:val="21"/>
+          <w:szCs w:val="21"/>
+          <w:lang w:val="en-US" w:eastAsia="zh-CN"/>
+        </w:rPr>
+      </w:pPr>
+      <w:r>
+        <w:rPr>
+          <w:rFonts w:hint="eastAsia" w:ascii="宋体" w:hAnsi="宋体" w:eastAsia="宋体" w:cs="宋体"/>
+          <w:sz w:val="21"/>
+          <w:szCs w:val="21"/>
+          <w:lang w:val="en-US" w:eastAsia="zh-CN"/>
+        </w:rPr>
+        <w:t>可以通过设置volatile修饰的退出标志位来保证线程安全退出。</w:t>
+      </w:r>
+    </w:p>
+    <w:p>
+      <w:pPr>
+        <w:numPr>
+          <w:ilvl w:val="0"/>
+          <w:numId w:val="0"/>
+        </w:numPr>
+        <w:ind w:firstLine="420" w:firstLineChars="0"/>
+        <w:outlineLvl w:val="9"/>
       </w:pPr>
       <w:r>
         <w:drawing>
           <wp:inline distT="0" distB="0" distL="114300" distR="114300">
-            <wp:extent cx="5266690" cy="2357120"/>
-            <wp:effectExtent l="0" t="0" r="10160" b="5080"/>
+            <wp:extent cx="2982595" cy="2815590"/>
+            <wp:effectExtent l="0" t="0" r="8255" b="3810"/>
             <wp:docPr id="5" name="图片 1"/>
             <wp:cNvGraphicFramePr>
               <a:graphicFrameLocks xmlns:a="http://schemas.openxmlformats.org/drawingml/2006/main" noChangeAspect="1"/>
@@ -5759,7 +5747,7 @@
                   <pic:spPr>
                     <a:xfrm>
                       <a:off x="0" y="0"/>
-                      <a:ext cx="5266690" cy="2357120"/>
+                      <a:ext cx="2982595" cy="2815590"/>
                     </a:xfrm>
                     <a:prstGeom prst="rect">
                       <a:avLst/>
@@ -5775,8 +5763,4862 @@
           </wp:inline>
         </w:drawing>
       </w:r>
+    </w:p>
+    <w:p>
+      <w:pPr>
+        <w:numPr>
+          <w:ilvl w:val="0"/>
+          <w:numId w:val="0"/>
+        </w:numPr>
+        <w:ind w:firstLine="420" w:firstLineChars="0"/>
+        <w:outlineLvl w:val="9"/>
+        <w:rPr>
+          <w:rFonts w:hint="eastAsia"/>
+          <w:lang w:val="en-US" w:eastAsia="zh-CN"/>
+        </w:rPr>
+      </w:pPr>
+    </w:p>
+    <w:p>
+      <w:pPr>
+        <w:numPr>
+          <w:ilvl w:val="0"/>
+          <w:numId w:val="2"/>
+        </w:numPr>
+        <w:ind w:left="0" w:leftChars="0" w:firstLine="0" w:firstLineChars="0"/>
+        <w:outlineLvl w:val="0"/>
+        <w:rPr>
+          <w:rFonts w:hint="eastAsia" w:ascii="宋体" w:hAnsi="宋体" w:eastAsia="宋体" w:cs="宋体"/>
+          <w:sz w:val="24"/>
+          <w:szCs w:val="24"/>
+          <w:lang w:val="en-US" w:eastAsia="zh-CN"/>
+        </w:rPr>
+      </w:pPr>
+      <w:r>
+        <w:rPr>
+          <w:rFonts w:hint="eastAsia" w:ascii="宋体" w:hAnsi="宋体" w:eastAsia="宋体" w:cs="宋体"/>
+          <w:sz w:val="24"/>
+          <w:szCs w:val="24"/>
+          <w:lang w:val="en-US" w:eastAsia="zh-CN"/>
+        </w:rPr>
+        <w:t>守护线程</w:t>
+      </w:r>
+    </w:p>
+    <w:p>
+      <w:pPr>
+        <w:numPr>
+          <w:ilvl w:val="0"/>
+          <w:numId w:val="0"/>
+        </w:numPr>
+        <w:ind w:firstLine="420" w:firstLineChars="0"/>
+        <w:outlineLvl w:val="9"/>
+        <w:rPr>
+          <w:rFonts w:hint="default" w:ascii="宋体" w:hAnsi="宋体" w:eastAsia="宋体" w:cs="宋体"/>
+          <w:sz w:val="21"/>
+          <w:szCs w:val="21"/>
+          <w:lang w:val="en-US" w:eastAsia="zh-CN"/>
+        </w:rPr>
+      </w:pPr>
+      <w:r>
+        <w:rPr>
+          <w:rFonts w:hint="eastAsia" w:ascii="宋体" w:hAnsi="宋体" w:eastAsia="宋体" w:cs="宋体"/>
+          <w:sz w:val="21"/>
+          <w:szCs w:val="21"/>
+          <w:lang w:val="en-US" w:eastAsia="zh-CN"/>
+        </w:rPr>
+        <w:t>调用线程对象的方法setDaemon(true),即可将线程设置为守护线程。当正在运行的线程只有守护线程时，JVM退出，即所有守护线程退出。</w:t>
+      </w:r>
+    </w:p>
+    <w:p>
+      <w:pPr>
+        <w:numPr>
+          <w:ilvl w:val="0"/>
+          <w:numId w:val="0"/>
+        </w:numPr>
+        <w:ind w:firstLine="420" w:firstLineChars="0"/>
+        <w:outlineLvl w:val="9"/>
+        <w:rPr>
+          <w:rFonts w:hint="eastAsia" w:ascii="宋体" w:hAnsi="宋体" w:eastAsia="宋体" w:cs="宋体"/>
+          <w:sz w:val="21"/>
+          <w:szCs w:val="21"/>
+          <w:lang w:val="en-US" w:eastAsia="zh-CN"/>
+        </w:rPr>
+      </w:pPr>
+      <w:r>
+        <w:rPr>
+          <w:rFonts w:hint="eastAsia" w:ascii="宋体" w:hAnsi="宋体" w:eastAsia="宋体" w:cs="宋体"/>
+          <w:sz w:val="21"/>
+          <w:szCs w:val="21"/>
+          <w:lang w:val="en-US" w:eastAsia="zh-CN"/>
+        </w:rPr>
+        <w:t>守护线程使用情况较少，但并非无用，比如，JVM的垃圾回收，内存管理等线程都是守护线程。</w:t>
+      </w:r>
+    </w:p>
+    <w:p>
+      <w:pPr>
+        <w:numPr>
+          <w:ilvl w:val="0"/>
+          <w:numId w:val="0"/>
+        </w:numPr>
+        <w:ind w:firstLine="420" w:firstLineChars="0"/>
+        <w:outlineLvl w:val="9"/>
+        <w:rPr>
+          <w:rFonts w:hint="eastAsia" w:ascii="宋体" w:hAnsi="宋体" w:eastAsia="宋体" w:cs="宋体"/>
+          <w:sz w:val="21"/>
+          <w:szCs w:val="21"/>
+          <w:lang w:val="en-US" w:eastAsia="zh-CN"/>
+        </w:rPr>
+      </w:pPr>
+      <w:r>
+        <w:rPr>
+          <w:rFonts w:hint="eastAsia" w:ascii="宋体" w:hAnsi="宋体" w:eastAsia="宋体" w:cs="宋体"/>
+          <w:sz w:val="21"/>
+          <w:szCs w:val="21"/>
+          <w:lang w:val="en-US" w:eastAsia="zh-CN"/>
+        </w:rPr>
+        <w:t>该方法必须在启动线程前调用start()。</w:t>
+      </w:r>
+    </w:p>
+    <w:p>
+      <w:pPr>
+        <w:numPr>
+          <w:ilvl w:val="0"/>
+          <w:numId w:val="0"/>
+        </w:numPr>
+        <w:ind w:firstLine="420" w:firstLineChars="0"/>
+        <w:outlineLvl w:val="9"/>
+        <w:rPr>
+          <w:rFonts w:hint="default" w:ascii="宋体" w:hAnsi="宋体" w:eastAsia="宋体" w:cs="宋体"/>
+          <w:sz w:val="24"/>
+          <w:szCs w:val="24"/>
+          <w:lang w:val="en-US" w:eastAsia="zh-CN"/>
+        </w:rPr>
+      </w:pPr>
+    </w:p>
+    <w:p>
+      <w:pPr>
+        <w:numPr>
+          <w:ilvl w:val="0"/>
+          <w:numId w:val="2"/>
+        </w:numPr>
+        <w:ind w:left="0" w:leftChars="0" w:firstLine="0" w:firstLineChars="0"/>
+        <w:outlineLvl w:val="0"/>
+        <w:rPr>
+          <w:rFonts w:hint="eastAsia" w:ascii="宋体" w:hAnsi="宋体" w:eastAsia="宋体" w:cs="宋体"/>
+          <w:sz w:val="24"/>
+          <w:szCs w:val="24"/>
+          <w:lang w:val="en-US" w:eastAsia="zh-CN"/>
+        </w:rPr>
+      </w:pPr>
+      <w:r>
+        <w:rPr>
+          <w:rFonts w:hint="eastAsia" w:ascii="宋体" w:hAnsi="宋体" w:eastAsia="宋体" w:cs="宋体"/>
+          <w:sz w:val="24"/>
+          <w:szCs w:val="24"/>
+          <w:lang w:val="en-US" w:eastAsia="zh-CN"/>
+        </w:rPr>
+        <w:t>Java中用到的线程调度算法是什么？</w:t>
+      </w:r>
+    </w:p>
+    <w:p>
+      <w:pPr>
+        <w:numPr>
+          <w:ilvl w:val="0"/>
+          <w:numId w:val="0"/>
+        </w:numPr>
+        <w:ind w:firstLine="420" w:firstLineChars="0"/>
+        <w:outlineLvl w:val="1"/>
+        <w:rPr>
+          <w:rFonts w:hint="eastAsia" w:ascii="宋体" w:hAnsi="宋体" w:eastAsia="宋体" w:cs="宋体"/>
+          <w:sz w:val="21"/>
+          <w:szCs w:val="21"/>
+          <w:lang w:val="en-US" w:eastAsia="zh-CN"/>
+        </w:rPr>
+      </w:pPr>
+      <w:r>
+        <w:rPr>
+          <w:rFonts w:hint="eastAsia" w:ascii="宋体" w:hAnsi="宋体" w:eastAsia="宋体" w:cs="宋体"/>
+          <w:sz w:val="21"/>
+          <w:szCs w:val="21"/>
+          <w:lang w:val="en-US" w:eastAsia="zh-CN"/>
+        </w:rPr>
+        <w:t>分时调度模型：</w:t>
+      </w:r>
+    </w:p>
+    <w:p>
+      <w:pPr>
+        <w:numPr>
+          <w:ilvl w:val="0"/>
+          <w:numId w:val="0"/>
+        </w:numPr>
+        <w:ind w:firstLine="420" w:firstLineChars="0"/>
+        <w:outlineLvl w:val="9"/>
+        <w:rPr>
+          <w:rFonts w:hint="default" w:ascii="宋体" w:hAnsi="宋体" w:eastAsia="宋体" w:cs="宋体"/>
+          <w:sz w:val="21"/>
+          <w:szCs w:val="21"/>
+          <w:lang w:val="en-US" w:eastAsia="zh-CN"/>
+        </w:rPr>
+      </w:pPr>
+      <w:r>
+        <w:rPr>
+          <w:rFonts w:hint="eastAsia" w:ascii="宋体" w:hAnsi="宋体" w:eastAsia="宋体" w:cs="宋体"/>
+          <w:sz w:val="21"/>
+          <w:szCs w:val="21"/>
+          <w:lang w:val="en-US" w:eastAsia="zh-CN"/>
+        </w:rPr>
+        <w:t>让所有线程轮流获得cpu的使用权，并且平均分配每个线程占用的CPU的时间片。</w:t>
+      </w:r>
+    </w:p>
+    <w:p>
+      <w:pPr>
+        <w:numPr>
+          <w:ilvl w:val="0"/>
+          <w:numId w:val="0"/>
+        </w:numPr>
+        <w:ind w:firstLine="420" w:firstLineChars="0"/>
+        <w:outlineLvl w:val="1"/>
+        <w:rPr>
+          <w:rFonts w:hint="eastAsia" w:ascii="宋体" w:hAnsi="宋体" w:eastAsia="宋体" w:cs="宋体"/>
+          <w:sz w:val="21"/>
+          <w:szCs w:val="21"/>
+          <w:lang w:val="en-US" w:eastAsia="zh-CN"/>
+        </w:rPr>
+      </w:pPr>
+      <w:r>
+        <w:rPr>
+          <w:rFonts w:hint="eastAsia" w:ascii="宋体" w:hAnsi="宋体" w:eastAsia="宋体" w:cs="宋体"/>
+          <w:sz w:val="21"/>
+          <w:szCs w:val="21"/>
+          <w:lang w:val="en-US" w:eastAsia="zh-CN"/>
+        </w:rPr>
+        <w:t>抢占式调度模型：</w:t>
+      </w:r>
+    </w:p>
+    <w:p>
+      <w:pPr>
+        <w:numPr>
+          <w:ilvl w:val="0"/>
+          <w:numId w:val="0"/>
+        </w:numPr>
+        <w:ind w:firstLine="420" w:firstLineChars="0"/>
+        <w:outlineLvl w:val="9"/>
+        <w:rPr>
+          <w:rFonts w:hint="eastAsia" w:ascii="宋体" w:hAnsi="宋体" w:eastAsia="宋体" w:cs="宋体"/>
+          <w:sz w:val="24"/>
+          <w:szCs w:val="24"/>
+          <w:lang w:val="en-US" w:eastAsia="zh-CN"/>
+        </w:rPr>
+      </w:pPr>
+      <w:r>
+        <w:rPr>
+          <w:rFonts w:hint="eastAsia" w:ascii="宋体" w:hAnsi="宋体" w:eastAsia="宋体" w:cs="宋体"/>
+          <w:sz w:val="21"/>
+          <w:szCs w:val="21"/>
+          <w:lang w:val="en-US" w:eastAsia="zh-CN"/>
+        </w:rPr>
+        <w:t>让优先级高的线程先占用CPU,如果优先级相同给，那么就随机选择一个线程，十七占用CPU。处于运行状态的线程会一直运行，直到它不得的放弃CPU。</w:t>
+      </w:r>
+    </w:p>
+    <w:p>
+      <w:pPr>
+        <w:numPr>
+          <w:ilvl w:val="0"/>
+          <w:numId w:val="0"/>
+        </w:numPr>
+        <w:outlineLvl w:val="9"/>
+        <w:rPr>
+          <w:rFonts w:hint="eastAsia" w:ascii="宋体" w:hAnsi="宋体" w:eastAsia="宋体" w:cs="宋体"/>
+          <w:sz w:val="24"/>
+          <w:szCs w:val="24"/>
+          <w:lang w:val="en-US" w:eastAsia="zh-CN"/>
+        </w:rPr>
+      </w:pPr>
+    </w:p>
+    <w:p>
+      <w:pPr>
+        <w:numPr>
+          <w:ilvl w:val="0"/>
+          <w:numId w:val="2"/>
+        </w:numPr>
+        <w:ind w:left="0" w:leftChars="0" w:firstLine="0" w:firstLineChars="0"/>
+        <w:outlineLvl w:val="0"/>
+        <w:rPr>
+          <w:rFonts w:hint="eastAsia" w:ascii="宋体" w:hAnsi="宋体" w:eastAsia="宋体" w:cs="宋体"/>
+          <w:sz w:val="24"/>
+          <w:szCs w:val="24"/>
+          <w:lang w:val="en-US" w:eastAsia="zh-CN"/>
+        </w:rPr>
+      </w:pPr>
+      <w:r>
+        <w:rPr>
+          <w:rFonts w:hint="eastAsia" w:ascii="宋体" w:hAnsi="宋体" w:eastAsia="宋体" w:cs="宋体"/>
+          <w:sz w:val="24"/>
+          <w:szCs w:val="24"/>
+          <w:lang w:val="en-US" w:eastAsia="zh-CN"/>
+        </w:rPr>
+        <w:t>线程类的构造函数、静态块是被哪个线程调用的？</w:t>
+      </w:r>
+    </w:p>
+    <w:p>
+      <w:pPr>
+        <w:numPr>
+          <w:ilvl w:val="0"/>
+          <w:numId w:val="0"/>
+        </w:numPr>
+        <w:ind w:firstLine="420" w:firstLineChars="0"/>
+        <w:outlineLvl w:val="9"/>
+        <w:rPr>
+          <w:rFonts w:hint="eastAsia" w:ascii="宋体" w:hAnsi="宋体" w:eastAsia="宋体" w:cs="宋体"/>
+          <w:sz w:val="21"/>
+          <w:szCs w:val="21"/>
+          <w:lang w:val="en-US" w:eastAsia="zh-CN"/>
+        </w:rPr>
+      </w:pPr>
+      <w:r>
+        <w:rPr>
+          <w:rFonts w:hint="eastAsia" w:ascii="宋体" w:hAnsi="宋体" w:eastAsia="宋体" w:cs="宋体"/>
+          <w:sz w:val="21"/>
+          <w:szCs w:val="21"/>
+          <w:lang w:val="en-US" w:eastAsia="zh-CN"/>
+        </w:rPr>
+        <w:t>线程类的构造方法、静态块是被 new这个线程类所在的线程所调用的，而 run 方法里面的代码才是被线程自身所调用的。如果说上面的说法让你感到困惑，那么我举个例子，假设 Thread2 中 new 了Thread1，main 函数中 new 了 Thread2，那么：</w:t>
+      </w:r>
+    </w:p>
+    <w:p>
+      <w:pPr>
+        <w:numPr>
+          <w:ilvl w:val="0"/>
+          <w:numId w:val="0"/>
+        </w:numPr>
+        <w:ind w:firstLine="420" w:firstLineChars="0"/>
+        <w:outlineLvl w:val="9"/>
+        <w:rPr>
+          <w:rFonts w:hint="default" w:ascii="宋体" w:hAnsi="宋体" w:eastAsia="宋体" w:cs="宋体"/>
+          <w:sz w:val="21"/>
+          <w:szCs w:val="21"/>
+          <w:lang w:val="en-US" w:eastAsia="zh-CN"/>
+        </w:rPr>
+      </w:pPr>
+      <w:r>
+        <w:rPr>
+          <w:rFonts w:hint="eastAsia" w:ascii="宋体" w:hAnsi="宋体" w:eastAsia="宋体" w:cs="宋体"/>
+          <w:sz w:val="21"/>
+          <w:szCs w:val="21"/>
+          <w:lang w:val="en-US" w:eastAsia="zh-CN"/>
+        </w:rPr>
+        <w:t>（1）Thread2 的构造方法、静态块是 main 线程调用的，Thread2 的 run()方法是Thread2 自己调用的。</w:t>
+      </w:r>
+    </w:p>
+    <w:p>
+      <w:pPr>
+        <w:numPr>
+          <w:ilvl w:val="0"/>
+          <w:numId w:val="0"/>
+        </w:numPr>
+        <w:ind w:firstLine="420" w:firstLineChars="0"/>
+        <w:outlineLvl w:val="9"/>
+        <w:rPr>
+          <w:rFonts w:hint="eastAsia" w:ascii="宋体" w:hAnsi="宋体" w:eastAsia="宋体" w:cs="宋体"/>
+          <w:sz w:val="21"/>
+          <w:szCs w:val="21"/>
+          <w:lang w:val="en-US" w:eastAsia="zh-CN"/>
+        </w:rPr>
+      </w:pPr>
+      <w:r>
+        <w:rPr>
+          <w:rFonts w:hint="eastAsia" w:ascii="宋体" w:hAnsi="宋体" w:eastAsia="宋体" w:cs="宋体"/>
+          <w:sz w:val="21"/>
+          <w:szCs w:val="21"/>
+          <w:lang w:val="en-US" w:eastAsia="zh-CN"/>
+        </w:rPr>
+        <w:t>（2）Thread1 的构造方法、静态块是 Thread2 调用的，Thread1 的 run()方法是Thread1 自己调用的。</w:t>
+      </w:r>
+    </w:p>
+    <w:p>
+      <w:pPr>
+        <w:numPr>
+          <w:ilvl w:val="0"/>
+          <w:numId w:val="0"/>
+        </w:numPr>
+        <w:ind w:firstLine="420" w:firstLineChars="0"/>
+        <w:outlineLvl w:val="9"/>
+        <w:rPr>
+          <w:rFonts w:hint="eastAsia" w:ascii="宋体" w:hAnsi="宋体" w:eastAsia="宋体" w:cs="宋体"/>
+          <w:sz w:val="21"/>
+          <w:szCs w:val="21"/>
+          <w:lang w:val="en-US" w:eastAsia="zh-CN"/>
+        </w:rPr>
+      </w:pPr>
+    </w:p>
+    <w:p>
+      <w:pPr>
+        <w:numPr>
+          <w:ilvl w:val="0"/>
+          <w:numId w:val="2"/>
+        </w:numPr>
+        <w:ind w:left="0" w:leftChars="0" w:firstLine="0" w:firstLineChars="0"/>
+        <w:outlineLvl w:val="0"/>
+        <w:rPr>
+          <w:rFonts w:hint="eastAsia" w:ascii="宋体" w:hAnsi="宋体" w:eastAsia="宋体" w:cs="宋体"/>
+          <w:sz w:val="24"/>
+          <w:szCs w:val="24"/>
+          <w:lang w:val="en-US" w:eastAsia="zh-CN"/>
+        </w:rPr>
+      </w:pPr>
+      <w:r>
+        <w:rPr>
+          <w:rFonts w:hint="eastAsia" w:ascii="宋体" w:hAnsi="宋体" w:eastAsia="宋体" w:cs="宋体"/>
+          <w:sz w:val="24"/>
+          <w:szCs w:val="24"/>
+          <w:lang w:val="en-US" w:eastAsia="zh-CN"/>
+        </w:rPr>
+        <w:t>重排序</w:t>
+      </w:r>
+    </w:p>
+    <w:p>
+      <w:pPr>
+        <w:numPr>
+          <w:numId w:val="0"/>
+        </w:numPr>
+        <w:ind w:leftChars="0" w:firstLine="420" w:firstLineChars="0"/>
+        <w:outlineLvl w:val="9"/>
+        <w:rPr>
+          <w:rFonts w:hint="default" w:ascii="宋体" w:hAnsi="宋体" w:eastAsia="宋体" w:cs="宋体"/>
+          <w:sz w:val="21"/>
+          <w:szCs w:val="21"/>
+          <w:lang w:val="en-US" w:eastAsia="zh-CN"/>
+        </w:rPr>
+      </w:pPr>
+      <w:r>
+        <w:rPr>
+          <w:rFonts w:hint="default" w:ascii="宋体" w:hAnsi="宋体" w:eastAsia="宋体" w:cs="宋体"/>
+          <w:sz w:val="21"/>
+          <w:szCs w:val="21"/>
+          <w:lang w:val="en-US" w:eastAsia="zh-CN"/>
+        </w:rPr>
+        <w:t>程序执行的顺序按照代码的先后顺序执行。</w:t>
+      </w:r>
+    </w:p>
+    <w:p>
+      <w:pPr>
+        <w:numPr>
+          <w:numId w:val="0"/>
+        </w:numPr>
+        <w:ind w:leftChars="0" w:firstLine="420" w:firstLineChars="0"/>
+        <w:outlineLvl w:val="9"/>
+        <w:rPr>
+          <w:rFonts w:hint="eastAsia" w:ascii="宋体" w:hAnsi="宋体" w:eastAsia="宋体" w:cs="宋体"/>
+          <w:sz w:val="21"/>
+          <w:szCs w:val="21"/>
+          <w:lang w:val="en-US" w:eastAsia="zh-CN"/>
+        </w:rPr>
+      </w:pPr>
+      <w:r>
+        <w:rPr>
+          <w:rFonts w:hint="default" w:ascii="宋体" w:hAnsi="宋体" w:eastAsia="宋体" w:cs="宋体"/>
+          <w:sz w:val="21"/>
+          <w:szCs w:val="21"/>
+          <w:lang w:val="en-US" w:eastAsia="zh-CN"/>
+        </w:rPr>
+        <w:t>一般来说处理器为了提高程序运行效率，可能会对输入代码进行优化，进行重新排序（重排序），它不保证程序中各个语句的执行先后顺序同代码中的顺序一致，但是它会保证程序最终执行结果和代码顺序执行的结果是一致的。</w:t>
+      </w:r>
+      <w:r>
+        <w:rPr>
+          <w:rFonts w:hint="eastAsia" w:ascii="宋体" w:hAnsi="宋体" w:eastAsia="宋体" w:cs="宋体"/>
+          <w:sz w:val="21"/>
+          <w:szCs w:val="21"/>
+          <w:lang w:val="en-US" w:eastAsia="zh-CN"/>
+        </w:rPr>
+        <w:t>比如：</w:t>
+      </w:r>
+    </w:p>
+    <w:p>
+      <w:pPr>
+        <w:numPr>
+          <w:numId w:val="0"/>
+        </w:numPr>
+        <w:outlineLvl w:val="9"/>
+      </w:pPr>
+      <w:r>
+        <w:drawing>
+          <wp:inline distT="0" distB="0" distL="114300" distR="114300">
+            <wp:extent cx="5269230" cy="882015"/>
+            <wp:effectExtent l="0" t="0" r="7620" b="13335"/>
+            <wp:docPr id="8" name="图片 2"/>
+            <wp:cNvGraphicFramePr>
+              <a:graphicFrameLocks xmlns:a="http://schemas.openxmlformats.org/drawingml/2006/main" noChangeAspect="1"/>
+            </wp:cNvGraphicFramePr>
+            <a:graphic xmlns:a="http://schemas.openxmlformats.org/drawingml/2006/main">
+              <a:graphicData uri="http://schemas.openxmlformats.org/drawingml/2006/picture">
+                <pic:pic xmlns:pic="http://schemas.openxmlformats.org/drawingml/2006/picture">
+                  <pic:nvPicPr>
+                    <pic:cNvPr id="8" name="图片 2"/>
+                    <pic:cNvPicPr>
+                      <a:picLocks noChangeAspect="1"/>
+                    </pic:cNvPicPr>
+                  </pic:nvPicPr>
+                  <pic:blipFill>
+                    <a:blip r:embed="rId41"/>
+                    <a:stretch>
+                      <a:fillRect/>
+                    </a:stretch>
+                  </pic:blipFill>
+                  <pic:spPr>
+                    <a:xfrm>
+                      <a:off x="0" y="0"/>
+                      <a:ext cx="5269230" cy="882015"/>
+                    </a:xfrm>
+                    <a:prstGeom prst="rect">
+                      <a:avLst/>
+                    </a:prstGeom>
+                    <a:noFill/>
+                    <a:ln>
+                      <a:noFill/>
+                    </a:ln>
+                  </pic:spPr>
+                </pic:pic>
+              </a:graphicData>
+            </a:graphic>
+          </wp:inline>
+        </w:drawing>
+      </w:r>
+    </w:p>
+    <w:p>
+      <w:pPr>
+        <w:numPr>
+          <w:numId w:val="0"/>
+        </w:numPr>
+        <w:ind w:firstLine="420" w:firstLineChars="0"/>
+        <w:outlineLvl w:val="9"/>
+        <w:rPr>
+          <w:rFonts w:hint="default"/>
+          <w:lang w:val="en-US" w:eastAsia="zh-CN"/>
+        </w:rPr>
+      </w:pPr>
+      <w:r>
+        <w:rPr>
+          <w:rFonts w:hint="default"/>
+          <w:lang w:val="en-US" w:eastAsia="zh-CN"/>
+        </w:rPr>
+        <w:t>则因为重排序，他还可能执行顺序为（这里标注的是语句的执行顺序） 2-1-3-4，1-3-2-4 但绝不可能 2-1-4-3，因为这打破了依赖关系。</w:t>
+      </w:r>
+    </w:p>
+    <w:p>
+      <w:pPr>
+        <w:numPr>
+          <w:numId w:val="0"/>
+        </w:numPr>
+        <w:ind w:firstLine="420" w:firstLineChars="0"/>
+        <w:outlineLvl w:val="9"/>
+        <w:rPr>
+          <w:rFonts w:hint="default"/>
+          <w:lang w:val="en-US" w:eastAsia="zh-CN"/>
+        </w:rPr>
+      </w:pPr>
+      <w:r>
+        <w:rPr>
+          <w:rFonts w:hint="default"/>
+          <w:lang w:val="en-US" w:eastAsia="zh-CN"/>
+        </w:rPr>
+        <w:t>显然重排序对单线程运行是不会有任何问题，但是多线程就不一定了，所以我们在多线程编程时就得考虑这个问题了。</w:t>
+      </w:r>
+    </w:p>
+    <w:p>
+      <w:pPr>
+        <w:numPr>
+          <w:numId w:val="0"/>
+        </w:numPr>
+        <w:ind w:firstLine="420" w:firstLineChars="0"/>
+        <w:outlineLvl w:val="9"/>
+        <w:rPr>
+          <w:rFonts w:hint="eastAsia"/>
+          <w:lang w:val="en-US" w:eastAsia="zh-CN"/>
+        </w:rPr>
+      </w:pPr>
+      <w:r>
+        <w:rPr>
+          <w:rFonts w:hint="eastAsia"/>
+          <w:lang w:val="en-US" w:eastAsia="zh-CN"/>
+        </w:rPr>
+        <w:t>重排序遵守的规则（as-if-serial）：</w:t>
+      </w:r>
+    </w:p>
+    <w:p>
+      <w:pPr>
+        <w:numPr>
+          <w:ilvl w:val="0"/>
+          <w:numId w:val="4"/>
+        </w:numPr>
+        <w:ind w:firstLine="420" w:firstLineChars="0"/>
+        <w:outlineLvl w:val="9"/>
+        <w:rPr>
+          <w:rFonts w:hint="eastAsia"/>
+          <w:lang w:val="en-US" w:eastAsia="zh-CN"/>
+        </w:rPr>
+      </w:pPr>
+      <w:r>
+        <w:rPr>
+          <w:rFonts w:hint="eastAsia"/>
+          <w:lang w:val="en-US" w:eastAsia="zh-CN"/>
+        </w:rPr>
+        <w:t>不管怎么排序，结果不能改变；</w:t>
+      </w:r>
+    </w:p>
+    <w:p>
+      <w:pPr>
+        <w:numPr>
+          <w:ilvl w:val="0"/>
+          <w:numId w:val="4"/>
+        </w:numPr>
+        <w:ind w:firstLine="420" w:firstLineChars="0"/>
+        <w:outlineLvl w:val="9"/>
+        <w:rPr>
+          <w:rFonts w:hint="default"/>
+          <w:lang w:val="en-US" w:eastAsia="zh-CN"/>
+        </w:rPr>
+      </w:pPr>
+      <w:r>
+        <w:rPr>
+          <w:rFonts w:hint="eastAsia"/>
+          <w:lang w:val="en-US" w:eastAsia="zh-CN"/>
+        </w:rPr>
+        <w:t>不存在数据依赖的可以被编译器和处器其重排序；</w:t>
+      </w:r>
+    </w:p>
+    <w:p>
+      <w:pPr>
+        <w:numPr>
+          <w:ilvl w:val="0"/>
+          <w:numId w:val="4"/>
+        </w:numPr>
+        <w:ind w:firstLine="420" w:firstLineChars="0"/>
+        <w:outlineLvl w:val="9"/>
+        <w:rPr>
+          <w:rFonts w:hint="default"/>
+          <w:lang w:val="en-US" w:eastAsia="zh-CN"/>
+        </w:rPr>
+      </w:pPr>
+      <w:r>
+        <w:rPr>
+          <w:rFonts w:hint="eastAsia"/>
+          <w:lang w:val="en-US" w:eastAsia="zh-CN"/>
+        </w:rPr>
+        <w:t>一个操作依赖两个操作，这两个操作如果不存在依赖可以重排序</w:t>
+      </w:r>
+    </w:p>
+    <w:p>
+      <w:pPr>
+        <w:numPr>
+          <w:ilvl w:val="0"/>
+          <w:numId w:val="4"/>
+        </w:numPr>
+        <w:ind w:firstLine="420" w:firstLineChars="0"/>
+        <w:outlineLvl w:val="9"/>
+        <w:rPr>
+          <w:rFonts w:hint="default"/>
+          <w:lang w:val="en-US" w:eastAsia="zh-CN"/>
+        </w:rPr>
+      </w:pPr>
+      <w:r>
+        <w:rPr>
+          <w:rFonts w:hint="eastAsia"/>
+          <w:lang w:val="en-US" w:eastAsia="zh-CN"/>
+        </w:rPr>
+        <w:t>单线程根据此规则不会有问题，但是重排序后多线程会有问题。</w:t>
+      </w:r>
+    </w:p>
+    <w:p>
+      <w:pPr>
+        <w:numPr>
+          <w:numId w:val="0"/>
+        </w:numPr>
+        <w:outlineLvl w:val="9"/>
+        <w:rPr>
+          <w:rFonts w:hint="default"/>
+          <w:lang w:val="en-US" w:eastAsia="zh-CN"/>
+        </w:rPr>
+      </w:pPr>
+    </w:p>
+    <w:p>
+      <w:pPr>
+        <w:numPr>
+          <w:ilvl w:val="0"/>
+          <w:numId w:val="2"/>
+        </w:numPr>
+        <w:ind w:left="0" w:leftChars="0" w:firstLine="0" w:firstLineChars="0"/>
+        <w:outlineLvl w:val="0"/>
+        <w:rPr>
+          <w:rFonts w:hint="eastAsia" w:ascii="宋体" w:hAnsi="宋体" w:eastAsia="宋体" w:cs="宋体"/>
+          <w:sz w:val="24"/>
+          <w:szCs w:val="24"/>
+          <w:lang w:val="en-US" w:eastAsia="zh-CN"/>
+        </w:rPr>
+      </w:pPr>
+      <w:r>
+        <w:rPr>
+          <w:rFonts w:hint="eastAsia" w:ascii="宋体" w:hAnsi="宋体" w:eastAsia="宋体" w:cs="宋体"/>
+          <w:sz w:val="24"/>
+          <w:szCs w:val="24"/>
+          <w:lang w:val="en-US" w:eastAsia="zh-CN"/>
+        </w:rPr>
+        <w:t>Synchronized、volatile、CAS比较？</w:t>
+      </w:r>
+    </w:p>
+    <w:p>
+      <w:pPr>
+        <w:numPr>
+          <w:numId w:val="0"/>
+        </w:numPr>
+        <w:ind w:firstLine="420" w:firstLineChars="0"/>
+        <w:outlineLvl w:val="9"/>
+        <w:rPr>
+          <w:rFonts w:hint="eastAsia"/>
+          <w:lang w:val="en-US" w:eastAsia="zh-CN"/>
+        </w:rPr>
+      </w:pPr>
+      <w:r>
+        <w:rPr>
+          <w:rFonts w:hint="eastAsia"/>
+          <w:lang w:val="en-US" w:eastAsia="zh-CN"/>
+        </w:rPr>
+        <w:t>Synchronized是悲观锁，属于抢占式，会引起线程阻塞。</w:t>
+      </w:r>
+    </w:p>
+    <w:p>
+      <w:pPr>
+        <w:numPr>
+          <w:numId w:val="0"/>
+        </w:numPr>
+        <w:ind w:firstLine="420" w:firstLineChars="0"/>
+        <w:outlineLvl w:val="9"/>
+        <w:rPr>
+          <w:rFonts w:hint="eastAsia"/>
+          <w:lang w:val="en-US" w:eastAsia="zh-CN"/>
+        </w:rPr>
+      </w:pPr>
+      <w:r>
+        <w:rPr>
+          <w:rFonts w:hint="eastAsia"/>
+          <w:lang w:val="en-US" w:eastAsia="zh-CN"/>
+        </w:rPr>
+        <w:t>Volatile提供多线程共享变量可见性和精致指令重排序优化。</w:t>
+      </w:r>
+    </w:p>
+    <w:p>
+      <w:pPr>
+        <w:numPr>
+          <w:numId w:val="0"/>
+        </w:numPr>
+        <w:ind w:firstLine="420" w:firstLineChars="0"/>
+        <w:outlineLvl w:val="9"/>
+        <w:rPr>
+          <w:rFonts w:hint="default"/>
+          <w:lang w:val="en-US" w:eastAsia="zh-CN"/>
+        </w:rPr>
+      </w:pPr>
+      <w:r>
+        <w:rPr>
+          <w:rFonts w:hint="eastAsia"/>
+          <w:lang w:val="en-US" w:eastAsia="zh-CN"/>
+        </w:rPr>
+        <w:t>CAS是基于乐观锁的操作，非阻塞。它的操作包含三个操作数--内存位置(V)、预期原值(A)和新值(B)。如果内存地址的值和A的值一样，那么就将内存里面的值更新成B的值。CAS是通过无限循环来获取数据的，如果在第一轮循环中，a线程获取地址里面的值被b线程修改了，那么a线程需要自旋，到下次循环才有可能有机会执行。它会引发ABA问题。</w:t>
+      </w:r>
+    </w:p>
+    <w:p>
+      <w:pPr>
+        <w:numPr>
+          <w:numId w:val="0"/>
+        </w:numPr>
+        <w:outlineLvl w:val="9"/>
+        <w:rPr>
+          <w:rFonts w:hint="eastAsia"/>
+          <w:lang w:val="en-US" w:eastAsia="zh-CN"/>
+        </w:rPr>
+      </w:pPr>
+    </w:p>
+    <w:p>
+      <w:pPr>
+        <w:numPr>
+          <w:ilvl w:val="0"/>
+          <w:numId w:val="2"/>
+        </w:numPr>
+        <w:ind w:left="0" w:leftChars="0" w:firstLine="0" w:firstLineChars="0"/>
+        <w:outlineLvl w:val="0"/>
+        <w:rPr>
+          <w:rFonts w:hint="eastAsia" w:asciiTheme="majorEastAsia" w:hAnsiTheme="majorEastAsia" w:eastAsiaTheme="majorEastAsia" w:cstheme="majorEastAsia"/>
+          <w:sz w:val="24"/>
+          <w:szCs w:val="24"/>
+          <w:lang w:val="en-US" w:eastAsia="zh-CN"/>
+        </w:rPr>
+      </w:pPr>
+      <w:r>
+        <w:rPr>
+          <w:rFonts w:hint="eastAsia" w:asciiTheme="majorEastAsia" w:hAnsiTheme="majorEastAsia" w:eastAsiaTheme="majorEastAsia" w:cstheme="majorEastAsia"/>
+          <w:sz w:val="24"/>
+          <w:szCs w:val="24"/>
+          <w:lang w:val="en-US" w:eastAsia="zh-CN"/>
+        </w:rPr>
+        <w:t>ThreadLocal类</w:t>
+      </w:r>
+    </w:p>
+    <w:p>
+      <w:pPr>
+        <w:numPr>
+          <w:numId w:val="0"/>
+        </w:numPr>
+        <w:ind w:leftChars="0" w:firstLine="420" w:firstLineChars="0"/>
+        <w:outlineLvl w:val="9"/>
+        <w:rPr>
+          <w:rFonts w:hint="eastAsia" w:asciiTheme="minorEastAsia" w:hAnsiTheme="minorEastAsia" w:eastAsiaTheme="minorEastAsia" w:cstheme="minorEastAsia"/>
+          <w:lang w:val="en-US" w:eastAsia="zh-CN"/>
+        </w:rPr>
+      </w:pPr>
+      <w:r>
+        <w:rPr>
+          <w:rFonts w:hint="eastAsia" w:asciiTheme="minorEastAsia" w:hAnsiTheme="minorEastAsia" w:eastAsiaTheme="minorEastAsia" w:cstheme="minorEastAsia"/>
+          <w:lang w:val="en-US" w:eastAsia="zh-CN"/>
+        </w:rPr>
+        <w:t>ThreadLocal创建的变量只能被当前线程访问，其他线程无法访问和修改。</w:t>
+      </w:r>
+    </w:p>
+    <w:p>
+      <w:pPr>
+        <w:numPr>
+          <w:numId w:val="0"/>
+        </w:numPr>
+        <w:outlineLvl w:val="9"/>
+      </w:pPr>
+      <w:r>
+        <w:drawing>
+          <wp:inline distT="0" distB="0" distL="114300" distR="114300">
+            <wp:extent cx="3872865" cy="2851785"/>
+            <wp:effectExtent l="0" t="0" r="13335" b="5715"/>
+            <wp:docPr id="9" name="图片 3"/>
+            <wp:cNvGraphicFramePr>
+              <a:graphicFrameLocks xmlns:a="http://schemas.openxmlformats.org/drawingml/2006/main" noChangeAspect="1"/>
+            </wp:cNvGraphicFramePr>
+            <a:graphic xmlns:a="http://schemas.openxmlformats.org/drawingml/2006/main">
+              <a:graphicData uri="http://schemas.openxmlformats.org/drawingml/2006/picture">
+                <pic:pic xmlns:pic="http://schemas.openxmlformats.org/drawingml/2006/picture">
+                  <pic:nvPicPr>
+                    <pic:cNvPr id="9" name="图片 3"/>
+                    <pic:cNvPicPr>
+                      <a:picLocks noChangeAspect="1"/>
+                    </pic:cNvPicPr>
+                  </pic:nvPicPr>
+                  <pic:blipFill>
+                    <a:blip r:embed="rId42"/>
+                    <a:stretch>
+                      <a:fillRect/>
+                    </a:stretch>
+                  </pic:blipFill>
+                  <pic:spPr>
+                    <a:xfrm>
+                      <a:off x="0" y="0"/>
+                      <a:ext cx="3872865" cy="2851785"/>
+                    </a:xfrm>
+                    <a:prstGeom prst="rect">
+                      <a:avLst/>
+                    </a:prstGeom>
+                    <a:noFill/>
+                    <a:ln>
+                      <a:noFill/>
+                    </a:ln>
+                  </pic:spPr>
+                </pic:pic>
+              </a:graphicData>
+            </a:graphic>
+          </wp:inline>
+        </w:drawing>
+      </w:r>
+    </w:p>
+    <w:p>
+      <w:pPr>
+        <w:numPr>
+          <w:numId w:val="0"/>
+        </w:numPr>
+        <w:ind w:firstLine="420" w:firstLineChars="0"/>
+        <w:outlineLvl w:val="9"/>
+        <w:rPr>
+          <w:rFonts w:hint="eastAsia"/>
+          <w:lang w:val="en-US" w:eastAsia="zh-CN"/>
+        </w:rPr>
+      </w:pPr>
+      <w:r>
+        <w:rPr>
+          <w:rFonts w:hint="eastAsia"/>
+          <w:lang w:val="en-US" w:eastAsia="zh-CN"/>
+        </w:rPr>
+        <w:t>看一下源码：</w:t>
+      </w:r>
+    </w:p>
+    <w:p>
+      <w:pPr>
+        <w:numPr>
+          <w:numId w:val="0"/>
+        </w:numPr>
+        <w:outlineLvl w:val="9"/>
+      </w:pPr>
+      <w:r>
+        <w:drawing>
+          <wp:inline distT="0" distB="0" distL="114300" distR="114300">
+            <wp:extent cx="3527425" cy="2018665"/>
+            <wp:effectExtent l="0" t="0" r="15875" b="635"/>
+            <wp:docPr id="10" name="图片 4"/>
+            <wp:cNvGraphicFramePr>
+              <a:graphicFrameLocks xmlns:a="http://schemas.openxmlformats.org/drawingml/2006/main" noChangeAspect="1"/>
+            </wp:cNvGraphicFramePr>
+            <a:graphic xmlns:a="http://schemas.openxmlformats.org/drawingml/2006/main">
+              <a:graphicData uri="http://schemas.openxmlformats.org/drawingml/2006/picture">
+                <pic:pic xmlns:pic="http://schemas.openxmlformats.org/drawingml/2006/picture">
+                  <pic:nvPicPr>
+                    <pic:cNvPr id="10" name="图片 4"/>
+                    <pic:cNvPicPr>
+                      <a:picLocks noChangeAspect="1"/>
+                    </pic:cNvPicPr>
+                  </pic:nvPicPr>
+                  <pic:blipFill>
+                    <a:blip r:embed="rId43"/>
+                    <a:stretch>
+                      <a:fillRect/>
+                    </a:stretch>
+                  </pic:blipFill>
+                  <pic:spPr>
+                    <a:xfrm>
+                      <a:off x="0" y="0"/>
+                      <a:ext cx="3527425" cy="2018665"/>
+                    </a:xfrm>
+                    <a:prstGeom prst="rect">
+                      <a:avLst/>
+                    </a:prstGeom>
+                    <a:noFill/>
+                    <a:ln>
+                      <a:noFill/>
+                    </a:ln>
+                  </pic:spPr>
+                </pic:pic>
+              </a:graphicData>
+            </a:graphic>
+          </wp:inline>
+        </w:drawing>
+      </w:r>
+    </w:p>
+    <w:p>
+      <w:pPr>
+        <w:numPr>
+          <w:numId w:val="0"/>
+        </w:numPr>
+        <w:outlineLvl w:val="9"/>
+      </w:pPr>
+      <w:r>
+        <w:drawing>
+          <wp:inline distT="0" distB="0" distL="114300" distR="114300">
+            <wp:extent cx="3771900" cy="1751965"/>
+            <wp:effectExtent l="0" t="0" r="0" b="635"/>
+            <wp:docPr id="11" name="图片 5"/>
+            <wp:cNvGraphicFramePr>
+              <a:graphicFrameLocks xmlns:a="http://schemas.openxmlformats.org/drawingml/2006/main" noChangeAspect="1"/>
+            </wp:cNvGraphicFramePr>
+            <a:graphic xmlns:a="http://schemas.openxmlformats.org/drawingml/2006/main">
+              <a:graphicData uri="http://schemas.openxmlformats.org/drawingml/2006/picture">
+                <pic:pic xmlns:pic="http://schemas.openxmlformats.org/drawingml/2006/picture">
+                  <pic:nvPicPr>
+                    <pic:cNvPr id="11" name="图片 5"/>
+                    <pic:cNvPicPr>
+                      <a:picLocks noChangeAspect="1"/>
+                    </pic:cNvPicPr>
+                  </pic:nvPicPr>
+                  <pic:blipFill>
+                    <a:blip r:embed="rId44"/>
+                    <a:stretch>
+                      <a:fillRect/>
+                    </a:stretch>
+                  </pic:blipFill>
+                  <pic:spPr>
+                    <a:xfrm>
+                      <a:off x="0" y="0"/>
+                      <a:ext cx="3771900" cy="1751965"/>
+                    </a:xfrm>
+                    <a:prstGeom prst="rect">
+                      <a:avLst/>
+                    </a:prstGeom>
+                    <a:noFill/>
+                    <a:ln>
+                      <a:noFill/>
+                    </a:ln>
+                  </pic:spPr>
+                </pic:pic>
+              </a:graphicData>
+            </a:graphic>
+          </wp:inline>
+        </w:drawing>
+      </w:r>
+    </w:p>
+    <w:p>
+      <w:pPr>
+        <w:numPr>
+          <w:numId w:val="0"/>
+        </w:numPr>
+        <w:ind w:firstLine="420" w:firstLineChars="0"/>
+        <w:outlineLvl w:val="9"/>
+        <w:rPr>
+          <w:rFonts w:hint="eastAsia"/>
+          <w:lang w:val="en-US" w:eastAsia="zh-CN"/>
+        </w:rPr>
+      </w:pPr>
+      <w:r>
+        <w:rPr>
+          <w:rFonts w:hint="eastAsia"/>
+          <w:lang w:val="en-US" w:eastAsia="zh-CN"/>
+        </w:rPr>
+        <w:t>ThreadLocal类中是通过ThreadLocalMap类来存放数据的，而ThreadLocalMap是通过Entry[]实现的。</w:t>
+      </w:r>
+    </w:p>
+    <w:p>
+      <w:pPr>
+        <w:numPr>
+          <w:numId w:val="0"/>
+        </w:numPr>
+        <w:ind w:firstLine="420" w:firstLineChars="0"/>
+        <w:outlineLvl w:val="9"/>
+        <w:rPr>
+          <w:rFonts w:hint="eastAsia"/>
+          <w:lang w:val="en-US" w:eastAsia="zh-CN"/>
+        </w:rPr>
+      </w:pPr>
+      <w:r>
+        <w:rPr>
+          <w:rFonts w:hint="eastAsia"/>
+          <w:lang w:val="en-US" w:eastAsia="zh-CN"/>
+        </w:rPr>
+        <w:t>ThreadLocal可能会造成OOM(OutOfMemeryError)。</w:t>
+      </w:r>
+    </w:p>
+    <w:p>
+      <w:pPr>
+        <w:numPr>
+          <w:numId w:val="0"/>
+        </w:numPr>
+        <w:ind w:firstLine="420" w:firstLineChars="0"/>
+        <w:outlineLvl w:val="9"/>
+        <w:rPr>
+          <w:rFonts w:hint="eastAsia"/>
+          <w:lang w:val="en-US" w:eastAsia="zh-CN"/>
+        </w:rPr>
+      </w:pPr>
+      <w:r>
+        <w:rPr>
+          <w:rFonts w:hint="eastAsia"/>
+          <w:lang w:val="en-US" w:eastAsia="zh-CN"/>
+        </w:rPr>
+        <w:t>首先ThreadLocal里面的ThreadLocalMap类的Entry类继承了所引用WeakReference,所以在ThreadLocalMap类的keu值是使用弱引用的方式来链接ThreadLocal的，就像下面这样：</w:t>
+      </w:r>
+    </w:p>
+    <w:p>
+      <w:pPr>
+        <w:numPr>
+          <w:numId w:val="0"/>
+        </w:numPr>
+        <w:outlineLvl w:val="9"/>
+        <w:rPr>
+          <w:rFonts w:ascii="宋体" w:hAnsi="宋体" w:eastAsia="宋体" w:cs="宋体"/>
+          <w:sz w:val="24"/>
+          <w:szCs w:val="24"/>
+        </w:rPr>
+      </w:pPr>
+      <w:r>
+        <w:rPr>
+          <w:rFonts w:ascii="宋体" w:hAnsi="宋体" w:eastAsia="宋体" w:cs="宋体"/>
+          <w:sz w:val="24"/>
+          <w:szCs w:val="24"/>
+        </w:rPr>
+        <w:drawing>
+          <wp:inline distT="0" distB="0" distL="114300" distR="114300">
+            <wp:extent cx="3952875" cy="2324100"/>
+            <wp:effectExtent l="0" t="0" r="9525" b="0"/>
+            <wp:docPr id="29" name="图片 8" descr="IMG_256"/>
+            <wp:cNvGraphicFramePr>
+              <a:graphicFrameLocks xmlns:a="http://schemas.openxmlformats.org/drawingml/2006/main" noChangeAspect="1"/>
+            </wp:cNvGraphicFramePr>
+            <a:graphic xmlns:a="http://schemas.openxmlformats.org/drawingml/2006/main">
+              <a:graphicData uri="http://schemas.openxmlformats.org/drawingml/2006/picture">
+                <pic:pic xmlns:pic="http://schemas.openxmlformats.org/drawingml/2006/picture">
+                  <pic:nvPicPr>
+                    <pic:cNvPr id="29" name="图片 8" descr="IMG_256"/>
+                    <pic:cNvPicPr>
+                      <a:picLocks noChangeAspect="1"/>
+                    </pic:cNvPicPr>
+                  </pic:nvPicPr>
+                  <pic:blipFill>
+                    <a:blip r:embed="rId45"/>
+                    <a:stretch>
+                      <a:fillRect/>
+                    </a:stretch>
+                  </pic:blipFill>
+                  <pic:spPr>
+                    <a:xfrm>
+                      <a:off x="0" y="0"/>
+                      <a:ext cx="3952875" cy="2324100"/>
+                    </a:xfrm>
+                    <a:prstGeom prst="rect">
+                      <a:avLst/>
+                    </a:prstGeom>
+                    <a:noFill/>
+                    <a:ln w="9525">
+                      <a:noFill/>
+                    </a:ln>
+                  </pic:spPr>
+                </pic:pic>
+              </a:graphicData>
+            </a:graphic>
+          </wp:inline>
+        </w:drawing>
+      </w:r>
+    </w:p>
+    <w:p>
+      <w:pPr>
+        <w:numPr>
+          <w:numId w:val="0"/>
+        </w:numPr>
+        <w:ind w:firstLine="420" w:firstLineChars="0"/>
+        <w:outlineLvl w:val="9"/>
+        <w:rPr>
+          <w:rFonts w:hint="eastAsia" w:ascii="宋体" w:hAnsi="宋体" w:eastAsia="宋体" w:cs="宋体"/>
+          <w:sz w:val="21"/>
+          <w:szCs w:val="21"/>
+          <w:lang w:val="en-US" w:eastAsia="zh-CN"/>
+        </w:rPr>
+      </w:pPr>
+      <w:r>
+        <w:rPr>
+          <w:rFonts w:hint="eastAsia" w:ascii="宋体" w:hAnsi="宋体" w:eastAsia="宋体" w:cs="宋体"/>
+          <w:sz w:val="21"/>
+          <w:szCs w:val="21"/>
+          <w:lang w:val="en-US" w:eastAsia="zh-CN"/>
+        </w:rPr>
+        <w:t>如上图，ThreadLocalMap使用</w:t>
+      </w:r>
+      <w:r>
+        <w:rPr>
+          <w:rFonts w:hint="eastAsia" w:ascii="宋体" w:hAnsi="宋体" w:eastAsia="宋体" w:cs="宋体"/>
+          <w:sz w:val="21"/>
+          <w:szCs w:val="21"/>
+          <w:lang w:val="en-US" w:eastAsia="zh-CN"/>
+        </w:rPr>
+        <w:t>ThreadLocal的弱引用作为key，如果一个ThreadLocal没有外部强引用引用他，那么系统gc的时候，这个ThreadLocal势必会被回收，这样依赖，ThreadLocalMap中就会出现key为null的Entry，就没有办法访问这些key为null的Entry，如果当前线程再不迟迟结束，这些key为null的Entru的value就会一直存在一条强引用链：Thread Ref -&gt; Thread -&gt; ThreaLocalMap -&gt; Entry -&gt; value,永远无法回收，造成内存泄露。</w:t>
+      </w:r>
+    </w:p>
+    <w:p>
+      <w:pPr>
+        <w:numPr>
+          <w:numId w:val="0"/>
+        </w:numPr>
+        <w:ind w:firstLine="420" w:firstLineChars="0"/>
+        <w:outlineLvl w:val="9"/>
+        <w:rPr>
+          <w:rFonts w:hint="eastAsia" w:ascii="宋体" w:hAnsi="宋体" w:eastAsia="宋体" w:cs="宋体"/>
+          <w:sz w:val="21"/>
+          <w:szCs w:val="21"/>
+          <w:lang w:val="en-US" w:eastAsia="zh-CN"/>
+        </w:rPr>
+      </w:pPr>
+      <w:r>
+        <w:rPr>
+          <w:rFonts w:hint="eastAsia" w:ascii="宋体" w:hAnsi="宋体" w:eastAsia="宋体" w:cs="宋体"/>
+          <w:sz w:val="21"/>
+          <w:szCs w:val="21"/>
+          <w:lang w:val="en-US" w:eastAsia="zh-CN"/>
+        </w:rPr>
+        <w:t>参考文档：</w:t>
+      </w:r>
+      <w:r>
+        <w:rPr>
+          <w:rFonts w:hint="eastAsia" w:ascii="宋体" w:hAnsi="宋体" w:eastAsia="宋体" w:cs="宋体"/>
+          <w:sz w:val="21"/>
+          <w:szCs w:val="21"/>
+          <w:lang w:val="en-US" w:eastAsia="zh-CN"/>
+        </w:rPr>
+        <w:fldChar w:fldCharType="begin"/>
+      </w:r>
+      <w:r>
+        <w:rPr>
+          <w:rFonts w:hint="eastAsia" w:ascii="宋体" w:hAnsi="宋体" w:eastAsia="宋体" w:cs="宋体"/>
+          <w:sz w:val="21"/>
+          <w:szCs w:val="21"/>
+          <w:lang w:val="en-US" w:eastAsia="zh-CN"/>
+        </w:rPr>
+        <w:instrText xml:space="preserve"> HYPERLINK "https://www.itqiankun.com/article/1564891332" </w:instrText>
+      </w:r>
+      <w:r>
+        <w:rPr>
+          <w:rFonts w:hint="eastAsia" w:ascii="宋体" w:hAnsi="宋体" w:eastAsia="宋体" w:cs="宋体"/>
+          <w:sz w:val="21"/>
+          <w:szCs w:val="21"/>
+          <w:lang w:val="en-US" w:eastAsia="zh-CN"/>
+        </w:rPr>
+        <w:fldChar w:fldCharType="separate"/>
+      </w:r>
+      <w:r>
+        <w:rPr>
+          <w:rStyle w:val="4"/>
+          <w:rFonts w:hint="eastAsia" w:ascii="宋体" w:hAnsi="宋体" w:eastAsia="宋体" w:cs="宋体"/>
+          <w:sz w:val="21"/>
+          <w:szCs w:val="21"/>
+          <w:lang w:val="en-US" w:eastAsia="zh-CN"/>
+        </w:rPr>
+        <w:t>https://www.itqiankun.com/article/1564891332</w:t>
+      </w:r>
+      <w:r>
+        <w:rPr>
+          <w:rFonts w:hint="eastAsia" w:ascii="宋体" w:hAnsi="宋体" w:eastAsia="宋体" w:cs="宋体"/>
+          <w:sz w:val="21"/>
+          <w:szCs w:val="21"/>
+          <w:lang w:val="en-US" w:eastAsia="zh-CN"/>
+        </w:rPr>
+        <w:fldChar w:fldCharType="end"/>
+      </w:r>
+    </w:p>
+    <w:p>
+      <w:pPr>
+        <w:numPr>
+          <w:numId w:val="0"/>
+        </w:numPr>
+        <w:ind w:firstLine="420" w:firstLineChars="0"/>
+        <w:outlineLvl w:val="9"/>
+        <w:rPr>
+          <w:rFonts w:hint="default" w:ascii="宋体" w:hAnsi="宋体" w:eastAsia="宋体" w:cs="宋体"/>
+          <w:sz w:val="21"/>
+          <w:szCs w:val="21"/>
+          <w:lang w:val="en-US" w:eastAsia="zh-CN"/>
+        </w:rPr>
+      </w:pPr>
+    </w:p>
+    <w:p>
+      <w:pPr>
+        <w:numPr>
+          <w:ilvl w:val="0"/>
+          <w:numId w:val="2"/>
+        </w:numPr>
+        <w:ind w:left="0" w:leftChars="0" w:firstLine="0" w:firstLineChars="0"/>
+        <w:outlineLvl w:val="0"/>
+        <w:rPr>
+          <w:rFonts w:hint="eastAsia" w:asciiTheme="majorEastAsia" w:hAnsiTheme="majorEastAsia" w:eastAsiaTheme="majorEastAsia" w:cstheme="majorEastAsia"/>
+          <w:sz w:val="24"/>
+          <w:szCs w:val="24"/>
+          <w:lang w:val="en-US" w:eastAsia="zh-CN"/>
+        </w:rPr>
+      </w:pPr>
+      <w:r>
+        <w:rPr>
+          <w:rFonts w:hint="eastAsia" w:asciiTheme="majorEastAsia" w:hAnsiTheme="majorEastAsia" w:eastAsiaTheme="majorEastAsia" w:cstheme="majorEastAsia"/>
+          <w:sz w:val="24"/>
+          <w:szCs w:val="24"/>
+          <w:lang w:val="en-US" w:eastAsia="zh-CN"/>
+        </w:rPr>
+        <w:t>强引用、弱引用、软引用、虚引用</w:t>
+      </w:r>
+    </w:p>
+    <w:p>
+      <w:pPr>
+        <w:numPr>
+          <w:numId w:val="0"/>
+        </w:numPr>
+        <w:ind w:firstLine="420" w:firstLineChars="0"/>
+        <w:outlineLvl w:val="1"/>
+        <w:rPr>
+          <w:rFonts w:hint="default" w:ascii="宋体" w:hAnsi="宋体" w:eastAsia="宋体" w:cs="宋体"/>
+          <w:sz w:val="21"/>
+          <w:szCs w:val="21"/>
+          <w:highlight w:val="none"/>
+          <w:lang w:val="en-US" w:eastAsia="zh-CN"/>
+        </w:rPr>
+      </w:pPr>
+      <w:r>
+        <w:rPr>
+          <w:rFonts w:hint="eastAsia" w:ascii="宋体" w:hAnsi="宋体" w:eastAsia="宋体" w:cs="宋体"/>
+          <w:sz w:val="21"/>
+          <w:szCs w:val="21"/>
+          <w:highlight w:val="none"/>
+          <w:lang w:val="en-US" w:eastAsia="zh-CN"/>
+        </w:rPr>
+        <w:t>1、强引用(</w:t>
+      </w:r>
+      <w:r>
+        <w:rPr>
+          <w:rFonts w:hint="eastAsia" w:asciiTheme="minorEastAsia" w:hAnsiTheme="minorEastAsia" w:eastAsiaTheme="minorEastAsia" w:cstheme="minorEastAsia"/>
+          <w:i w:val="0"/>
+          <w:iCs w:val="0"/>
+          <w:caps w:val="0"/>
+          <w:color w:val="212529"/>
+          <w:spacing w:val="0"/>
+          <w:sz w:val="24"/>
+          <w:szCs w:val="24"/>
+          <w:highlight w:val="none"/>
+          <w:shd w:val="clear" w:fill="FFFFFF"/>
+        </w:rPr>
+        <w:t>StrongReference</w:t>
+      </w:r>
+      <w:r>
+        <w:rPr>
+          <w:rFonts w:hint="eastAsia" w:ascii="宋体" w:hAnsi="宋体" w:eastAsia="宋体" w:cs="宋体"/>
+          <w:sz w:val="21"/>
+          <w:szCs w:val="21"/>
+          <w:highlight w:val="none"/>
+          <w:lang w:val="en-US" w:eastAsia="zh-CN"/>
+        </w:rPr>
+        <w:t>)</w:t>
+      </w:r>
+    </w:p>
+    <w:p>
+      <w:pPr>
+        <w:numPr>
+          <w:numId w:val="0"/>
+        </w:numPr>
+        <w:ind w:left="420" w:leftChars="0" w:firstLine="420" w:firstLineChars="0"/>
+        <w:outlineLvl w:val="9"/>
+        <w:rPr>
+          <w:rFonts w:hint="default" w:ascii="宋体" w:hAnsi="宋体" w:eastAsia="宋体" w:cs="宋体"/>
+          <w:sz w:val="21"/>
+          <w:szCs w:val="21"/>
+          <w:lang w:val="en-US" w:eastAsia="zh-CN"/>
+        </w:rPr>
+      </w:pPr>
+      <w:r>
+        <w:rPr>
+          <w:rFonts w:hint="default" w:ascii="宋体" w:hAnsi="宋体" w:eastAsia="宋体" w:cs="宋体"/>
+          <w:sz w:val="21"/>
+          <w:szCs w:val="21"/>
+          <w:lang w:val="en-US" w:eastAsia="zh-CN"/>
+        </w:rPr>
+        <w:t>强引用是最普遍的引用，如果一个对象具有强引用，垃圾回收器不会回收该对象，当内存空间不足时，JVM 宁愿抛出 OutOfMemoryError异常；只有当这个对象没有被引用时，才有可能会被回收。</w:t>
+      </w:r>
+    </w:p>
+    <w:p>
+      <w:pPr>
+        <w:numPr>
+          <w:numId w:val="0"/>
+        </w:numPr>
+        <w:ind w:left="420" w:leftChars="0" w:firstLine="420" w:firstLineChars="0"/>
+        <w:outlineLvl w:val="9"/>
+        <w:rPr>
+          <w:rFonts w:hint="default" w:ascii="宋体" w:hAnsi="宋体" w:eastAsia="宋体" w:cs="宋体"/>
+          <w:sz w:val="21"/>
+          <w:szCs w:val="21"/>
+          <w:lang w:val="en-US" w:eastAsia="zh-CN"/>
+        </w:rPr>
+      </w:pPr>
+    </w:p>
+    <w:p>
+      <w:pPr>
+        <w:numPr>
+          <w:ilvl w:val="0"/>
+          <w:numId w:val="0"/>
+        </w:numPr>
+        <w:ind w:firstLine="420" w:firstLineChars="0"/>
+        <w:outlineLvl w:val="1"/>
+        <w:rPr>
+          <w:rFonts w:hint="default" w:ascii="宋体" w:hAnsi="宋体" w:eastAsia="宋体" w:cs="宋体"/>
+          <w:sz w:val="21"/>
+          <w:szCs w:val="21"/>
+          <w:highlight w:val="none"/>
+          <w:lang w:val="en-US" w:eastAsia="zh-CN"/>
+        </w:rPr>
+      </w:pPr>
+      <w:r>
+        <w:rPr>
+          <w:rFonts w:hint="eastAsia" w:ascii="宋体" w:hAnsi="宋体" w:eastAsia="宋体" w:cs="宋体"/>
+          <w:sz w:val="21"/>
+          <w:szCs w:val="21"/>
+          <w:highlight w:val="none"/>
+          <w:lang w:val="en-US" w:eastAsia="zh-CN"/>
+        </w:rPr>
+        <w:t>2、弱引用(</w:t>
+      </w:r>
+      <w:r>
+        <w:rPr>
+          <w:rFonts w:hint="eastAsia" w:asciiTheme="minorEastAsia" w:hAnsiTheme="minorEastAsia" w:cstheme="minorEastAsia"/>
+          <w:i w:val="0"/>
+          <w:iCs w:val="0"/>
+          <w:caps w:val="0"/>
+          <w:color w:val="212529"/>
+          <w:spacing w:val="0"/>
+          <w:sz w:val="24"/>
+          <w:szCs w:val="24"/>
+          <w:highlight w:val="none"/>
+          <w:shd w:val="clear" w:fill="FFFFFF"/>
+          <w:lang w:val="en-US" w:eastAsia="zh-CN"/>
+        </w:rPr>
+        <w:t>Weak</w:t>
+      </w:r>
+      <w:r>
+        <w:rPr>
+          <w:rFonts w:hint="eastAsia" w:asciiTheme="minorEastAsia" w:hAnsiTheme="minorEastAsia" w:eastAsiaTheme="minorEastAsia" w:cstheme="minorEastAsia"/>
+          <w:i w:val="0"/>
+          <w:iCs w:val="0"/>
+          <w:caps w:val="0"/>
+          <w:color w:val="212529"/>
+          <w:spacing w:val="0"/>
+          <w:sz w:val="24"/>
+          <w:szCs w:val="24"/>
+          <w:highlight w:val="none"/>
+          <w:shd w:val="clear" w:fill="FFFFFF"/>
+        </w:rPr>
+        <w:t>Reference</w:t>
+      </w:r>
+      <w:r>
+        <w:rPr>
+          <w:rFonts w:hint="eastAsia" w:ascii="宋体" w:hAnsi="宋体" w:eastAsia="宋体" w:cs="宋体"/>
+          <w:sz w:val="21"/>
+          <w:szCs w:val="21"/>
+          <w:highlight w:val="none"/>
+          <w:lang w:val="en-US" w:eastAsia="zh-CN"/>
+        </w:rPr>
+        <w:t>)</w:t>
+      </w:r>
+    </w:p>
+    <w:p>
+      <w:pPr>
+        <w:numPr>
+          <w:ilvl w:val="0"/>
+          <w:numId w:val="0"/>
+        </w:numPr>
+        <w:ind w:left="420" w:leftChars="0" w:firstLine="420" w:firstLineChars="0"/>
+        <w:outlineLvl w:val="9"/>
+        <w:rPr>
+          <w:rFonts w:hint="eastAsia" w:ascii="宋体" w:hAnsi="宋体" w:eastAsia="宋体" w:cs="宋体"/>
+          <w:sz w:val="21"/>
+          <w:szCs w:val="21"/>
+          <w:lang w:val="en-US" w:eastAsia="zh-CN"/>
+        </w:rPr>
+      </w:pPr>
+      <w:r>
+        <w:rPr>
+          <w:rFonts w:hint="eastAsia" w:ascii="宋体" w:hAnsi="宋体" w:eastAsia="宋体" w:cs="宋体"/>
+          <w:sz w:val="21"/>
+          <w:szCs w:val="21"/>
+          <w:lang w:val="en-US" w:eastAsia="zh-CN"/>
+        </w:rPr>
+        <w:t>只有弱引用的独享拥有更短暂的生命周期，他只能生存到下一次垃圾收集发生之前。当垃圾收集器扫描到只具有弱引用的对象时，无论当前内存空间是否足够，都会回收对引用对象。如下图：</w:t>
+      </w:r>
+    </w:p>
+    <w:p>
+      <w:pPr>
+        <w:numPr>
+          <w:ilvl w:val="0"/>
+          <w:numId w:val="0"/>
+        </w:numPr>
+        <w:outlineLvl w:val="9"/>
+      </w:pPr>
+      <w:r>
+        <w:drawing>
+          <wp:inline distT="0" distB="0" distL="114300" distR="114300">
+            <wp:extent cx="4612005" cy="2018665"/>
+            <wp:effectExtent l="0" t="0" r="17145" b="635"/>
+            <wp:docPr id="53" name="图片 17"/>
+            <wp:cNvGraphicFramePr>
+              <a:graphicFrameLocks xmlns:a="http://schemas.openxmlformats.org/drawingml/2006/main" noChangeAspect="1"/>
+            </wp:cNvGraphicFramePr>
+            <a:graphic xmlns:a="http://schemas.openxmlformats.org/drawingml/2006/main">
+              <a:graphicData uri="http://schemas.openxmlformats.org/drawingml/2006/picture">
+                <pic:pic xmlns:pic="http://schemas.openxmlformats.org/drawingml/2006/picture">
+                  <pic:nvPicPr>
+                    <pic:cNvPr id="53" name="图片 17"/>
+                    <pic:cNvPicPr>
+                      <a:picLocks noChangeAspect="1"/>
+                    </pic:cNvPicPr>
+                  </pic:nvPicPr>
+                  <pic:blipFill>
+                    <a:blip r:embed="rId46"/>
+                    <a:stretch>
+                      <a:fillRect/>
+                    </a:stretch>
+                  </pic:blipFill>
+                  <pic:spPr>
+                    <a:xfrm>
+                      <a:off x="0" y="0"/>
+                      <a:ext cx="4612005" cy="2018665"/>
+                    </a:xfrm>
+                    <a:prstGeom prst="rect">
+                      <a:avLst/>
+                    </a:prstGeom>
+                    <a:noFill/>
+                    <a:ln>
+                      <a:noFill/>
+                    </a:ln>
+                  </pic:spPr>
+                </pic:pic>
+              </a:graphicData>
+            </a:graphic>
+          </wp:inline>
+        </w:drawing>
+      </w:r>
+    </w:p>
+    <w:p>
+      <w:pPr>
+        <w:numPr>
+          <w:ilvl w:val="0"/>
+          <w:numId w:val="0"/>
+        </w:numPr>
+        <w:ind w:firstLine="420" w:firstLineChars="0"/>
+        <w:outlineLvl w:val="9"/>
+        <w:rPr>
+          <w:rFonts w:hint="eastAsia"/>
+          <w:lang w:val="en-US" w:eastAsia="zh-CN"/>
+        </w:rPr>
+      </w:pPr>
+      <w:r>
+        <w:rPr>
+          <w:rFonts w:hint="eastAsia"/>
+          <w:lang w:val="en-US" w:eastAsia="zh-CN"/>
+        </w:rPr>
+        <w:t>执行结果：</w:t>
+      </w:r>
+    </w:p>
+    <w:p>
+      <w:pPr>
+        <w:numPr>
+          <w:ilvl w:val="0"/>
+          <w:numId w:val="0"/>
+        </w:numPr>
+        <w:outlineLvl w:val="9"/>
+        <w:rPr>
+          <w:rFonts w:hint="default"/>
+          <w:lang w:val="en-US" w:eastAsia="zh-CN"/>
+        </w:rPr>
+      </w:pPr>
+      <w:r>
+        <w:drawing>
+          <wp:inline distT="0" distB="0" distL="114300" distR="114300">
+            <wp:extent cx="5265420" cy="1624330"/>
+            <wp:effectExtent l="0" t="0" r="11430" b="13970"/>
+            <wp:docPr id="54" name="图片 18"/>
+            <wp:cNvGraphicFramePr>
+              <a:graphicFrameLocks xmlns:a="http://schemas.openxmlformats.org/drawingml/2006/main" noChangeAspect="1"/>
+            </wp:cNvGraphicFramePr>
+            <a:graphic xmlns:a="http://schemas.openxmlformats.org/drawingml/2006/main">
+              <a:graphicData uri="http://schemas.openxmlformats.org/drawingml/2006/picture">
+                <pic:pic xmlns:pic="http://schemas.openxmlformats.org/drawingml/2006/picture">
+                  <pic:nvPicPr>
+                    <pic:cNvPr id="54" name="图片 18"/>
+                    <pic:cNvPicPr>
+                      <a:picLocks noChangeAspect="1"/>
+                    </pic:cNvPicPr>
+                  </pic:nvPicPr>
+                  <pic:blipFill>
+                    <a:blip r:embed="rId47"/>
+                    <a:stretch>
+                      <a:fillRect/>
+                    </a:stretch>
+                  </pic:blipFill>
+                  <pic:spPr>
+                    <a:xfrm>
+                      <a:off x="0" y="0"/>
+                      <a:ext cx="5265420" cy="1624330"/>
+                    </a:xfrm>
+                    <a:prstGeom prst="rect">
+                      <a:avLst/>
+                    </a:prstGeom>
+                    <a:noFill/>
+                    <a:ln>
+                      <a:noFill/>
+                    </a:ln>
+                  </pic:spPr>
+                </pic:pic>
+              </a:graphicData>
+            </a:graphic>
+          </wp:inline>
+        </w:drawing>
+      </w:r>
+    </w:p>
+    <w:p>
+      <w:pPr>
+        <w:numPr>
+          <w:ilvl w:val="0"/>
+          <w:numId w:val="0"/>
+        </w:numPr>
+        <w:ind w:firstLine="420" w:firstLineChars="0"/>
+        <w:outlineLvl w:val="9"/>
+        <w:rPr>
+          <w:rFonts w:hint="default"/>
+          <w:lang w:val="en-US" w:eastAsia="zh-CN"/>
+        </w:rPr>
+      </w:pPr>
+      <w:r>
+        <w:rPr>
+          <w:rFonts w:hint="eastAsia"/>
+          <w:lang w:val="en-US" w:eastAsia="zh-CN"/>
+        </w:rPr>
+        <w:t>上图代码中，如果没有执行System.gc(),还是能获取到对象，执行GC操作之后，</w:t>
+      </w:r>
+    </w:p>
+    <w:p>
+      <w:pPr>
+        <w:numPr>
+          <w:ilvl w:val="0"/>
+          <w:numId w:val="0"/>
+        </w:numPr>
+        <w:ind w:left="420" w:leftChars="0" w:firstLine="420" w:firstLineChars="0"/>
+        <w:outlineLvl w:val="9"/>
+        <w:rPr>
+          <w:rFonts w:hint="default" w:ascii="宋体" w:hAnsi="宋体" w:eastAsia="宋体" w:cs="宋体"/>
+          <w:sz w:val="21"/>
+          <w:szCs w:val="21"/>
+          <w:lang w:val="en-US" w:eastAsia="zh-CN"/>
+        </w:rPr>
+      </w:pPr>
+    </w:p>
+    <w:p>
+      <w:pPr>
+        <w:numPr>
+          <w:ilvl w:val="0"/>
+          <w:numId w:val="0"/>
+        </w:numPr>
+        <w:ind w:left="420" w:leftChars="0" w:firstLine="420" w:firstLineChars="0"/>
+        <w:outlineLvl w:val="9"/>
+        <w:rPr>
+          <w:rFonts w:hint="default" w:ascii="宋体" w:hAnsi="宋体" w:eastAsia="宋体" w:cs="宋体"/>
+          <w:sz w:val="21"/>
+          <w:szCs w:val="21"/>
+          <w:lang w:val="en-US" w:eastAsia="zh-CN"/>
+        </w:rPr>
+      </w:pPr>
+    </w:p>
+    <w:p>
+      <w:pPr>
+        <w:numPr>
+          <w:ilvl w:val="0"/>
+          <w:numId w:val="0"/>
+        </w:numPr>
+        <w:ind w:firstLine="420" w:firstLineChars="0"/>
+        <w:outlineLvl w:val="1"/>
+        <w:rPr>
+          <w:rFonts w:hint="default" w:ascii="宋体" w:hAnsi="宋体" w:eastAsia="宋体" w:cs="宋体"/>
+          <w:sz w:val="21"/>
+          <w:szCs w:val="21"/>
+          <w:lang w:val="en-US" w:eastAsia="zh-CN"/>
+        </w:rPr>
+      </w:pPr>
+      <w:r>
+        <w:rPr>
+          <w:rFonts w:hint="eastAsia" w:ascii="宋体" w:hAnsi="宋体" w:eastAsia="宋体" w:cs="宋体"/>
+          <w:sz w:val="21"/>
+          <w:szCs w:val="21"/>
+          <w:highlight w:val="none"/>
+          <w:lang w:val="en-US" w:eastAsia="zh-CN"/>
+        </w:rPr>
+        <w:t>3、软引用(</w:t>
+      </w:r>
+      <w:r>
+        <w:rPr>
+          <w:rFonts w:hint="eastAsia" w:asciiTheme="minorEastAsia" w:hAnsiTheme="minorEastAsia" w:cstheme="minorEastAsia"/>
+          <w:i w:val="0"/>
+          <w:iCs w:val="0"/>
+          <w:caps w:val="0"/>
+          <w:color w:val="212529"/>
+          <w:spacing w:val="0"/>
+          <w:sz w:val="24"/>
+          <w:szCs w:val="24"/>
+          <w:highlight w:val="none"/>
+          <w:shd w:val="clear" w:fill="FFFFFF"/>
+          <w:lang w:val="en-US" w:eastAsia="zh-CN"/>
+        </w:rPr>
+        <w:t>Soft</w:t>
+      </w:r>
+      <w:r>
+        <w:rPr>
+          <w:rFonts w:hint="eastAsia" w:asciiTheme="minorEastAsia" w:hAnsiTheme="minorEastAsia" w:eastAsiaTheme="minorEastAsia" w:cstheme="minorEastAsia"/>
+          <w:i w:val="0"/>
+          <w:iCs w:val="0"/>
+          <w:caps w:val="0"/>
+          <w:color w:val="212529"/>
+          <w:spacing w:val="0"/>
+          <w:sz w:val="24"/>
+          <w:szCs w:val="24"/>
+          <w:highlight w:val="none"/>
+          <w:shd w:val="clear" w:fill="FFFFFF"/>
+        </w:rPr>
+        <w:t>Reference</w:t>
+      </w:r>
+      <w:r>
+        <w:rPr>
+          <w:rFonts w:hint="eastAsia" w:ascii="宋体" w:hAnsi="宋体" w:eastAsia="宋体" w:cs="宋体"/>
+          <w:sz w:val="21"/>
+          <w:szCs w:val="21"/>
+          <w:highlight w:val="none"/>
+          <w:lang w:val="en-US" w:eastAsia="zh-CN"/>
+        </w:rPr>
+        <w:t>)</w:t>
+      </w:r>
+    </w:p>
+    <w:p>
+      <w:pPr>
+        <w:numPr>
+          <w:ilvl w:val="0"/>
+          <w:numId w:val="0"/>
+        </w:numPr>
+        <w:ind w:left="420" w:leftChars="0" w:firstLine="420" w:firstLineChars="0"/>
+        <w:outlineLvl w:val="9"/>
+        <w:rPr>
+          <w:rFonts w:hint="eastAsia" w:ascii="宋体" w:hAnsi="宋体" w:eastAsia="宋体" w:cs="宋体"/>
+          <w:sz w:val="21"/>
+          <w:szCs w:val="21"/>
+          <w:lang w:val="en-US" w:eastAsia="zh-CN"/>
+        </w:rPr>
+      </w:pPr>
+      <w:r>
+        <w:rPr>
+          <w:rFonts w:hint="default" w:ascii="宋体" w:hAnsi="宋体" w:eastAsia="宋体" w:cs="宋体"/>
+          <w:sz w:val="21"/>
+          <w:szCs w:val="21"/>
+          <w:lang w:val="en-US" w:eastAsia="zh-CN"/>
+        </w:rPr>
+        <w:t>软引用</w:t>
+      </w:r>
+      <w:r>
+        <w:rPr>
+          <w:rFonts w:hint="eastAsia" w:ascii="宋体" w:hAnsi="宋体" w:eastAsia="宋体" w:cs="宋体"/>
+          <w:sz w:val="21"/>
+          <w:szCs w:val="21"/>
+          <w:lang w:val="en-US" w:eastAsia="zh-CN"/>
+        </w:rPr>
+        <w:t>具有以下特征：</w:t>
+      </w:r>
+    </w:p>
+    <w:p>
+      <w:pPr>
+        <w:numPr>
+          <w:ilvl w:val="0"/>
+          <w:numId w:val="0"/>
+        </w:numPr>
+        <w:ind w:left="420" w:leftChars="0" w:firstLine="420" w:firstLineChars="0"/>
+        <w:outlineLvl w:val="9"/>
+        <w:rPr>
+          <w:rFonts w:hint="default" w:ascii="宋体" w:hAnsi="宋体" w:eastAsia="宋体" w:cs="宋体"/>
+          <w:sz w:val="21"/>
+          <w:szCs w:val="21"/>
+          <w:lang w:val="en-US" w:eastAsia="zh-CN"/>
+        </w:rPr>
+      </w:pPr>
+      <w:r>
+        <w:rPr>
+          <w:rFonts w:hint="eastAsia" w:ascii="宋体" w:hAnsi="宋体" w:eastAsia="宋体" w:cs="宋体"/>
+          <w:sz w:val="21"/>
+          <w:szCs w:val="21"/>
+          <w:lang w:val="en-US" w:eastAsia="zh-CN"/>
+        </w:rPr>
+        <w:t>①</w:t>
+      </w:r>
+      <w:r>
+        <w:rPr>
+          <w:rFonts w:hint="default" w:ascii="宋体" w:hAnsi="宋体" w:eastAsia="宋体" w:cs="宋体"/>
+          <w:sz w:val="21"/>
+          <w:szCs w:val="21"/>
+          <w:lang w:val="en-US" w:eastAsia="zh-CN"/>
+        </w:rPr>
+        <w:t>当内存空间足够，垃圾回收器就不会回收它。</w:t>
+      </w:r>
+    </w:p>
+    <w:p>
+      <w:pPr>
+        <w:numPr>
+          <w:ilvl w:val="0"/>
+          <w:numId w:val="0"/>
+        </w:numPr>
+        <w:ind w:left="420" w:leftChars="0" w:firstLine="420" w:firstLineChars="0"/>
+        <w:outlineLvl w:val="9"/>
+        <w:rPr>
+          <w:rFonts w:hint="default" w:ascii="宋体" w:hAnsi="宋体" w:eastAsia="宋体" w:cs="宋体"/>
+          <w:sz w:val="21"/>
+          <w:szCs w:val="21"/>
+          <w:lang w:val="en-US" w:eastAsia="zh-CN"/>
+        </w:rPr>
+      </w:pPr>
+      <w:r>
+        <w:rPr>
+          <w:rFonts w:hint="eastAsia" w:ascii="宋体" w:hAnsi="宋体" w:eastAsia="宋体" w:cs="宋体"/>
+          <w:sz w:val="21"/>
+          <w:szCs w:val="21"/>
+          <w:lang w:val="en-US" w:eastAsia="zh-CN"/>
+        </w:rPr>
+        <w:t>②</w:t>
+      </w:r>
+      <w:r>
+        <w:rPr>
+          <w:rFonts w:hint="default" w:ascii="宋体" w:hAnsi="宋体" w:eastAsia="宋体" w:cs="宋体"/>
+          <w:sz w:val="21"/>
+          <w:szCs w:val="21"/>
+          <w:lang w:val="en-US" w:eastAsia="zh-CN"/>
+        </w:rPr>
+        <w:t>当内存空间不足了，就会回收该对象。</w:t>
+      </w:r>
+    </w:p>
+    <w:p>
+      <w:pPr>
+        <w:numPr>
+          <w:ilvl w:val="0"/>
+          <w:numId w:val="0"/>
+        </w:numPr>
+        <w:ind w:left="420" w:leftChars="0" w:firstLine="420" w:firstLineChars="0"/>
+        <w:outlineLvl w:val="9"/>
+        <w:rPr>
+          <w:rFonts w:hint="default" w:ascii="宋体" w:hAnsi="宋体" w:eastAsia="宋体" w:cs="宋体"/>
+          <w:sz w:val="21"/>
+          <w:szCs w:val="21"/>
+          <w:lang w:val="en-US" w:eastAsia="zh-CN"/>
+        </w:rPr>
+      </w:pPr>
+      <w:r>
+        <w:rPr>
+          <w:rFonts w:hint="eastAsia" w:ascii="宋体" w:hAnsi="宋体" w:eastAsia="宋体" w:cs="宋体"/>
+          <w:sz w:val="21"/>
+          <w:szCs w:val="21"/>
+          <w:lang w:val="en-US" w:eastAsia="zh-CN"/>
+        </w:rPr>
+        <w:t>③</w:t>
+      </w:r>
+      <w:r>
+        <w:rPr>
+          <w:rFonts w:hint="default" w:ascii="宋体" w:hAnsi="宋体" w:eastAsia="宋体" w:cs="宋体"/>
+          <w:sz w:val="21"/>
+          <w:szCs w:val="21"/>
+          <w:lang w:val="en-US" w:eastAsia="zh-CN"/>
+        </w:rPr>
+        <w:t>JVM会优先回收长时间闲置不用的软引用的对象，对那些刚刚构建的或刚刚使用过的“新”软引用对象会尽可能保留。</w:t>
+      </w:r>
+    </w:p>
+    <w:p>
+      <w:pPr>
+        <w:numPr>
+          <w:ilvl w:val="0"/>
+          <w:numId w:val="0"/>
+        </w:numPr>
+        <w:ind w:left="420" w:leftChars="0" w:firstLine="420" w:firstLineChars="0"/>
+        <w:outlineLvl w:val="9"/>
+        <w:rPr>
+          <w:rFonts w:hint="default" w:ascii="宋体" w:hAnsi="宋体" w:eastAsia="宋体" w:cs="宋体"/>
+          <w:sz w:val="21"/>
+          <w:szCs w:val="21"/>
+          <w:lang w:val="en-US" w:eastAsia="zh-CN"/>
+        </w:rPr>
+      </w:pPr>
+      <w:r>
+        <w:rPr>
+          <w:rFonts w:hint="eastAsia" w:ascii="宋体" w:hAnsi="宋体" w:eastAsia="宋体" w:cs="宋体"/>
+          <w:sz w:val="21"/>
+          <w:szCs w:val="21"/>
+          <w:lang w:val="en-US" w:eastAsia="zh-CN"/>
+        </w:rPr>
+        <w:t>④</w:t>
+      </w:r>
+      <w:r>
+        <w:rPr>
+          <w:rFonts w:hint="default" w:ascii="宋体" w:hAnsi="宋体" w:eastAsia="宋体" w:cs="宋体"/>
+          <w:sz w:val="21"/>
+          <w:szCs w:val="21"/>
+          <w:lang w:val="en-US" w:eastAsia="zh-CN"/>
+        </w:rPr>
+        <w:t>如果回收完还没有足够的内存，才会抛出内存溢出异常。只要垃圾回收器没有回收它，该对象就可以被程序使用。</w:t>
+      </w:r>
+    </w:p>
+    <w:p>
+      <w:pPr>
+        <w:numPr>
+          <w:ilvl w:val="0"/>
+          <w:numId w:val="0"/>
+        </w:numPr>
+        <w:ind w:left="420" w:leftChars="0" w:firstLine="420" w:firstLineChars="0"/>
+        <w:outlineLvl w:val="9"/>
+        <w:rPr>
+          <w:rFonts w:hint="eastAsia" w:ascii="宋体" w:hAnsi="宋体" w:eastAsia="宋体" w:cs="宋体"/>
+          <w:sz w:val="21"/>
+          <w:szCs w:val="21"/>
+          <w:lang w:val="en-US" w:eastAsia="zh-CN"/>
+        </w:rPr>
+      </w:pPr>
+      <w:r>
+        <w:rPr>
+          <w:rFonts w:hint="eastAsia" w:ascii="宋体" w:hAnsi="宋体" w:eastAsia="宋体" w:cs="宋体"/>
+          <w:sz w:val="21"/>
+          <w:szCs w:val="21"/>
+          <w:lang w:val="en-US" w:eastAsia="zh-CN"/>
+        </w:rPr>
+        <w:t>软引用是用来描述一些有用但并不必须的对象，适合用来实现缓存。我们来测试以下，为了方便测试，将JVM运行内存参数设置为16M,如图：</w:t>
+      </w:r>
+    </w:p>
+    <w:p>
+      <w:pPr>
+        <w:numPr>
+          <w:ilvl w:val="0"/>
+          <w:numId w:val="0"/>
+        </w:numPr>
+        <w:ind w:firstLine="420" w:firstLineChars="0"/>
+        <w:outlineLvl w:val="9"/>
+        <w:rPr>
+          <w:rFonts w:hint="eastAsia" w:ascii="宋体" w:hAnsi="宋体" w:eastAsia="宋体" w:cs="宋体"/>
+          <w:sz w:val="24"/>
+          <w:szCs w:val="24"/>
+        </w:rPr>
+      </w:pPr>
+      <w:r>
+        <w:rPr>
+          <w:rFonts w:hint="eastAsia" w:ascii="宋体" w:hAnsi="宋体" w:eastAsia="宋体" w:cs="宋体"/>
+          <w:sz w:val="24"/>
+          <w:szCs w:val="24"/>
+        </w:rPr>
+        <w:t>-Xms16m -Xmx16m -XX:+PrintGCDetails</w:t>
+      </w:r>
+    </w:p>
+    <w:p>
+      <w:pPr>
+        <w:numPr>
+          <w:ilvl w:val="0"/>
+          <w:numId w:val="0"/>
+        </w:numPr>
+        <w:outlineLvl w:val="9"/>
+        <w:rPr>
+          <w:rFonts w:hint="eastAsia" w:ascii="宋体" w:hAnsi="宋体" w:eastAsia="宋体" w:cs="宋体"/>
+          <w:sz w:val="24"/>
+          <w:szCs w:val="24"/>
+        </w:rPr>
+      </w:pPr>
+      <w:r>
+        <w:drawing>
+          <wp:inline distT="0" distB="0" distL="114300" distR="114300">
+            <wp:extent cx="4338320" cy="2849245"/>
+            <wp:effectExtent l="0" t="0" r="5080" b="8255"/>
+            <wp:docPr id="45" name="图片 12"/>
+            <wp:cNvGraphicFramePr>
+              <a:graphicFrameLocks xmlns:a="http://schemas.openxmlformats.org/drawingml/2006/main" noChangeAspect="1"/>
+            </wp:cNvGraphicFramePr>
+            <a:graphic xmlns:a="http://schemas.openxmlformats.org/drawingml/2006/main">
+              <a:graphicData uri="http://schemas.openxmlformats.org/drawingml/2006/picture">
+                <pic:pic xmlns:pic="http://schemas.openxmlformats.org/drawingml/2006/picture">
+                  <pic:nvPicPr>
+                    <pic:cNvPr id="45" name="图片 12"/>
+                    <pic:cNvPicPr>
+                      <a:picLocks noChangeAspect="1"/>
+                    </pic:cNvPicPr>
+                  </pic:nvPicPr>
+                  <pic:blipFill>
+                    <a:blip r:embed="rId48"/>
+                    <a:stretch>
+                      <a:fillRect/>
+                    </a:stretch>
+                  </pic:blipFill>
+                  <pic:spPr>
+                    <a:xfrm>
+                      <a:off x="0" y="0"/>
+                      <a:ext cx="4338320" cy="2849245"/>
+                    </a:xfrm>
+                    <a:prstGeom prst="rect">
+                      <a:avLst/>
+                    </a:prstGeom>
+                    <a:noFill/>
+                    <a:ln>
+                      <a:noFill/>
+                    </a:ln>
+                  </pic:spPr>
+                </pic:pic>
+              </a:graphicData>
+            </a:graphic>
+          </wp:inline>
+        </w:drawing>
+      </w:r>
+    </w:p>
+    <w:p>
+      <w:pPr>
+        <w:numPr>
+          <w:ilvl w:val="0"/>
+          <w:numId w:val="0"/>
+        </w:numPr>
+        <w:ind w:firstLine="420" w:firstLineChars="0"/>
+        <w:outlineLvl w:val="9"/>
+        <w:rPr>
+          <w:rFonts w:hint="eastAsia" w:ascii="宋体" w:hAnsi="宋体" w:eastAsia="宋体" w:cs="宋体"/>
+          <w:sz w:val="21"/>
+          <w:szCs w:val="21"/>
+          <w:lang w:val="en-US" w:eastAsia="zh-CN"/>
+        </w:rPr>
+      </w:pPr>
+      <w:r>
+        <w:rPr>
+          <w:rFonts w:hint="eastAsia" w:ascii="宋体" w:hAnsi="宋体" w:eastAsia="宋体" w:cs="宋体"/>
+          <w:sz w:val="21"/>
+          <w:szCs w:val="21"/>
+          <w:lang w:val="en-US" w:eastAsia="zh-CN"/>
+        </w:rPr>
+        <w:t>代码：</w:t>
+      </w:r>
+    </w:p>
+    <w:p>
+      <w:pPr>
+        <w:numPr>
+          <w:ilvl w:val="0"/>
+          <w:numId w:val="0"/>
+        </w:numPr>
+        <w:outlineLvl w:val="9"/>
+      </w:pPr>
+      <w:r>
+        <w:drawing>
+          <wp:inline distT="0" distB="0" distL="114300" distR="114300">
+            <wp:extent cx="4811395" cy="2625090"/>
+            <wp:effectExtent l="0" t="0" r="8255" b="3810"/>
+            <wp:docPr id="44" name="图片 11"/>
+            <wp:cNvGraphicFramePr>
+              <a:graphicFrameLocks xmlns:a="http://schemas.openxmlformats.org/drawingml/2006/main" noChangeAspect="1"/>
+            </wp:cNvGraphicFramePr>
+            <a:graphic xmlns:a="http://schemas.openxmlformats.org/drawingml/2006/main">
+              <a:graphicData uri="http://schemas.openxmlformats.org/drawingml/2006/picture">
+                <pic:pic xmlns:pic="http://schemas.openxmlformats.org/drawingml/2006/picture">
+                  <pic:nvPicPr>
+                    <pic:cNvPr id="44" name="图片 11"/>
+                    <pic:cNvPicPr>
+                      <a:picLocks noChangeAspect="1"/>
+                    </pic:cNvPicPr>
+                  </pic:nvPicPr>
+                  <pic:blipFill>
+                    <a:blip r:embed="rId49"/>
+                    <a:stretch>
+                      <a:fillRect/>
+                    </a:stretch>
+                  </pic:blipFill>
+                  <pic:spPr>
+                    <a:xfrm>
+                      <a:off x="0" y="0"/>
+                      <a:ext cx="4811395" cy="2625090"/>
+                    </a:xfrm>
+                    <a:prstGeom prst="rect">
+                      <a:avLst/>
+                    </a:prstGeom>
+                    <a:noFill/>
+                    <a:ln>
+                      <a:noFill/>
+                    </a:ln>
+                  </pic:spPr>
+                </pic:pic>
+              </a:graphicData>
+            </a:graphic>
+          </wp:inline>
+        </w:drawing>
+      </w:r>
+    </w:p>
+    <w:p>
+      <w:pPr>
+        <w:numPr>
+          <w:ilvl w:val="0"/>
+          <w:numId w:val="0"/>
+        </w:numPr>
+        <w:ind w:firstLine="420" w:firstLineChars="0"/>
+        <w:outlineLvl w:val="9"/>
+        <w:rPr>
+          <w:rFonts w:hint="eastAsia"/>
+          <w:lang w:val="en-US" w:eastAsia="zh-CN"/>
+        </w:rPr>
+      </w:pPr>
+      <w:r>
+        <w:rPr>
+          <w:rFonts w:hint="eastAsia"/>
+          <w:lang w:val="en-US" w:eastAsia="zh-CN"/>
+        </w:rPr>
+        <w:t>打印：</w:t>
+      </w:r>
+    </w:p>
+    <w:p>
+      <w:pPr>
+        <w:numPr>
+          <w:ilvl w:val="0"/>
+          <w:numId w:val="0"/>
+        </w:numPr>
+        <w:outlineLvl w:val="9"/>
+        <w:rPr>
+          <w:rFonts w:hint="default"/>
+          <w:lang w:val="en-US" w:eastAsia="zh-CN"/>
+        </w:rPr>
+      </w:pPr>
+      <w:r>
+        <w:drawing>
+          <wp:inline distT="0" distB="0" distL="114300" distR="114300">
+            <wp:extent cx="5262880" cy="2064385"/>
+            <wp:effectExtent l="0" t="0" r="13970" b="12065"/>
+            <wp:docPr id="50" name="图片 14"/>
+            <wp:cNvGraphicFramePr>
+              <a:graphicFrameLocks xmlns:a="http://schemas.openxmlformats.org/drawingml/2006/main" noChangeAspect="1"/>
+            </wp:cNvGraphicFramePr>
+            <a:graphic xmlns:a="http://schemas.openxmlformats.org/drawingml/2006/main">
+              <a:graphicData uri="http://schemas.openxmlformats.org/drawingml/2006/picture">
+                <pic:pic xmlns:pic="http://schemas.openxmlformats.org/drawingml/2006/picture">
+                  <pic:nvPicPr>
+                    <pic:cNvPr id="50" name="图片 14"/>
+                    <pic:cNvPicPr>
+                      <a:picLocks noChangeAspect="1"/>
+                    </pic:cNvPicPr>
+                  </pic:nvPicPr>
+                  <pic:blipFill>
+                    <a:blip r:embed="rId50"/>
+                    <a:stretch>
+                      <a:fillRect/>
+                    </a:stretch>
+                  </pic:blipFill>
+                  <pic:spPr>
+                    <a:xfrm>
+                      <a:off x="0" y="0"/>
+                      <a:ext cx="5262880" cy="2064385"/>
+                    </a:xfrm>
+                    <a:prstGeom prst="rect">
+                      <a:avLst/>
+                    </a:prstGeom>
+                    <a:noFill/>
+                    <a:ln>
+                      <a:noFill/>
+                    </a:ln>
+                  </pic:spPr>
+                </pic:pic>
+              </a:graphicData>
+            </a:graphic>
+          </wp:inline>
+        </w:drawing>
+      </w:r>
+    </w:p>
+    <w:p>
+      <w:pPr>
+        <w:numPr>
+          <w:ilvl w:val="0"/>
+          <w:numId w:val="0"/>
+        </w:numPr>
+        <w:ind w:firstLine="420" w:firstLineChars="0"/>
+        <w:outlineLvl w:val="9"/>
+        <w:rPr>
+          <w:rFonts w:hint="eastAsia" w:ascii="宋体" w:hAnsi="宋体" w:eastAsia="宋体" w:cs="宋体"/>
+          <w:sz w:val="21"/>
+          <w:szCs w:val="21"/>
+          <w:lang w:val="en-US" w:eastAsia="zh-CN"/>
+        </w:rPr>
+      </w:pPr>
+      <w:r>
+        <w:rPr>
+          <w:rFonts w:hint="eastAsia" w:ascii="宋体" w:hAnsi="宋体" w:eastAsia="宋体" w:cs="宋体"/>
+          <w:sz w:val="21"/>
+          <w:szCs w:val="21"/>
+          <w:lang w:val="en-US" w:eastAsia="zh-CN"/>
+        </w:rPr>
+        <w:t>虽然调用了System.gc()后JVM不一定立刻执行GC操作，但从上述执行结果看，已经执行了GC，但是软引用的对象并没有被回收掉，说明现在内存空间还足够，JVM暂时不会回收软引用的对象。</w:t>
+      </w:r>
+    </w:p>
+    <w:p>
+      <w:pPr>
+        <w:numPr>
+          <w:ilvl w:val="0"/>
+          <w:numId w:val="0"/>
+        </w:numPr>
+        <w:ind w:firstLine="420" w:firstLineChars="0"/>
+        <w:outlineLvl w:val="9"/>
+        <w:rPr>
+          <w:rFonts w:hint="eastAsia" w:ascii="宋体" w:hAnsi="宋体" w:eastAsia="宋体" w:cs="宋体"/>
+          <w:sz w:val="21"/>
+          <w:szCs w:val="21"/>
+          <w:lang w:val="en-US" w:eastAsia="zh-CN"/>
+        </w:rPr>
+      </w:pPr>
+      <w:r>
+        <w:rPr>
+          <w:rFonts w:hint="eastAsia" w:ascii="宋体" w:hAnsi="宋体" w:eastAsia="宋体" w:cs="宋体"/>
+          <w:sz w:val="21"/>
+          <w:szCs w:val="21"/>
+          <w:lang w:val="en-US" w:eastAsia="zh-CN"/>
+        </w:rPr>
+        <w:t>修改main方法如下图：</w:t>
+      </w:r>
+    </w:p>
+    <w:p>
+      <w:pPr>
+        <w:numPr>
+          <w:ilvl w:val="0"/>
+          <w:numId w:val="0"/>
+        </w:numPr>
+        <w:outlineLvl w:val="9"/>
+      </w:pPr>
+      <w:r>
+        <w:drawing>
+          <wp:inline distT="0" distB="0" distL="114300" distR="114300">
+            <wp:extent cx="5270500" cy="1163955"/>
+            <wp:effectExtent l="0" t="0" r="6350" b="17145"/>
+            <wp:docPr id="51" name="图片 15"/>
+            <wp:cNvGraphicFramePr>
+              <a:graphicFrameLocks xmlns:a="http://schemas.openxmlformats.org/drawingml/2006/main" noChangeAspect="1"/>
+            </wp:cNvGraphicFramePr>
+            <a:graphic xmlns:a="http://schemas.openxmlformats.org/drawingml/2006/main">
+              <a:graphicData uri="http://schemas.openxmlformats.org/drawingml/2006/picture">
+                <pic:pic xmlns:pic="http://schemas.openxmlformats.org/drawingml/2006/picture">
+                  <pic:nvPicPr>
+                    <pic:cNvPr id="51" name="图片 15"/>
+                    <pic:cNvPicPr>
+                      <a:picLocks noChangeAspect="1"/>
+                    </pic:cNvPicPr>
+                  </pic:nvPicPr>
+                  <pic:blipFill>
+                    <a:blip r:embed="rId51"/>
+                    <a:stretch>
+                      <a:fillRect/>
+                    </a:stretch>
+                  </pic:blipFill>
+                  <pic:spPr>
+                    <a:xfrm>
+                      <a:off x="0" y="0"/>
+                      <a:ext cx="5270500" cy="1163955"/>
+                    </a:xfrm>
+                    <a:prstGeom prst="rect">
+                      <a:avLst/>
+                    </a:prstGeom>
+                    <a:noFill/>
+                    <a:ln>
+                      <a:noFill/>
+                    </a:ln>
+                  </pic:spPr>
+                </pic:pic>
+              </a:graphicData>
+            </a:graphic>
+          </wp:inline>
+        </w:drawing>
+      </w:r>
+    </w:p>
+    <w:p>
+      <w:pPr>
+        <w:numPr>
+          <w:ilvl w:val="0"/>
+          <w:numId w:val="0"/>
+        </w:numPr>
+        <w:ind w:firstLine="420" w:firstLineChars="0"/>
+        <w:outlineLvl w:val="9"/>
+        <w:rPr>
+          <w:rFonts w:hint="eastAsia"/>
+          <w:lang w:val="en-US" w:eastAsia="zh-CN"/>
+        </w:rPr>
+      </w:pPr>
+      <w:r>
+        <w:rPr>
+          <w:rFonts w:hint="eastAsia"/>
+          <w:lang w:val="en-US" w:eastAsia="zh-CN"/>
+        </w:rPr>
+        <w:t>执行结果：</w:t>
+      </w:r>
+    </w:p>
+    <w:p>
+      <w:pPr>
+        <w:numPr>
+          <w:ilvl w:val="0"/>
+          <w:numId w:val="0"/>
+        </w:numPr>
+        <w:outlineLvl w:val="9"/>
+        <w:rPr>
+          <w:rFonts w:hint="default"/>
+          <w:lang w:val="en-US" w:eastAsia="zh-CN"/>
+        </w:rPr>
+      </w:pPr>
+      <w:r>
+        <w:drawing>
+          <wp:inline distT="0" distB="0" distL="114300" distR="114300">
+            <wp:extent cx="5264150" cy="2076450"/>
+            <wp:effectExtent l="0" t="0" r="12700" b="0"/>
+            <wp:docPr id="52" name="图片 16"/>
+            <wp:cNvGraphicFramePr>
+              <a:graphicFrameLocks xmlns:a="http://schemas.openxmlformats.org/drawingml/2006/main" noChangeAspect="1"/>
+            </wp:cNvGraphicFramePr>
+            <a:graphic xmlns:a="http://schemas.openxmlformats.org/drawingml/2006/main">
+              <a:graphicData uri="http://schemas.openxmlformats.org/drawingml/2006/picture">
+                <pic:pic xmlns:pic="http://schemas.openxmlformats.org/drawingml/2006/picture">
+                  <pic:nvPicPr>
+                    <pic:cNvPr id="52" name="图片 16"/>
+                    <pic:cNvPicPr>
+                      <a:picLocks noChangeAspect="1"/>
+                    </pic:cNvPicPr>
+                  </pic:nvPicPr>
+                  <pic:blipFill>
+                    <a:blip r:embed="rId52"/>
+                    <a:stretch>
+                      <a:fillRect/>
+                    </a:stretch>
+                  </pic:blipFill>
+                  <pic:spPr>
+                    <a:xfrm>
+                      <a:off x="0" y="0"/>
+                      <a:ext cx="5264150" cy="2076450"/>
+                    </a:xfrm>
+                    <a:prstGeom prst="rect">
+                      <a:avLst/>
+                    </a:prstGeom>
+                    <a:noFill/>
+                    <a:ln>
+                      <a:noFill/>
+                    </a:ln>
+                  </pic:spPr>
+                </pic:pic>
+              </a:graphicData>
+            </a:graphic>
+          </wp:inline>
+        </w:drawing>
+      </w:r>
+    </w:p>
+    <w:p>
+      <w:pPr>
+        <w:numPr>
+          <w:ilvl w:val="0"/>
+          <w:numId w:val="0"/>
+        </w:numPr>
+        <w:ind w:firstLine="420" w:firstLineChars="0"/>
+        <w:outlineLvl w:val="9"/>
+        <w:rPr>
+          <w:rFonts w:hint="eastAsia" w:ascii="宋体" w:hAnsi="宋体" w:eastAsia="宋体" w:cs="宋体"/>
+          <w:sz w:val="21"/>
+          <w:szCs w:val="21"/>
+          <w:lang w:val="en-US" w:eastAsia="zh-CN"/>
+        </w:rPr>
+      </w:pPr>
+      <w:r>
+        <w:rPr>
+          <w:rFonts w:hint="eastAsia" w:ascii="宋体" w:hAnsi="宋体" w:eastAsia="宋体" w:cs="宋体"/>
+          <w:sz w:val="21"/>
+          <w:szCs w:val="21"/>
+          <w:lang w:val="en-US" w:eastAsia="zh-CN"/>
+        </w:rPr>
+        <w:t>因为没有足够的空间同时保留两个Person对象，所以再new Person("李四")时，也会触发JVM的GC,同时因为前面的new Person("张三")只有软引用了，它会被回收掉。</w:t>
+      </w:r>
+    </w:p>
+    <w:p>
+      <w:pPr>
+        <w:numPr>
+          <w:ilvl w:val="0"/>
+          <w:numId w:val="0"/>
+        </w:numPr>
+        <w:ind w:firstLine="420" w:firstLineChars="0"/>
+        <w:outlineLvl w:val="9"/>
+        <w:rPr>
+          <w:rFonts w:hint="default" w:ascii="宋体" w:hAnsi="宋体" w:eastAsia="宋体" w:cs="宋体"/>
+          <w:sz w:val="21"/>
+          <w:szCs w:val="21"/>
+          <w:lang w:val="en-US" w:eastAsia="zh-CN"/>
+        </w:rPr>
+      </w:pPr>
+    </w:p>
+    <w:p>
+      <w:pPr>
+        <w:numPr>
+          <w:ilvl w:val="0"/>
+          <w:numId w:val="0"/>
+        </w:numPr>
+        <w:ind w:firstLine="420" w:firstLineChars="0"/>
+        <w:outlineLvl w:val="1"/>
+        <w:rPr>
+          <w:rFonts w:hint="default" w:ascii="宋体" w:hAnsi="宋体" w:eastAsia="宋体" w:cs="宋体"/>
+          <w:sz w:val="21"/>
+          <w:szCs w:val="21"/>
+          <w:highlight w:val="red"/>
+          <w:lang w:val="en-US" w:eastAsia="zh-CN"/>
+        </w:rPr>
+      </w:pPr>
+      <w:r>
+        <w:rPr>
+          <w:rFonts w:hint="eastAsia" w:ascii="宋体" w:hAnsi="宋体" w:eastAsia="宋体" w:cs="宋体"/>
+          <w:sz w:val="21"/>
+          <w:szCs w:val="21"/>
+          <w:highlight w:val="none"/>
+          <w:lang w:val="en-US" w:eastAsia="zh-CN"/>
+        </w:rPr>
+        <w:t>4、虚引用(</w:t>
+      </w:r>
+      <w:r>
+        <w:rPr>
+          <w:rFonts w:hint="eastAsia" w:asciiTheme="minorEastAsia" w:hAnsiTheme="minorEastAsia" w:cstheme="minorEastAsia"/>
+          <w:i w:val="0"/>
+          <w:iCs w:val="0"/>
+          <w:caps w:val="0"/>
+          <w:color w:val="212529"/>
+          <w:spacing w:val="0"/>
+          <w:sz w:val="24"/>
+          <w:szCs w:val="24"/>
+          <w:highlight w:val="none"/>
+          <w:shd w:val="clear" w:fill="FFFFFF"/>
+          <w:lang w:val="en-US" w:eastAsia="zh-CN"/>
+        </w:rPr>
+        <w:t>Phantom</w:t>
+      </w:r>
+      <w:r>
+        <w:rPr>
+          <w:rFonts w:hint="eastAsia" w:asciiTheme="minorEastAsia" w:hAnsiTheme="minorEastAsia" w:eastAsiaTheme="minorEastAsia" w:cstheme="minorEastAsia"/>
+          <w:i w:val="0"/>
+          <w:iCs w:val="0"/>
+          <w:caps w:val="0"/>
+          <w:color w:val="212529"/>
+          <w:spacing w:val="0"/>
+          <w:sz w:val="24"/>
+          <w:szCs w:val="24"/>
+          <w:highlight w:val="none"/>
+          <w:shd w:val="clear" w:fill="FFFFFF"/>
+        </w:rPr>
+        <w:t>Reference</w:t>
+      </w:r>
+      <w:r>
+        <w:rPr>
+          <w:rFonts w:hint="eastAsia" w:ascii="宋体" w:hAnsi="宋体" w:eastAsia="宋体" w:cs="宋体"/>
+          <w:sz w:val="21"/>
+          <w:szCs w:val="21"/>
+          <w:highlight w:val="none"/>
+          <w:lang w:val="en-US" w:eastAsia="zh-CN"/>
+        </w:rPr>
+        <w:t>)</w:t>
+      </w:r>
+    </w:p>
+    <w:p>
+      <w:pPr>
+        <w:numPr>
+          <w:ilvl w:val="0"/>
+          <w:numId w:val="0"/>
+        </w:numPr>
+        <w:ind w:firstLine="420" w:firstLineChars="0"/>
+        <w:outlineLvl w:val="9"/>
+        <w:rPr>
+          <w:rFonts w:hint="default" w:ascii="宋体" w:hAnsi="宋体" w:eastAsia="宋体" w:cs="宋体"/>
+          <w:sz w:val="21"/>
+          <w:szCs w:val="21"/>
+          <w:lang w:val="en-US" w:eastAsia="zh-CN"/>
+        </w:rPr>
+      </w:pPr>
+      <w:r>
+        <w:rPr>
+          <w:rFonts w:hint="default" w:ascii="宋体" w:hAnsi="宋体" w:eastAsia="宋体" w:cs="宋体"/>
+          <w:sz w:val="21"/>
+          <w:szCs w:val="21"/>
+          <w:lang w:val="en-US" w:eastAsia="zh-CN"/>
+        </w:rPr>
+        <w:t>虚引用并不会决定对象的生命周期。如果一个对象仅持有虚引用，那么它就和没有任何引用一样，在任何时候都可能被垃圾回收。</w:t>
+      </w:r>
+    </w:p>
+    <w:p>
+      <w:pPr>
+        <w:numPr>
+          <w:ilvl w:val="0"/>
+          <w:numId w:val="0"/>
+        </w:numPr>
+        <w:ind w:firstLine="420" w:firstLineChars="0"/>
+        <w:outlineLvl w:val="9"/>
+        <w:rPr>
+          <w:rFonts w:hint="default" w:ascii="宋体" w:hAnsi="宋体" w:eastAsia="宋体" w:cs="宋体"/>
+          <w:sz w:val="21"/>
+          <w:szCs w:val="21"/>
+          <w:lang w:val="en-US" w:eastAsia="zh-CN"/>
+        </w:rPr>
+      </w:pPr>
+      <w:r>
+        <w:rPr>
+          <w:rFonts w:hint="default" w:ascii="宋体" w:hAnsi="宋体" w:eastAsia="宋体" w:cs="宋体"/>
+          <w:sz w:val="21"/>
+          <w:szCs w:val="21"/>
+          <w:lang w:val="en-US" w:eastAsia="zh-CN"/>
+        </w:rPr>
+        <w:t>虚引用主要用来跟踪对象被垃圾回收的活动。虚引用与软引用和弱引用的一个区别在于：虚引用必须和引用队列（ReferenceQueue）联合使用。当垃圾回收器准备回收一个对象时，如果发现它还有虚引用，就会在回收对象的内存之前，把这个虚引用加入到与之关联的引用队列中。</w:t>
+      </w:r>
+    </w:p>
+    <w:p>
+      <w:pPr>
+        <w:numPr>
+          <w:ilvl w:val="0"/>
+          <w:numId w:val="0"/>
+        </w:numPr>
+        <w:ind w:firstLine="420" w:firstLineChars="0"/>
+        <w:outlineLvl w:val="9"/>
+        <w:rPr>
+          <w:rFonts w:hint="default" w:ascii="宋体" w:hAnsi="宋体" w:eastAsia="宋体" w:cs="宋体"/>
+          <w:sz w:val="21"/>
+          <w:szCs w:val="21"/>
+          <w:lang w:val="en-US" w:eastAsia="zh-CN"/>
+        </w:rPr>
+      </w:pPr>
+    </w:p>
+    <w:p>
+      <w:pPr>
+        <w:numPr>
+          <w:ilvl w:val="0"/>
+          <w:numId w:val="0"/>
+        </w:numPr>
+        <w:ind w:firstLine="420" w:firstLineChars="0"/>
+        <w:outlineLvl w:val="9"/>
+        <w:rPr>
+          <w:rFonts w:hint="eastAsia" w:ascii="宋体" w:hAnsi="宋体" w:eastAsia="宋体" w:cs="宋体"/>
+          <w:sz w:val="21"/>
+          <w:szCs w:val="21"/>
+          <w:lang w:val="en-US" w:eastAsia="zh-CN"/>
+        </w:rPr>
+      </w:pPr>
+      <w:r>
+        <w:rPr>
+          <w:rFonts w:hint="eastAsia" w:ascii="宋体" w:hAnsi="宋体" w:eastAsia="宋体" w:cs="宋体"/>
+          <w:sz w:val="21"/>
+          <w:szCs w:val="21"/>
+          <w:lang w:val="en-US" w:eastAsia="zh-CN"/>
+        </w:rPr>
+        <w:t>使用引用类可以避免在程序执行期间将对象留在内存中。在实际程序设计中，一般很少使用弱引用和虚引用，使用软引用的情况较多，因为软引用可以加速JVM对垃圾内存的回收速度，可以维护系统的运行安全，防止OOM问题。</w:t>
+      </w:r>
+    </w:p>
+    <w:p>
+      <w:pPr>
+        <w:numPr>
+          <w:ilvl w:val="0"/>
+          <w:numId w:val="0"/>
+        </w:numPr>
+        <w:ind w:firstLine="420" w:firstLineChars="0"/>
+        <w:outlineLvl w:val="9"/>
+        <w:rPr>
+          <w:rFonts w:hint="default" w:ascii="宋体" w:hAnsi="宋体" w:eastAsia="宋体" w:cs="宋体"/>
+          <w:sz w:val="21"/>
+          <w:szCs w:val="21"/>
+          <w:lang w:val="en-US" w:eastAsia="zh-CN"/>
+        </w:rPr>
+      </w:pPr>
+      <w:r>
+        <w:rPr>
+          <w:rFonts w:hint="eastAsia" w:ascii="宋体" w:hAnsi="宋体" w:eastAsia="宋体" w:cs="宋体"/>
+          <w:sz w:val="21"/>
+          <w:szCs w:val="21"/>
+          <w:lang w:val="en-US" w:eastAsia="zh-CN"/>
+        </w:rPr>
+        <w:t>ReferenceQueue&lt;T&gt;，引用队列，垃圾回收之后，垃圾回收器将引用对象添加到该队列中。</w:t>
+      </w:r>
+    </w:p>
+    <w:p>
+      <w:pPr>
+        <w:numPr>
+          <w:ilvl w:val="0"/>
+          <w:numId w:val="0"/>
+        </w:numPr>
+        <w:ind w:firstLine="420" w:firstLineChars="0"/>
+        <w:outlineLvl w:val="9"/>
+        <w:rPr>
+          <w:rFonts w:hint="eastAsia" w:ascii="宋体" w:hAnsi="宋体" w:eastAsia="宋体" w:cs="宋体"/>
+          <w:sz w:val="21"/>
+          <w:szCs w:val="21"/>
+          <w:lang w:val="en-US" w:eastAsia="zh-CN"/>
+        </w:rPr>
+      </w:pPr>
+    </w:p>
+    <w:p>
+      <w:pPr>
+        <w:numPr>
+          <w:ilvl w:val="0"/>
+          <w:numId w:val="2"/>
+        </w:numPr>
+        <w:ind w:left="0" w:leftChars="0" w:firstLine="0" w:firstLineChars="0"/>
+        <w:outlineLvl w:val="0"/>
+        <w:rPr>
+          <w:rFonts w:hint="eastAsia" w:asciiTheme="majorEastAsia" w:hAnsiTheme="majorEastAsia" w:eastAsiaTheme="majorEastAsia" w:cstheme="majorEastAsia"/>
+          <w:sz w:val="24"/>
+          <w:szCs w:val="24"/>
+          <w:lang w:val="en-US" w:eastAsia="zh-CN"/>
+        </w:rPr>
+      </w:pPr>
+      <w:r>
+        <w:rPr>
+          <w:rFonts w:hint="eastAsia" w:asciiTheme="majorEastAsia" w:hAnsiTheme="majorEastAsia" w:eastAsiaTheme="majorEastAsia" w:cstheme="majorEastAsia"/>
+          <w:sz w:val="24"/>
+          <w:szCs w:val="24"/>
+          <w:lang w:val="en-US" w:eastAsia="zh-CN"/>
+        </w:rPr>
+        <w:t>原子类AtomicXXX</w:t>
+      </w:r>
+    </w:p>
+    <w:p>
+      <w:pPr>
+        <w:numPr>
+          <w:ilvl w:val="0"/>
+          <w:numId w:val="0"/>
+        </w:numPr>
+        <w:ind w:firstLine="420" w:firstLineChars="0"/>
+        <w:outlineLvl w:val="1"/>
+        <w:rPr>
+          <w:rFonts w:hint="default"/>
+          <w:lang w:val="en-US" w:eastAsia="zh-CN"/>
+        </w:rPr>
+      </w:pPr>
+      <w:r>
+        <w:rPr>
+          <w:rFonts w:hint="eastAsia" w:asciiTheme="majorEastAsia" w:hAnsiTheme="majorEastAsia" w:eastAsiaTheme="majorEastAsia" w:cstheme="majorEastAsia"/>
+          <w:sz w:val="21"/>
+          <w:szCs w:val="21"/>
+          <w:lang w:val="en-US" w:eastAsia="zh-CN"/>
+        </w:rPr>
+        <w:t>1、</w:t>
+      </w:r>
+      <w:r>
+        <w:rPr>
+          <w:rFonts w:hint="eastAsia"/>
+          <w:lang w:val="en-US" w:eastAsia="zh-CN"/>
+        </w:rPr>
+        <w:t>Atomic原理</w:t>
+      </w:r>
+    </w:p>
+    <w:p>
+      <w:pPr>
+        <w:numPr>
+          <w:numId w:val="0"/>
+        </w:numPr>
+        <w:ind w:firstLine="420" w:firstLineChars="0"/>
+        <w:outlineLvl w:val="9"/>
+        <w:rPr>
+          <w:rFonts w:hint="default" w:asciiTheme="majorEastAsia" w:hAnsiTheme="majorEastAsia" w:eastAsiaTheme="majorEastAsia" w:cstheme="majorEastAsia"/>
+          <w:sz w:val="24"/>
+          <w:szCs w:val="24"/>
+          <w:lang w:val="en-US" w:eastAsia="zh-CN"/>
+        </w:rPr>
+      </w:pPr>
+      <w:r>
+        <w:rPr>
+          <w:rFonts w:hint="eastAsia" w:asciiTheme="majorEastAsia" w:hAnsiTheme="majorEastAsia" w:eastAsiaTheme="majorEastAsia" w:cstheme="majorEastAsia"/>
+          <w:sz w:val="21"/>
+          <w:szCs w:val="21"/>
+          <w:lang w:val="en-US" w:eastAsia="zh-CN"/>
+        </w:rPr>
+        <w:t>Atomic包中的类基本的特性就是在多线程环境下，当有多个线程同时对单个（包括基本类型及引用类型）变量进行操作时，具有排他性，即当多个线程同时对该变量的值进行更新时，仅有一个线程能成功，而未成功的线程可以像自旋锁一样，继续尝试，一直等到执行成功为止。</w:t>
+      </w:r>
+    </w:p>
+    <w:p>
+      <w:pPr>
+        <w:numPr>
+          <w:numId w:val="0"/>
+        </w:numPr>
+        <w:ind w:leftChars="0" w:firstLine="420" w:firstLineChars="0"/>
+        <w:outlineLvl w:val="1"/>
+        <w:rPr>
+          <w:rFonts w:hint="eastAsia" w:asciiTheme="majorEastAsia" w:hAnsiTheme="majorEastAsia" w:eastAsiaTheme="majorEastAsia" w:cstheme="majorEastAsia"/>
+          <w:sz w:val="21"/>
+          <w:szCs w:val="21"/>
+          <w:lang w:val="en-US" w:eastAsia="zh-CN"/>
+        </w:rPr>
+      </w:pPr>
+      <w:r>
+        <w:rPr>
+          <w:rFonts w:hint="eastAsia"/>
+          <w:lang w:val="en-US" w:eastAsia="zh-CN"/>
+        </w:rPr>
+        <w:t>2、</w:t>
+      </w:r>
+      <w:r>
+        <w:rPr>
+          <w:rFonts w:hint="eastAsia" w:asciiTheme="majorEastAsia" w:hAnsiTheme="majorEastAsia" w:eastAsiaTheme="majorEastAsia" w:cstheme="majorEastAsia"/>
+          <w:sz w:val="21"/>
+          <w:szCs w:val="21"/>
+          <w:lang w:val="en-US" w:eastAsia="zh-CN"/>
+        </w:rPr>
+        <w:t>原子化基本数据类型</w:t>
+      </w:r>
+    </w:p>
+    <w:p>
+      <w:pPr>
+        <w:numPr>
+          <w:numId w:val="0"/>
+        </w:numPr>
+        <w:ind w:leftChars="0" w:firstLine="420" w:firstLineChars="0"/>
+        <w:outlineLvl w:val="9"/>
+        <w:rPr>
+          <w:rFonts w:hint="eastAsia" w:asciiTheme="majorEastAsia" w:hAnsiTheme="majorEastAsia" w:eastAsiaTheme="majorEastAsia" w:cstheme="majorEastAsia"/>
+          <w:sz w:val="21"/>
+          <w:szCs w:val="21"/>
+          <w:lang w:val="en-US" w:eastAsia="zh-CN"/>
+        </w:rPr>
+      </w:pPr>
+      <w:r>
+        <w:rPr>
+          <w:rFonts w:hint="eastAsia" w:asciiTheme="majorEastAsia" w:hAnsiTheme="majorEastAsia" w:eastAsiaTheme="majorEastAsia" w:cstheme="majorEastAsia"/>
+          <w:sz w:val="21"/>
+          <w:szCs w:val="21"/>
+          <w:lang w:val="en-US" w:eastAsia="zh-CN"/>
+        </w:rPr>
+        <w:t>有三个实现类AtomicInteger、AtomicBoolean、AtomicLong，使用以AtomicInteger为例，如下图：</w:t>
+      </w:r>
+    </w:p>
+    <w:p>
+      <w:pPr>
+        <w:numPr>
+          <w:numId w:val="0"/>
+        </w:numPr>
+        <w:outlineLvl w:val="9"/>
+      </w:pPr>
+      <w:r>
+        <w:drawing>
+          <wp:inline distT="0" distB="0" distL="114300" distR="114300">
+            <wp:extent cx="4255135" cy="2367280"/>
+            <wp:effectExtent l="0" t="0" r="12065" b="13970"/>
+            <wp:docPr id="55" name="图片 19"/>
+            <wp:cNvGraphicFramePr>
+              <a:graphicFrameLocks xmlns:a="http://schemas.openxmlformats.org/drawingml/2006/main" noChangeAspect="1"/>
+            </wp:cNvGraphicFramePr>
+            <a:graphic xmlns:a="http://schemas.openxmlformats.org/drawingml/2006/main">
+              <a:graphicData uri="http://schemas.openxmlformats.org/drawingml/2006/picture">
+                <pic:pic xmlns:pic="http://schemas.openxmlformats.org/drawingml/2006/picture">
+                  <pic:nvPicPr>
+                    <pic:cNvPr id="55" name="图片 19"/>
+                    <pic:cNvPicPr>
+                      <a:picLocks noChangeAspect="1"/>
+                    </pic:cNvPicPr>
+                  </pic:nvPicPr>
+                  <pic:blipFill>
+                    <a:blip r:embed="rId53"/>
+                    <a:stretch>
+                      <a:fillRect/>
+                    </a:stretch>
+                  </pic:blipFill>
+                  <pic:spPr>
+                    <a:xfrm>
+                      <a:off x="0" y="0"/>
+                      <a:ext cx="4255135" cy="2367280"/>
+                    </a:xfrm>
+                    <a:prstGeom prst="rect">
+                      <a:avLst/>
+                    </a:prstGeom>
+                    <a:noFill/>
+                    <a:ln>
+                      <a:noFill/>
+                    </a:ln>
+                  </pic:spPr>
+                </pic:pic>
+              </a:graphicData>
+            </a:graphic>
+          </wp:inline>
+        </w:drawing>
+      </w:r>
+    </w:p>
+    <w:p>
+      <w:pPr>
+        <w:numPr>
+          <w:numId w:val="0"/>
+        </w:numPr>
+        <w:ind w:firstLine="420" w:firstLineChars="0"/>
+        <w:outlineLvl w:val="1"/>
+        <w:rPr>
+          <w:rFonts w:hint="default"/>
+          <w:lang w:val="en-US" w:eastAsia="zh-CN"/>
+        </w:rPr>
+      </w:pPr>
+      <w:r>
+        <w:rPr>
+          <w:rFonts w:hint="eastAsia" w:ascii="宋体" w:hAnsi="宋体" w:eastAsia="宋体" w:cs="宋体"/>
+          <w:lang w:val="en-US" w:eastAsia="zh-CN"/>
+        </w:rPr>
+        <w:t>3、</w:t>
+      </w:r>
+      <w:r>
+        <w:rPr>
+          <w:rFonts w:hint="eastAsia"/>
+          <w:lang w:val="en-US" w:eastAsia="zh-CN"/>
+        </w:rPr>
+        <w:t>原子化对象引用类型</w:t>
+      </w:r>
+    </w:p>
+    <w:p>
+      <w:pPr>
+        <w:numPr>
+          <w:ilvl w:val="0"/>
+          <w:numId w:val="0"/>
+        </w:numPr>
+        <w:ind w:firstLine="420" w:firstLineChars="0"/>
+        <w:outlineLvl w:val="9"/>
+        <w:rPr>
+          <w:rFonts w:hint="default" w:ascii="宋体" w:hAnsi="宋体" w:eastAsia="宋体" w:cs="宋体"/>
+          <w:sz w:val="21"/>
+          <w:szCs w:val="21"/>
+          <w:lang w:val="en-US" w:eastAsia="zh-CN"/>
+        </w:rPr>
+      </w:pPr>
+      <w:r>
+        <w:rPr>
+          <w:rFonts w:hint="eastAsia" w:ascii="宋体" w:hAnsi="宋体" w:eastAsia="宋体" w:cs="宋体"/>
+          <w:sz w:val="21"/>
+          <w:szCs w:val="21"/>
+          <w:lang w:val="en-US" w:eastAsia="zh-CN"/>
+        </w:rPr>
+        <w:t>实现类分别有：AtomicReference、</w:t>
+      </w:r>
+      <w:r>
+        <w:rPr>
+          <w:rFonts w:hint="eastAsia" w:ascii="宋体" w:hAnsi="宋体" w:eastAsia="宋体" w:cs="宋体"/>
+          <w:color w:val="FF0000"/>
+          <w:sz w:val="21"/>
+          <w:szCs w:val="21"/>
+          <w:lang w:val="en-US" w:eastAsia="zh-CN"/>
+        </w:rPr>
+        <w:t>AtomicStampedReference、AtomicMarkableReference</w:t>
+      </w:r>
+      <w:r>
+        <w:rPr>
+          <w:rFonts w:hint="eastAsia" w:ascii="宋体" w:hAnsi="宋体" w:eastAsia="宋体" w:cs="宋体"/>
+          <w:sz w:val="21"/>
+          <w:szCs w:val="21"/>
+          <w:lang w:val="en-US" w:eastAsia="zh-CN"/>
+        </w:rPr>
+        <w:t>,其中</w:t>
+      </w:r>
+      <w:r>
+        <w:rPr>
+          <w:rFonts w:hint="eastAsia" w:ascii="宋体" w:hAnsi="宋体" w:eastAsia="宋体" w:cs="宋体"/>
+          <w:color w:val="FF0000"/>
+          <w:sz w:val="21"/>
+          <w:szCs w:val="21"/>
+          <w:lang w:val="en-US" w:eastAsia="zh-CN"/>
+        </w:rPr>
+        <w:t>后两个可以实现解决ABA问题的方案</w:t>
+      </w:r>
+      <w:r>
+        <w:rPr>
+          <w:rFonts w:hint="eastAsia" w:ascii="宋体" w:hAnsi="宋体" w:eastAsia="宋体" w:cs="宋体"/>
+          <w:sz w:val="21"/>
+          <w:szCs w:val="21"/>
+          <w:lang w:val="en-US" w:eastAsia="zh-CN"/>
+        </w:rPr>
+        <w:t>。</w:t>
+      </w:r>
+    </w:p>
+    <w:p>
+      <w:pPr>
+        <w:numPr>
+          <w:ilvl w:val="0"/>
+          <w:numId w:val="0"/>
+        </w:numPr>
+        <w:ind w:firstLine="420" w:firstLineChars="0"/>
+        <w:outlineLvl w:val="2"/>
+        <w:rPr>
+          <w:rFonts w:hint="eastAsia" w:ascii="宋体" w:hAnsi="宋体" w:eastAsia="宋体" w:cs="宋体"/>
+          <w:sz w:val="21"/>
+          <w:szCs w:val="21"/>
+          <w:lang w:val="en-US" w:eastAsia="zh-CN"/>
+        </w:rPr>
+      </w:pPr>
+      <w:r>
+        <w:rPr>
+          <w:rFonts w:hint="eastAsia" w:ascii="宋体" w:hAnsi="宋体" w:eastAsia="宋体" w:cs="宋体"/>
+          <w:sz w:val="21"/>
+          <w:szCs w:val="21"/>
+          <w:lang w:val="en-US" w:eastAsia="zh-CN"/>
+        </w:rPr>
+        <w:t>①什么是ABA问题？</w:t>
+      </w:r>
+    </w:p>
+    <w:p>
+      <w:pPr>
+        <w:numPr>
+          <w:ilvl w:val="0"/>
+          <w:numId w:val="0"/>
+        </w:numPr>
+        <w:ind w:firstLine="420" w:firstLineChars="0"/>
+        <w:outlineLvl w:val="9"/>
+        <w:rPr>
+          <w:rFonts w:hint="eastAsia" w:ascii="宋体" w:hAnsi="宋体" w:eastAsia="宋体" w:cs="宋体"/>
+          <w:sz w:val="21"/>
+          <w:szCs w:val="21"/>
+          <w:lang w:val="en-US" w:eastAsia="zh-CN"/>
+        </w:rPr>
+      </w:pPr>
+      <w:r>
+        <w:rPr>
+          <w:rFonts w:hint="eastAsia" w:ascii="宋体" w:hAnsi="宋体" w:eastAsia="宋体" w:cs="宋体"/>
+          <w:sz w:val="21"/>
+          <w:szCs w:val="21"/>
+          <w:lang w:val="en-US" w:eastAsia="zh-CN"/>
+        </w:rPr>
+        <w:t>比如下列代码：</w:t>
+      </w:r>
+    </w:p>
+    <w:p>
+      <w:pPr>
+        <w:numPr>
+          <w:ilvl w:val="0"/>
+          <w:numId w:val="0"/>
+        </w:numPr>
+        <w:outlineLvl w:val="9"/>
+      </w:pPr>
+      <w:r>
+        <w:drawing>
+          <wp:inline distT="0" distB="0" distL="114300" distR="114300">
+            <wp:extent cx="5274310" cy="3023235"/>
+            <wp:effectExtent l="0" t="0" r="2540" b="5715"/>
+            <wp:docPr id="56" name="图片 20"/>
+            <wp:cNvGraphicFramePr>
+              <a:graphicFrameLocks xmlns:a="http://schemas.openxmlformats.org/drawingml/2006/main" noChangeAspect="1"/>
+            </wp:cNvGraphicFramePr>
+            <a:graphic xmlns:a="http://schemas.openxmlformats.org/drawingml/2006/main">
+              <a:graphicData uri="http://schemas.openxmlformats.org/drawingml/2006/picture">
+                <pic:pic xmlns:pic="http://schemas.openxmlformats.org/drawingml/2006/picture">
+                  <pic:nvPicPr>
+                    <pic:cNvPr id="56" name="图片 20"/>
+                    <pic:cNvPicPr>
+                      <a:picLocks noChangeAspect="1"/>
+                    </pic:cNvPicPr>
+                  </pic:nvPicPr>
+                  <pic:blipFill>
+                    <a:blip r:embed="rId54"/>
+                    <a:stretch>
+                      <a:fillRect/>
+                    </a:stretch>
+                  </pic:blipFill>
+                  <pic:spPr>
+                    <a:xfrm>
+                      <a:off x="0" y="0"/>
+                      <a:ext cx="5274310" cy="3023235"/>
+                    </a:xfrm>
+                    <a:prstGeom prst="rect">
+                      <a:avLst/>
+                    </a:prstGeom>
+                    <a:noFill/>
+                    <a:ln>
+                      <a:noFill/>
+                    </a:ln>
+                  </pic:spPr>
+                </pic:pic>
+              </a:graphicData>
+            </a:graphic>
+          </wp:inline>
+        </w:drawing>
+      </w:r>
+    </w:p>
+    <w:p>
+      <w:pPr>
+        <w:numPr>
+          <w:ilvl w:val="0"/>
+          <w:numId w:val="0"/>
+        </w:numPr>
+        <w:ind w:firstLine="420" w:firstLineChars="0"/>
+        <w:outlineLvl w:val="9"/>
+        <w:rPr>
+          <w:rFonts w:hint="eastAsia"/>
+          <w:lang w:val="en-US" w:eastAsia="zh-CN"/>
+        </w:rPr>
+      </w:pPr>
+      <w:r>
+        <w:rPr>
+          <w:rFonts w:hint="default"/>
+          <w:lang w:val="en-US" w:eastAsia="zh-CN"/>
+        </w:rPr>
+        <w:t>t1,t2都读取到内存值是5,t2让出执行权,t1先执行,执行多次,修改过内存值,但是最终值和初始内存值一样;此时交到线程2执行,线程2执行成功</w:t>
+      </w:r>
+      <w:r>
+        <w:rPr>
+          <w:rFonts w:hint="eastAsia"/>
+          <w:lang w:val="en-US" w:eastAsia="zh-CN"/>
+        </w:rPr>
+        <w:t>。这就是ABA。</w:t>
+      </w:r>
+    </w:p>
+    <w:p>
+      <w:pPr>
+        <w:numPr>
+          <w:ilvl w:val="0"/>
+          <w:numId w:val="0"/>
+        </w:numPr>
+        <w:ind w:firstLine="420" w:firstLineChars="0"/>
+        <w:outlineLvl w:val="2"/>
+        <w:rPr>
+          <w:rFonts w:hint="default"/>
+          <w:lang w:val="en-US" w:eastAsia="zh-CN"/>
+        </w:rPr>
+      </w:pPr>
+      <w:r>
+        <w:rPr>
+          <w:rFonts w:hint="eastAsia"/>
+          <w:lang w:val="en-US" w:eastAsia="zh-CN"/>
+        </w:rPr>
+        <w:t>②ABA的解决思路</w:t>
+      </w:r>
+    </w:p>
+    <w:p>
+      <w:pPr>
+        <w:numPr>
+          <w:ilvl w:val="0"/>
+          <w:numId w:val="0"/>
+        </w:numPr>
+        <w:ind w:firstLine="420" w:firstLineChars="0"/>
+        <w:outlineLvl w:val="9"/>
+        <w:rPr>
+          <w:rFonts w:hint="default"/>
+          <w:lang w:val="en-US" w:eastAsia="zh-CN"/>
+        </w:rPr>
+      </w:pPr>
+      <w:r>
+        <w:rPr>
+          <w:rFonts w:hint="eastAsia"/>
+          <w:lang w:val="en-US" w:eastAsia="zh-CN"/>
+        </w:rPr>
+        <w:t>就是使用</w:t>
+      </w:r>
+      <w:r>
+        <w:rPr>
+          <w:rFonts w:hint="eastAsia"/>
+          <w:color w:val="FF0000"/>
+          <w:lang w:val="en-US" w:eastAsia="zh-CN"/>
+        </w:rPr>
+        <w:t>版本号</w:t>
+      </w:r>
+      <w:r>
+        <w:rPr>
+          <w:rFonts w:hint="eastAsia"/>
+          <w:lang w:val="en-US" w:eastAsia="zh-CN"/>
+        </w:rPr>
+        <w:t>，在变量前面追加版本号，每次变量更新的时候把版本号加1，那么A-B-A就会变成1A-2B-3A。如下图:</w:t>
+      </w:r>
+    </w:p>
+    <w:p>
+      <w:pPr>
+        <w:numPr>
+          <w:ilvl w:val="0"/>
+          <w:numId w:val="0"/>
+        </w:numPr>
+        <w:outlineLvl w:val="9"/>
+        <w:rPr>
+          <w:rFonts w:hint="default"/>
+          <w:lang w:val="en-US" w:eastAsia="zh-CN"/>
+        </w:rPr>
+      </w:pPr>
+      <w:r>
+        <w:drawing>
+          <wp:inline distT="0" distB="0" distL="114300" distR="114300">
+            <wp:extent cx="5274310" cy="2994025"/>
+            <wp:effectExtent l="0" t="0" r="2540" b="15875"/>
+            <wp:docPr id="57" name="图片 21"/>
+            <wp:cNvGraphicFramePr>
+              <a:graphicFrameLocks xmlns:a="http://schemas.openxmlformats.org/drawingml/2006/main" noChangeAspect="1"/>
+            </wp:cNvGraphicFramePr>
+            <a:graphic xmlns:a="http://schemas.openxmlformats.org/drawingml/2006/main">
+              <a:graphicData uri="http://schemas.openxmlformats.org/drawingml/2006/picture">
+                <pic:pic xmlns:pic="http://schemas.openxmlformats.org/drawingml/2006/picture">
+                  <pic:nvPicPr>
+                    <pic:cNvPr id="57" name="图片 21"/>
+                    <pic:cNvPicPr>
+                      <a:picLocks noChangeAspect="1"/>
+                    </pic:cNvPicPr>
+                  </pic:nvPicPr>
+                  <pic:blipFill>
+                    <a:blip r:embed="rId55"/>
+                    <a:stretch>
+                      <a:fillRect/>
+                    </a:stretch>
+                  </pic:blipFill>
+                  <pic:spPr>
+                    <a:xfrm>
+                      <a:off x="0" y="0"/>
+                      <a:ext cx="5274310" cy="2994025"/>
+                    </a:xfrm>
+                    <a:prstGeom prst="rect">
+                      <a:avLst/>
+                    </a:prstGeom>
+                    <a:noFill/>
+                    <a:ln>
+                      <a:noFill/>
+                    </a:ln>
+                  </pic:spPr>
+                </pic:pic>
+              </a:graphicData>
+            </a:graphic>
+          </wp:inline>
+        </w:drawing>
+      </w:r>
+    </w:p>
+    <w:p>
+      <w:pPr>
+        <w:numPr>
+          <w:ilvl w:val="0"/>
+          <w:numId w:val="0"/>
+        </w:numPr>
+        <w:ind w:firstLine="420" w:firstLineChars="0"/>
+        <w:outlineLvl w:val="9"/>
+        <w:rPr>
+          <w:rFonts w:hint="eastAsia" w:ascii="宋体" w:hAnsi="宋体" w:eastAsia="宋体" w:cs="宋体"/>
+          <w:lang w:val="en-US" w:eastAsia="zh-CN"/>
+        </w:rPr>
+      </w:pPr>
+    </w:p>
+    <w:p>
+      <w:pPr>
+        <w:numPr>
+          <w:ilvl w:val="0"/>
+          <w:numId w:val="0"/>
+        </w:numPr>
+        <w:ind w:firstLine="420" w:firstLineChars="0"/>
+        <w:outlineLvl w:val="2"/>
+        <w:rPr>
+          <w:rFonts w:hint="eastAsia" w:ascii="宋体" w:hAnsi="宋体" w:eastAsia="宋体" w:cs="宋体"/>
+          <w:lang w:val="en-US" w:eastAsia="zh-CN"/>
+        </w:rPr>
+      </w:pPr>
+      <w:r>
+        <w:rPr>
+          <w:rFonts w:hint="eastAsia" w:ascii="宋体" w:hAnsi="宋体" w:eastAsia="宋体" w:cs="宋体"/>
+          <w:lang w:val="en-US" w:eastAsia="zh-CN"/>
+        </w:rPr>
+        <w:t>③什么是CAS(Compare And Swap)?</w:t>
+      </w:r>
+    </w:p>
+    <w:p>
+      <w:pPr>
+        <w:numPr>
+          <w:ilvl w:val="0"/>
+          <w:numId w:val="0"/>
+        </w:numPr>
+        <w:ind w:firstLine="420" w:firstLineChars="0"/>
+        <w:outlineLvl w:val="9"/>
+        <w:rPr>
+          <w:rFonts w:hint="default" w:ascii="宋体" w:hAnsi="宋体" w:eastAsia="宋体" w:cs="宋体"/>
+          <w:lang w:val="en-US" w:eastAsia="zh-CN"/>
+        </w:rPr>
+      </w:pPr>
+      <w:r>
+        <w:rPr>
+          <w:rFonts w:hint="eastAsia" w:ascii="宋体" w:hAnsi="宋体" w:eastAsia="宋体" w:cs="宋体"/>
+          <w:lang w:val="en-US" w:eastAsia="zh-CN"/>
+        </w:rPr>
+        <w:t>CAS就是</w:t>
+      </w:r>
+      <w:r>
+        <w:rPr>
+          <w:rFonts w:hint="eastAsia" w:ascii="宋体" w:hAnsi="宋体" w:eastAsia="宋体" w:cs="宋体"/>
+          <w:color w:val="FF0000"/>
+          <w:lang w:val="en-US" w:eastAsia="zh-CN"/>
+        </w:rPr>
+        <w:t>乐观锁的实现机制,</w:t>
+      </w:r>
+      <w:r>
+        <w:rPr>
+          <w:rFonts w:hint="eastAsia" w:ascii="宋体" w:hAnsi="宋体" w:eastAsia="宋体" w:cs="宋体"/>
+          <w:lang w:val="en-US" w:eastAsia="zh-CN"/>
+        </w:rPr>
+        <w:t>可用于在多线程编程中实现不被打断的数据交换操作，从而避免多线程同事改写某一数据时由于执行顺序不确定性及中断的不可预知性产生的数据不一致问题。该操作通过将内存中的值与指定数据进行比较，当数值一样时将内存中的数据替换为新的值。</w:t>
+      </w:r>
+    </w:p>
+    <w:p>
+      <w:pPr>
+        <w:numPr>
+          <w:ilvl w:val="0"/>
+          <w:numId w:val="0"/>
+        </w:numPr>
+        <w:ind w:firstLine="420" w:firstLineChars="0"/>
+        <w:outlineLvl w:val="9"/>
+        <w:rPr>
+          <w:rFonts w:hint="default" w:ascii="宋体" w:hAnsi="宋体" w:eastAsia="宋体" w:cs="宋体"/>
+          <w:lang w:val="en-US" w:eastAsia="zh-CN"/>
+        </w:rPr>
+      </w:pPr>
+    </w:p>
+    <w:p>
+      <w:pPr>
+        <w:numPr>
+          <w:ilvl w:val="0"/>
+          <w:numId w:val="0"/>
+        </w:numPr>
+        <w:ind w:firstLine="420" w:firstLineChars="0"/>
+        <w:outlineLvl w:val="1"/>
+        <w:rPr>
+          <w:rFonts w:hint="default"/>
+          <w:lang w:val="en-US" w:eastAsia="zh-CN"/>
+        </w:rPr>
+      </w:pPr>
+      <w:r>
+        <w:rPr>
+          <w:rFonts w:hint="eastAsia"/>
+          <w:lang w:val="en-US" w:eastAsia="zh-CN"/>
+        </w:rPr>
+        <w:t>4、</w:t>
+      </w:r>
+      <w:r>
+        <w:rPr>
+          <w:rFonts w:hint="eastAsia" w:ascii="宋体" w:hAnsi="宋体" w:eastAsia="宋体" w:cs="宋体"/>
+          <w:lang w:val="en-US" w:eastAsia="zh-CN"/>
+        </w:rPr>
+        <w:t>原子化数组类型</w:t>
+      </w:r>
+    </w:p>
+    <w:p>
+      <w:pPr>
+        <w:numPr>
+          <w:ilvl w:val="0"/>
+          <w:numId w:val="0"/>
+        </w:numPr>
+        <w:ind w:firstLine="420" w:firstLineChars="0"/>
+        <w:outlineLvl w:val="9"/>
+        <w:rPr>
+          <w:rFonts w:hint="eastAsia" w:ascii="宋体" w:hAnsi="宋体" w:eastAsia="宋体" w:cs="宋体"/>
+          <w:sz w:val="21"/>
+          <w:szCs w:val="21"/>
+          <w:lang w:val="en-US" w:eastAsia="zh-CN"/>
+        </w:rPr>
+      </w:pPr>
+      <w:r>
+        <w:rPr>
+          <w:rFonts w:hint="eastAsia" w:ascii="宋体" w:hAnsi="宋体" w:eastAsia="宋体" w:cs="宋体"/>
+          <w:sz w:val="21"/>
+          <w:szCs w:val="21"/>
+          <w:lang w:val="en-US" w:eastAsia="zh-CN"/>
+        </w:rPr>
+        <w:t>实现类分别有AtomicIntegerArray、AtomicLongArray、AtomicReferenceArray，使用和原子化基本类型差不多。</w:t>
+      </w:r>
+    </w:p>
+    <w:p>
+      <w:pPr>
+        <w:numPr>
+          <w:ilvl w:val="0"/>
+          <w:numId w:val="0"/>
+        </w:numPr>
+        <w:outlineLvl w:val="9"/>
+      </w:pPr>
+      <w:r>
+        <w:drawing>
+          <wp:inline distT="0" distB="0" distL="114300" distR="114300">
+            <wp:extent cx="5264785" cy="2244725"/>
+            <wp:effectExtent l="0" t="0" r="12065" b="3175"/>
+            <wp:docPr id="58" name="图片 22"/>
+            <wp:cNvGraphicFramePr>
+              <a:graphicFrameLocks xmlns:a="http://schemas.openxmlformats.org/drawingml/2006/main" noChangeAspect="1"/>
+            </wp:cNvGraphicFramePr>
+            <a:graphic xmlns:a="http://schemas.openxmlformats.org/drawingml/2006/main">
+              <a:graphicData uri="http://schemas.openxmlformats.org/drawingml/2006/picture">
+                <pic:pic xmlns:pic="http://schemas.openxmlformats.org/drawingml/2006/picture">
+                  <pic:nvPicPr>
+                    <pic:cNvPr id="58" name="图片 22"/>
+                    <pic:cNvPicPr>
+                      <a:picLocks noChangeAspect="1"/>
+                    </pic:cNvPicPr>
+                  </pic:nvPicPr>
+                  <pic:blipFill>
+                    <a:blip r:embed="rId56"/>
+                    <a:stretch>
+                      <a:fillRect/>
+                    </a:stretch>
+                  </pic:blipFill>
+                  <pic:spPr>
+                    <a:xfrm>
+                      <a:off x="0" y="0"/>
+                      <a:ext cx="5264785" cy="2244725"/>
+                    </a:xfrm>
+                    <a:prstGeom prst="rect">
+                      <a:avLst/>
+                    </a:prstGeom>
+                    <a:noFill/>
+                    <a:ln>
+                      <a:noFill/>
+                    </a:ln>
+                  </pic:spPr>
+                </pic:pic>
+              </a:graphicData>
+            </a:graphic>
+          </wp:inline>
+        </w:drawing>
+      </w:r>
+    </w:p>
+    <w:p>
+      <w:pPr>
+        <w:numPr>
+          <w:ilvl w:val="0"/>
+          <w:numId w:val="0"/>
+        </w:numPr>
+        <w:ind w:firstLine="420" w:firstLineChars="0"/>
+        <w:outlineLvl w:val="9"/>
+      </w:pPr>
+    </w:p>
+    <w:p>
+      <w:pPr>
+        <w:numPr>
+          <w:ilvl w:val="0"/>
+          <w:numId w:val="0"/>
+        </w:numPr>
+        <w:ind w:firstLine="420" w:firstLineChars="0"/>
+        <w:outlineLvl w:val="1"/>
+        <w:rPr>
+          <w:rFonts w:hint="eastAsia"/>
+          <w:lang w:val="en-US" w:eastAsia="zh-CN"/>
+        </w:rPr>
+      </w:pPr>
+      <w:r>
+        <w:rPr>
+          <w:rFonts w:hint="eastAsia" w:ascii="宋体" w:hAnsi="宋体" w:eastAsia="宋体" w:cs="宋体"/>
+          <w:lang w:val="en-US" w:eastAsia="zh-CN"/>
+        </w:rPr>
+        <w:t>5、</w:t>
+      </w:r>
+      <w:r>
+        <w:rPr>
+          <w:rFonts w:hint="eastAsia"/>
+          <w:lang w:val="en-US" w:eastAsia="zh-CN"/>
+        </w:rPr>
+        <w:t>原子化对象属性更新器</w:t>
+      </w:r>
+    </w:p>
+    <w:p>
+      <w:pPr>
+        <w:numPr>
+          <w:ilvl w:val="0"/>
+          <w:numId w:val="0"/>
+        </w:numPr>
+        <w:ind w:firstLine="420" w:firstLineChars="0"/>
+        <w:outlineLvl w:val="9"/>
+        <w:rPr>
+          <w:rFonts w:hint="default"/>
+          <w:lang w:val="en-US" w:eastAsia="zh-CN"/>
+        </w:rPr>
+      </w:pPr>
+      <w:r>
+        <w:rPr>
+          <w:rFonts w:hint="eastAsia"/>
+          <w:lang w:val="en-US" w:eastAsia="zh-CN"/>
+        </w:rPr>
+        <w:t>实现类AtomicIntegerFieldUpdater、AtomicLongFieldUpdater、AtomicReferenceFieldUpdater</w:t>
+      </w:r>
+    </w:p>
+    <w:p>
+      <w:pPr>
+        <w:numPr>
+          <w:ilvl w:val="0"/>
+          <w:numId w:val="0"/>
+        </w:numPr>
+        <w:ind w:firstLine="420" w:firstLineChars="0"/>
+        <w:outlineLvl w:val="9"/>
+        <w:rPr>
+          <w:rFonts w:hint="eastAsia" w:ascii="宋体" w:hAnsi="宋体" w:eastAsia="宋体" w:cs="宋体"/>
+          <w:sz w:val="21"/>
+          <w:szCs w:val="21"/>
+          <w:lang w:val="en-US" w:eastAsia="zh-CN"/>
+        </w:rPr>
+      </w:pPr>
+      <w:r>
+        <w:rPr>
+          <w:rFonts w:hint="eastAsia" w:ascii="宋体" w:hAnsi="宋体" w:eastAsia="宋体" w:cs="宋体"/>
+          <w:sz w:val="21"/>
+          <w:szCs w:val="21"/>
+          <w:lang w:val="en-US" w:eastAsia="zh-CN"/>
+        </w:rPr>
+        <w:t>这三个类都是例用java的反射机制实现的，并且为了保证原子性，要求</w:t>
+      </w:r>
+      <w:r>
+        <w:rPr>
+          <w:rFonts w:hint="eastAsia" w:ascii="宋体" w:hAnsi="宋体" w:eastAsia="宋体" w:cs="宋体"/>
+          <w:color w:val="FF0000"/>
+          <w:sz w:val="21"/>
+          <w:szCs w:val="21"/>
+          <w:lang w:val="en-US" w:eastAsia="zh-CN"/>
+        </w:rPr>
+        <w:t>被更新的对象的属性必须是volatile类型</w:t>
+      </w:r>
+      <w:r>
+        <w:rPr>
+          <w:rFonts w:hint="eastAsia" w:ascii="宋体" w:hAnsi="宋体" w:eastAsia="宋体" w:cs="宋体"/>
+          <w:sz w:val="21"/>
+          <w:szCs w:val="21"/>
+          <w:lang w:val="en-US" w:eastAsia="zh-CN"/>
+        </w:rPr>
+        <w:t>的。使用如下：</w:t>
+      </w:r>
+    </w:p>
+    <w:p>
+      <w:pPr>
+        <w:numPr>
+          <w:ilvl w:val="0"/>
+          <w:numId w:val="0"/>
+        </w:numPr>
+        <w:outlineLvl w:val="9"/>
+      </w:pPr>
+      <w:r>
+        <w:drawing>
+          <wp:inline distT="0" distB="0" distL="114300" distR="114300">
+            <wp:extent cx="5015865" cy="3703320"/>
+            <wp:effectExtent l="0" t="0" r="13335" b="11430"/>
+            <wp:docPr id="60" name="图片 24"/>
+            <wp:cNvGraphicFramePr>
+              <a:graphicFrameLocks xmlns:a="http://schemas.openxmlformats.org/drawingml/2006/main" noChangeAspect="1"/>
+            </wp:cNvGraphicFramePr>
+            <a:graphic xmlns:a="http://schemas.openxmlformats.org/drawingml/2006/main">
+              <a:graphicData uri="http://schemas.openxmlformats.org/drawingml/2006/picture">
+                <pic:pic xmlns:pic="http://schemas.openxmlformats.org/drawingml/2006/picture">
+                  <pic:nvPicPr>
+                    <pic:cNvPr id="60" name="图片 24"/>
+                    <pic:cNvPicPr>
+                      <a:picLocks noChangeAspect="1"/>
+                    </pic:cNvPicPr>
+                  </pic:nvPicPr>
+                  <pic:blipFill>
+                    <a:blip r:embed="rId57"/>
+                    <a:stretch>
+                      <a:fillRect/>
+                    </a:stretch>
+                  </pic:blipFill>
+                  <pic:spPr>
+                    <a:xfrm>
+                      <a:off x="0" y="0"/>
+                      <a:ext cx="5015865" cy="3703320"/>
+                    </a:xfrm>
+                    <a:prstGeom prst="rect">
+                      <a:avLst/>
+                    </a:prstGeom>
+                    <a:noFill/>
+                    <a:ln>
+                      <a:noFill/>
+                    </a:ln>
+                  </pic:spPr>
+                </pic:pic>
+              </a:graphicData>
+            </a:graphic>
+          </wp:inline>
+        </w:drawing>
+      </w:r>
+    </w:p>
+    <w:p>
+      <w:pPr>
+        <w:numPr>
+          <w:ilvl w:val="0"/>
+          <w:numId w:val="0"/>
+        </w:numPr>
+        <w:ind w:firstLine="420" w:firstLineChars="0"/>
+        <w:outlineLvl w:val="9"/>
+        <w:rPr>
+          <w:rFonts w:hint="eastAsia"/>
+          <w:lang w:val="en-US" w:eastAsia="zh-CN"/>
+        </w:rPr>
+      </w:pPr>
+      <w:r>
+        <w:rPr>
+          <w:rFonts w:hint="eastAsia"/>
+          <w:lang w:val="en-US" w:eastAsia="zh-CN"/>
+        </w:rPr>
+        <w:t>Main方法：</w:t>
+      </w:r>
+    </w:p>
+    <w:p>
+      <w:pPr>
+        <w:numPr>
+          <w:ilvl w:val="0"/>
+          <w:numId w:val="0"/>
+        </w:numPr>
+        <w:outlineLvl w:val="9"/>
+      </w:pPr>
+      <w:r>
+        <w:drawing>
+          <wp:inline distT="0" distB="0" distL="114300" distR="114300">
+            <wp:extent cx="5271770" cy="1640840"/>
+            <wp:effectExtent l="0" t="0" r="5080" b="16510"/>
+            <wp:docPr id="61" name="图片 25"/>
+            <wp:cNvGraphicFramePr>
+              <a:graphicFrameLocks xmlns:a="http://schemas.openxmlformats.org/drawingml/2006/main" noChangeAspect="1"/>
+            </wp:cNvGraphicFramePr>
+            <a:graphic xmlns:a="http://schemas.openxmlformats.org/drawingml/2006/main">
+              <a:graphicData uri="http://schemas.openxmlformats.org/drawingml/2006/picture">
+                <pic:pic xmlns:pic="http://schemas.openxmlformats.org/drawingml/2006/picture">
+                  <pic:nvPicPr>
+                    <pic:cNvPr id="61" name="图片 25"/>
+                    <pic:cNvPicPr>
+                      <a:picLocks noChangeAspect="1"/>
+                    </pic:cNvPicPr>
+                  </pic:nvPicPr>
+                  <pic:blipFill>
+                    <a:blip r:embed="rId58"/>
+                    <a:stretch>
+                      <a:fillRect/>
+                    </a:stretch>
+                  </pic:blipFill>
+                  <pic:spPr>
+                    <a:xfrm>
+                      <a:off x="0" y="0"/>
+                      <a:ext cx="5271770" cy="1640840"/>
+                    </a:xfrm>
+                    <a:prstGeom prst="rect">
+                      <a:avLst/>
+                    </a:prstGeom>
+                    <a:noFill/>
+                    <a:ln>
+                      <a:noFill/>
+                    </a:ln>
+                  </pic:spPr>
+                </pic:pic>
+              </a:graphicData>
+            </a:graphic>
+          </wp:inline>
+        </w:drawing>
+      </w:r>
+    </w:p>
+    <w:p>
+      <w:pPr>
+        <w:numPr>
+          <w:ilvl w:val="0"/>
+          <w:numId w:val="0"/>
+        </w:numPr>
+        <w:ind w:firstLine="420" w:firstLineChars="0"/>
+        <w:outlineLvl w:val="9"/>
+        <w:rPr>
+          <w:rFonts w:hint="default" w:eastAsiaTheme="minorEastAsia"/>
+          <w:lang w:val="en-US" w:eastAsia="zh-CN"/>
+        </w:rPr>
+      </w:pPr>
+      <w:r>
+        <w:rPr>
+          <w:rFonts w:hint="eastAsia"/>
+          <w:lang w:val="en-US" w:eastAsia="zh-CN"/>
+        </w:rPr>
+        <w:t>执行结果：</w:t>
+      </w:r>
+    </w:p>
+    <w:p>
+      <w:pPr>
+        <w:numPr>
+          <w:ilvl w:val="0"/>
+          <w:numId w:val="0"/>
+        </w:numPr>
+        <w:outlineLvl w:val="9"/>
+      </w:pPr>
+      <w:r>
+        <w:drawing>
+          <wp:inline distT="0" distB="0" distL="114300" distR="114300">
+            <wp:extent cx="5267960" cy="852805"/>
+            <wp:effectExtent l="0" t="0" r="8890" b="4445"/>
+            <wp:docPr id="62" name="图片 26"/>
+            <wp:cNvGraphicFramePr>
+              <a:graphicFrameLocks xmlns:a="http://schemas.openxmlformats.org/drawingml/2006/main" noChangeAspect="1"/>
+            </wp:cNvGraphicFramePr>
+            <a:graphic xmlns:a="http://schemas.openxmlformats.org/drawingml/2006/main">
+              <a:graphicData uri="http://schemas.openxmlformats.org/drawingml/2006/picture">
+                <pic:pic xmlns:pic="http://schemas.openxmlformats.org/drawingml/2006/picture">
+                  <pic:nvPicPr>
+                    <pic:cNvPr id="62" name="图片 26"/>
+                    <pic:cNvPicPr>
+                      <a:picLocks noChangeAspect="1"/>
+                    </pic:cNvPicPr>
+                  </pic:nvPicPr>
+                  <pic:blipFill>
+                    <a:blip r:embed="rId59"/>
+                    <a:stretch>
+                      <a:fillRect/>
+                    </a:stretch>
+                  </pic:blipFill>
+                  <pic:spPr>
+                    <a:xfrm>
+                      <a:off x="0" y="0"/>
+                      <a:ext cx="5267960" cy="852805"/>
+                    </a:xfrm>
+                    <a:prstGeom prst="rect">
+                      <a:avLst/>
+                    </a:prstGeom>
+                    <a:noFill/>
+                    <a:ln>
+                      <a:noFill/>
+                    </a:ln>
+                  </pic:spPr>
+                </pic:pic>
+              </a:graphicData>
+            </a:graphic>
+          </wp:inline>
+        </w:drawing>
+      </w:r>
+    </w:p>
+    <w:p>
+      <w:pPr>
+        <w:numPr>
+          <w:ilvl w:val="0"/>
+          <w:numId w:val="0"/>
+        </w:numPr>
+        <w:ind w:firstLine="420" w:firstLineChars="0"/>
+        <w:outlineLvl w:val="9"/>
+        <w:rPr>
+          <w:rFonts w:hint="default"/>
+          <w:lang w:val="en-US" w:eastAsia="zh-CN"/>
+        </w:rPr>
+      </w:pPr>
+    </w:p>
+    <w:p>
+      <w:pPr>
+        <w:numPr>
+          <w:ilvl w:val="0"/>
+          <w:numId w:val="0"/>
+        </w:numPr>
+        <w:ind w:firstLine="420" w:firstLineChars="0"/>
+        <w:outlineLvl w:val="1"/>
+        <w:rPr>
+          <w:rFonts w:hint="eastAsia"/>
+          <w:lang w:val="en-US" w:eastAsia="zh-CN"/>
+        </w:rPr>
+      </w:pPr>
+      <w:r>
+        <w:rPr>
+          <w:rFonts w:hint="eastAsia"/>
+          <w:lang w:val="en-US" w:eastAsia="zh-CN"/>
+        </w:rPr>
+        <w:t>6、原子化累加器</w:t>
+      </w:r>
+    </w:p>
+    <w:p>
+      <w:pPr>
+        <w:numPr>
+          <w:ilvl w:val="0"/>
+          <w:numId w:val="0"/>
+        </w:numPr>
+        <w:ind w:firstLine="420" w:firstLineChars="0"/>
+        <w:outlineLvl w:val="9"/>
+        <w:rPr>
+          <w:rFonts w:hint="eastAsia"/>
+          <w:lang w:val="en-US" w:eastAsia="zh-CN"/>
+        </w:rPr>
+      </w:pPr>
+      <w:r>
+        <w:rPr>
+          <w:rFonts w:hint="eastAsia"/>
+          <w:lang w:val="en-US" w:eastAsia="zh-CN"/>
+        </w:rPr>
+        <w:t>实现类有四个：DoubleAder、DoubleAccumulator、LongAdder、LongAccumulator</w:t>
+      </w:r>
+    </w:p>
+    <w:p>
+      <w:pPr>
+        <w:numPr>
+          <w:ilvl w:val="0"/>
+          <w:numId w:val="0"/>
+        </w:numPr>
+        <w:ind w:firstLine="420" w:firstLineChars="0"/>
+        <w:outlineLvl w:val="9"/>
+        <w:rPr>
+          <w:rFonts w:hint="eastAsia"/>
+          <w:lang w:val="en-US" w:eastAsia="zh-CN"/>
+        </w:rPr>
+      </w:pPr>
+      <w:r>
+        <w:rPr>
+          <w:rFonts w:hint="eastAsia"/>
+          <w:lang w:val="en-US" w:eastAsia="zh-CN"/>
+        </w:rPr>
+        <w:t>这几个功能仅用来执行累加操作，速度非常快，以DoubleAdder和DoubleAccumulator使用为例，示例如下：</w:t>
+      </w:r>
+    </w:p>
+    <w:p>
+      <w:pPr>
+        <w:numPr>
+          <w:ilvl w:val="0"/>
+          <w:numId w:val="0"/>
+        </w:numPr>
+        <w:outlineLvl w:val="9"/>
+        <w:rPr>
+          <w:rFonts w:hint="default"/>
+          <w:lang w:val="en-US" w:eastAsia="zh-CN"/>
+        </w:rPr>
+      </w:pPr>
+      <w:r>
+        <w:drawing>
+          <wp:inline distT="0" distB="0" distL="114300" distR="114300">
+            <wp:extent cx="5273040" cy="3108960"/>
+            <wp:effectExtent l="0" t="0" r="3810" b="15240"/>
+            <wp:docPr id="63" name="图片 27"/>
+            <wp:cNvGraphicFramePr>
+              <a:graphicFrameLocks xmlns:a="http://schemas.openxmlformats.org/drawingml/2006/main" noChangeAspect="1"/>
+            </wp:cNvGraphicFramePr>
+            <a:graphic xmlns:a="http://schemas.openxmlformats.org/drawingml/2006/main">
+              <a:graphicData uri="http://schemas.openxmlformats.org/drawingml/2006/picture">
+                <pic:pic xmlns:pic="http://schemas.openxmlformats.org/drawingml/2006/picture">
+                  <pic:nvPicPr>
+                    <pic:cNvPr id="63" name="图片 27"/>
+                    <pic:cNvPicPr>
+                      <a:picLocks noChangeAspect="1"/>
+                    </pic:cNvPicPr>
+                  </pic:nvPicPr>
+                  <pic:blipFill>
+                    <a:blip r:embed="rId60"/>
+                    <a:stretch>
+                      <a:fillRect/>
+                    </a:stretch>
+                  </pic:blipFill>
+                  <pic:spPr>
+                    <a:xfrm>
+                      <a:off x="0" y="0"/>
+                      <a:ext cx="5273040" cy="3108960"/>
+                    </a:xfrm>
+                    <a:prstGeom prst="rect">
+                      <a:avLst/>
+                    </a:prstGeom>
+                    <a:noFill/>
+                    <a:ln>
+                      <a:noFill/>
+                    </a:ln>
+                  </pic:spPr>
+                </pic:pic>
+              </a:graphicData>
+            </a:graphic>
+          </wp:inline>
+        </w:drawing>
+      </w:r>
+    </w:p>
+    <w:p>
+      <w:pPr>
+        <w:numPr>
+          <w:numId w:val="0"/>
+        </w:numPr>
+        <w:ind w:firstLine="420" w:firstLineChars="0"/>
+        <w:outlineLvl w:val="9"/>
+        <w:rPr>
+          <w:rFonts w:hint="default" w:ascii="宋体" w:hAnsi="宋体" w:eastAsia="宋体" w:cs="宋体"/>
+          <w:sz w:val="21"/>
+          <w:szCs w:val="21"/>
+          <w:lang w:val="en-US" w:eastAsia="zh-CN"/>
+        </w:rPr>
+      </w:pPr>
+    </w:p>
+    <w:p>
+      <w:pPr>
+        <w:numPr>
+          <w:ilvl w:val="0"/>
+          <w:numId w:val="2"/>
+        </w:numPr>
+        <w:ind w:left="0" w:leftChars="0" w:firstLine="0" w:firstLineChars="0"/>
+        <w:outlineLvl w:val="0"/>
+        <w:rPr>
+          <w:rFonts w:hint="eastAsia" w:asciiTheme="majorEastAsia" w:hAnsiTheme="majorEastAsia" w:eastAsiaTheme="majorEastAsia" w:cstheme="majorEastAsia"/>
+          <w:sz w:val="24"/>
+          <w:szCs w:val="24"/>
+          <w:lang w:val="en-US" w:eastAsia="zh-CN"/>
+        </w:rPr>
+      </w:pPr>
+      <w:r>
+        <w:rPr>
+          <w:rFonts w:hint="eastAsia" w:asciiTheme="majorEastAsia" w:hAnsiTheme="majorEastAsia" w:eastAsiaTheme="majorEastAsia" w:cstheme="majorEastAsia"/>
+          <w:sz w:val="24"/>
+          <w:szCs w:val="24"/>
+          <w:lang w:val="en-US" w:eastAsia="zh-CN"/>
+        </w:rPr>
+        <w:t>Lock相关类</w:t>
+      </w:r>
+    </w:p>
+    <w:p>
+      <w:pPr>
+        <w:numPr>
+          <w:numId w:val="0"/>
+        </w:numPr>
+        <w:ind w:firstLine="420" w:firstLineChars="0"/>
+        <w:outlineLvl w:val="1"/>
+        <w:rPr>
+          <w:rFonts w:hint="default" w:ascii="宋体" w:hAnsi="宋体" w:eastAsia="宋体" w:cs="宋体"/>
+          <w:sz w:val="21"/>
+          <w:szCs w:val="21"/>
+          <w:lang w:val="en-US" w:eastAsia="zh-CN"/>
+        </w:rPr>
+      </w:pPr>
+      <w:r>
+        <w:rPr>
+          <w:rFonts w:hint="eastAsia" w:ascii="宋体" w:hAnsi="宋体" w:eastAsia="宋体" w:cs="宋体"/>
+          <w:sz w:val="21"/>
+          <w:szCs w:val="21"/>
+          <w:lang w:val="en-US" w:eastAsia="zh-CN"/>
+        </w:rPr>
+        <w:t>1、关于Condition类</w:t>
+      </w:r>
+    </w:p>
+    <w:p>
+      <w:pPr>
+        <w:numPr>
+          <w:numId w:val="0"/>
+        </w:numPr>
+        <w:ind w:firstLine="420" w:firstLineChars="0"/>
+        <w:outlineLvl w:val="9"/>
+        <w:rPr>
+          <w:rFonts w:hint="default" w:ascii="宋体" w:hAnsi="宋体" w:eastAsia="宋体" w:cs="宋体"/>
+          <w:sz w:val="21"/>
+          <w:szCs w:val="21"/>
+          <w:lang w:val="en-US" w:eastAsia="zh-CN"/>
+        </w:rPr>
+      </w:pPr>
+      <w:r>
+        <w:rPr>
+          <w:rFonts w:hint="default" w:ascii="宋体" w:hAnsi="宋体" w:eastAsia="宋体" w:cs="宋体"/>
+          <w:sz w:val="21"/>
+          <w:szCs w:val="21"/>
+          <w:lang w:val="en-US" w:eastAsia="zh-CN"/>
+        </w:rPr>
+        <w:t>Condition是在java 1.5中才出现的，它用来替代传统的Object的wait()、notify()实现线程间的协作，相比使用Object的wait()、notify()，使用Condition的await()、signal()这种方式实现线程间协作更加安全和高效。因此通常来说比较推荐使用Condition，阻塞队列实际上是使用了Condition来模拟线程间协作。</w:t>
+      </w:r>
+    </w:p>
+    <w:p>
+      <w:pPr>
+        <w:numPr>
+          <w:numId w:val="0"/>
+        </w:numPr>
+        <w:ind w:firstLine="420" w:firstLineChars="0"/>
+        <w:outlineLvl w:val="9"/>
+        <w:rPr>
+          <w:rFonts w:ascii="宋体" w:hAnsi="宋体" w:eastAsia="宋体" w:cs="宋体"/>
+          <w:sz w:val="24"/>
+          <w:szCs w:val="24"/>
+        </w:rPr>
+      </w:pPr>
+      <w:r>
+        <w:rPr>
+          <w:rFonts w:hint="eastAsia" w:ascii="宋体" w:hAnsi="宋体" w:eastAsia="宋体" w:cs="宋体"/>
+          <w:sz w:val="21"/>
+          <w:szCs w:val="21"/>
+          <w:lang w:val="en-US" w:eastAsia="zh-CN"/>
+        </w:rPr>
+        <w:t>Codition依赖于Lock接口，使用lock.newCondition生成一个Condition对象，调用</w:t>
+      </w:r>
+      <w:r>
+        <w:rPr>
+          <w:rFonts w:hint="eastAsia" w:ascii="宋体" w:hAnsi="宋体" w:eastAsia="宋体" w:cs="宋体"/>
+          <w:color w:val="FF0000"/>
+          <w:sz w:val="21"/>
+          <w:szCs w:val="21"/>
+          <w:lang w:val="en-US" w:eastAsia="zh-CN"/>
+        </w:rPr>
+        <w:t>Condition的await()、signal()、signalAll()必须要在lock()与unlock()之间使用</w:t>
+      </w:r>
+      <w:r>
+        <w:rPr>
+          <w:rFonts w:hint="eastAsia" w:ascii="宋体" w:hAnsi="宋体" w:eastAsia="宋体" w:cs="宋体"/>
+          <w:sz w:val="21"/>
+          <w:szCs w:val="21"/>
+          <w:lang w:val="en-US" w:eastAsia="zh-CN"/>
+        </w:rPr>
+        <w:t>。</w:t>
+      </w:r>
+    </w:p>
+    <w:p>
+      <w:pPr>
+        <w:numPr>
+          <w:numId w:val="0"/>
+        </w:numPr>
+        <w:ind w:firstLine="420" w:firstLineChars="0"/>
+        <w:outlineLvl w:val="9"/>
+        <w:rPr>
+          <w:rFonts w:ascii="宋体" w:hAnsi="宋体" w:eastAsia="宋体" w:cs="宋体"/>
+          <w:sz w:val="21"/>
+          <w:szCs w:val="21"/>
+        </w:rPr>
+      </w:pPr>
+    </w:p>
+    <w:p>
+      <w:pPr>
+        <w:numPr>
+          <w:numId w:val="0"/>
+        </w:numPr>
+        <w:ind w:firstLine="420" w:firstLineChars="0"/>
+        <w:outlineLvl w:val="1"/>
+        <w:rPr>
+          <w:rFonts w:hint="default" w:ascii="宋体" w:hAnsi="宋体" w:eastAsia="宋体" w:cs="宋体"/>
+          <w:sz w:val="21"/>
+          <w:szCs w:val="21"/>
+          <w:lang w:val="en-US"/>
+        </w:rPr>
+      </w:pPr>
+      <w:r>
+        <w:rPr>
+          <w:rFonts w:hint="eastAsia" w:asciiTheme="majorEastAsia" w:hAnsiTheme="majorEastAsia" w:eastAsiaTheme="majorEastAsia" w:cstheme="majorEastAsia"/>
+          <w:sz w:val="21"/>
+          <w:szCs w:val="21"/>
+          <w:lang w:val="en-US" w:eastAsia="zh-CN"/>
+        </w:rPr>
+        <w:t>2、ReentrantLock与Condition相关使用</w:t>
+      </w:r>
+    </w:p>
+    <w:p>
+      <w:pPr>
+        <w:numPr>
+          <w:numId w:val="0"/>
+        </w:numPr>
+        <w:ind w:firstLine="420" w:firstLineChars="0"/>
+        <w:outlineLvl w:val="9"/>
+        <w:rPr>
+          <w:rFonts w:hint="eastAsia" w:ascii="宋体" w:hAnsi="宋体" w:eastAsia="宋体" w:cs="宋体"/>
+          <w:sz w:val="21"/>
+          <w:szCs w:val="21"/>
+          <w:lang w:val="en-US" w:eastAsia="zh-CN"/>
+        </w:rPr>
+      </w:pPr>
+      <w:r>
+        <w:rPr>
+          <w:rFonts w:hint="eastAsia" w:ascii="宋体" w:hAnsi="宋体" w:eastAsia="宋体" w:cs="宋体"/>
+          <w:sz w:val="21"/>
+          <w:szCs w:val="21"/>
+          <w:lang w:val="en-US" w:eastAsia="zh-CN"/>
+        </w:rPr>
+        <w:t>下面来看示例代码：</w:t>
+      </w:r>
+    </w:p>
+    <w:p>
+      <w:pPr>
+        <w:numPr>
+          <w:numId w:val="0"/>
+        </w:numPr>
+        <w:ind w:firstLine="420" w:firstLineChars="0"/>
+        <w:outlineLvl w:val="9"/>
+        <w:rPr>
+          <w:rFonts w:hint="eastAsia" w:ascii="宋体" w:hAnsi="宋体" w:eastAsia="宋体" w:cs="宋体"/>
+          <w:sz w:val="21"/>
+          <w:szCs w:val="21"/>
+          <w:lang w:val="en-US" w:eastAsia="zh-CN"/>
+        </w:rPr>
+      </w:pPr>
+      <w:r>
+        <w:rPr>
+          <w:rFonts w:hint="eastAsia" w:ascii="宋体" w:hAnsi="宋体" w:eastAsia="宋体" w:cs="宋体"/>
+          <w:sz w:val="21"/>
+          <w:szCs w:val="21"/>
+          <w:lang w:val="en-US" w:eastAsia="zh-CN"/>
+        </w:rPr>
+        <w:t>仓库接口，用于消费和生产：</w:t>
+      </w:r>
+    </w:p>
+    <w:p>
+      <w:pPr>
+        <w:numPr>
+          <w:numId w:val="0"/>
+        </w:numPr>
+        <w:outlineLvl w:val="9"/>
+      </w:pPr>
+      <w:r>
+        <w:drawing>
+          <wp:inline distT="0" distB="0" distL="114300" distR="114300">
+            <wp:extent cx="5273040" cy="979805"/>
+            <wp:effectExtent l="0" t="0" r="3810" b="10795"/>
+            <wp:docPr id="65" name="图片 29"/>
+            <wp:cNvGraphicFramePr>
+              <a:graphicFrameLocks xmlns:a="http://schemas.openxmlformats.org/drawingml/2006/main" noChangeAspect="1"/>
+            </wp:cNvGraphicFramePr>
+            <a:graphic xmlns:a="http://schemas.openxmlformats.org/drawingml/2006/main">
+              <a:graphicData uri="http://schemas.openxmlformats.org/drawingml/2006/picture">
+                <pic:pic xmlns:pic="http://schemas.openxmlformats.org/drawingml/2006/picture">
+                  <pic:nvPicPr>
+                    <pic:cNvPr id="65" name="图片 29"/>
+                    <pic:cNvPicPr>
+                      <a:picLocks noChangeAspect="1"/>
+                    </pic:cNvPicPr>
+                  </pic:nvPicPr>
+                  <pic:blipFill>
+                    <a:blip r:embed="rId61"/>
+                    <a:stretch>
+                      <a:fillRect/>
+                    </a:stretch>
+                  </pic:blipFill>
+                  <pic:spPr>
+                    <a:xfrm>
+                      <a:off x="0" y="0"/>
+                      <a:ext cx="5273040" cy="979805"/>
+                    </a:xfrm>
+                    <a:prstGeom prst="rect">
+                      <a:avLst/>
+                    </a:prstGeom>
+                    <a:noFill/>
+                    <a:ln>
+                      <a:noFill/>
+                    </a:ln>
+                  </pic:spPr>
+                </pic:pic>
+              </a:graphicData>
+            </a:graphic>
+          </wp:inline>
+        </w:drawing>
+      </w:r>
+    </w:p>
+    <w:p>
+      <w:pPr>
+        <w:numPr>
+          <w:numId w:val="0"/>
+        </w:numPr>
+        <w:ind w:firstLine="420" w:firstLineChars="0"/>
+        <w:outlineLvl w:val="9"/>
+        <w:rPr>
+          <w:rFonts w:hint="eastAsia"/>
+          <w:lang w:val="en-US" w:eastAsia="zh-CN"/>
+        </w:rPr>
+      </w:pPr>
+      <w:r>
+        <w:rPr>
+          <w:rFonts w:hint="eastAsia"/>
+          <w:lang w:val="en-US" w:eastAsia="zh-CN"/>
+        </w:rPr>
+        <w:t>实现仓库接口的消费和生产功能：</w:t>
+      </w:r>
+    </w:p>
+    <w:p>
+      <w:pPr>
+        <w:numPr>
+          <w:numId w:val="0"/>
+        </w:numPr>
+        <w:outlineLvl w:val="9"/>
+      </w:pPr>
+      <w:r>
+        <w:drawing>
+          <wp:inline distT="0" distB="0" distL="114300" distR="114300">
+            <wp:extent cx="5267325" cy="3103880"/>
+            <wp:effectExtent l="0" t="0" r="9525" b="1270"/>
+            <wp:docPr id="71" name="图片 35"/>
+            <wp:cNvGraphicFramePr>
+              <a:graphicFrameLocks xmlns:a="http://schemas.openxmlformats.org/drawingml/2006/main" noChangeAspect="1"/>
+            </wp:cNvGraphicFramePr>
+            <a:graphic xmlns:a="http://schemas.openxmlformats.org/drawingml/2006/main">
+              <a:graphicData uri="http://schemas.openxmlformats.org/drawingml/2006/picture">
+                <pic:pic xmlns:pic="http://schemas.openxmlformats.org/drawingml/2006/picture">
+                  <pic:nvPicPr>
+                    <pic:cNvPr id="71" name="图片 35"/>
+                    <pic:cNvPicPr>
+                      <a:picLocks noChangeAspect="1"/>
+                    </pic:cNvPicPr>
+                  </pic:nvPicPr>
+                  <pic:blipFill>
+                    <a:blip r:embed="rId62"/>
+                    <a:stretch>
+                      <a:fillRect/>
+                    </a:stretch>
+                  </pic:blipFill>
+                  <pic:spPr>
+                    <a:xfrm>
+                      <a:off x="0" y="0"/>
+                      <a:ext cx="5267325" cy="3103880"/>
+                    </a:xfrm>
+                    <a:prstGeom prst="rect">
+                      <a:avLst/>
+                    </a:prstGeom>
+                    <a:noFill/>
+                    <a:ln>
+                      <a:noFill/>
+                    </a:ln>
+                  </pic:spPr>
+                </pic:pic>
+              </a:graphicData>
+            </a:graphic>
+          </wp:inline>
+        </w:drawing>
+      </w:r>
+      <w:r>
+        <w:drawing>
+          <wp:inline distT="0" distB="0" distL="114300" distR="114300">
+            <wp:extent cx="5269230" cy="1699895"/>
+            <wp:effectExtent l="0" t="0" r="7620" b="14605"/>
+            <wp:docPr id="72" name="图片 36"/>
+            <wp:cNvGraphicFramePr>
+              <a:graphicFrameLocks xmlns:a="http://schemas.openxmlformats.org/drawingml/2006/main" noChangeAspect="1"/>
+            </wp:cNvGraphicFramePr>
+            <a:graphic xmlns:a="http://schemas.openxmlformats.org/drawingml/2006/main">
+              <a:graphicData uri="http://schemas.openxmlformats.org/drawingml/2006/picture">
+                <pic:pic xmlns:pic="http://schemas.openxmlformats.org/drawingml/2006/picture">
+                  <pic:nvPicPr>
+                    <pic:cNvPr id="72" name="图片 36"/>
+                    <pic:cNvPicPr>
+                      <a:picLocks noChangeAspect="1"/>
+                    </pic:cNvPicPr>
+                  </pic:nvPicPr>
+                  <pic:blipFill>
+                    <a:blip r:embed="rId63"/>
+                    <a:stretch>
+                      <a:fillRect/>
+                    </a:stretch>
+                  </pic:blipFill>
+                  <pic:spPr>
+                    <a:xfrm>
+                      <a:off x="0" y="0"/>
+                      <a:ext cx="5269230" cy="1699895"/>
+                    </a:xfrm>
+                    <a:prstGeom prst="rect">
+                      <a:avLst/>
+                    </a:prstGeom>
+                    <a:noFill/>
+                    <a:ln>
+                      <a:noFill/>
+                    </a:ln>
+                  </pic:spPr>
+                </pic:pic>
+              </a:graphicData>
+            </a:graphic>
+          </wp:inline>
+        </w:drawing>
+      </w:r>
+    </w:p>
+    <w:p>
+      <w:pPr>
+        <w:numPr>
+          <w:numId w:val="0"/>
+        </w:numPr>
+        <w:ind w:firstLine="420" w:firstLineChars="0"/>
+        <w:outlineLvl w:val="9"/>
+        <w:rPr>
+          <w:rFonts w:hint="eastAsia"/>
+          <w:lang w:val="en-US" w:eastAsia="zh-CN"/>
+        </w:rPr>
+      </w:pPr>
+      <w:r>
+        <w:rPr>
+          <w:rFonts w:hint="eastAsia"/>
+          <w:lang w:val="en-US" w:eastAsia="zh-CN"/>
+        </w:rPr>
+        <w:t>生产者：</w:t>
+      </w:r>
+    </w:p>
+    <w:p>
+      <w:pPr>
+        <w:numPr>
+          <w:numId w:val="0"/>
+        </w:numPr>
+        <w:outlineLvl w:val="9"/>
+        <w:rPr>
+          <w:rFonts w:hint="eastAsia"/>
+          <w:lang w:val="en-US" w:eastAsia="zh-CN"/>
+        </w:rPr>
+      </w:pPr>
+      <w:r>
+        <w:drawing>
+          <wp:inline distT="0" distB="0" distL="114300" distR="114300">
+            <wp:extent cx="5273040" cy="1741170"/>
+            <wp:effectExtent l="0" t="0" r="3810" b="11430"/>
+            <wp:docPr id="68" name="图片 32"/>
+            <wp:cNvGraphicFramePr>
+              <a:graphicFrameLocks xmlns:a="http://schemas.openxmlformats.org/drawingml/2006/main" noChangeAspect="1"/>
+            </wp:cNvGraphicFramePr>
+            <a:graphic xmlns:a="http://schemas.openxmlformats.org/drawingml/2006/main">
+              <a:graphicData uri="http://schemas.openxmlformats.org/drawingml/2006/picture">
+                <pic:pic xmlns:pic="http://schemas.openxmlformats.org/drawingml/2006/picture">
+                  <pic:nvPicPr>
+                    <pic:cNvPr id="68" name="图片 32"/>
+                    <pic:cNvPicPr>
+                      <a:picLocks noChangeAspect="1"/>
+                    </pic:cNvPicPr>
+                  </pic:nvPicPr>
+                  <pic:blipFill>
+                    <a:blip r:embed="rId64"/>
+                    <a:stretch>
+                      <a:fillRect/>
+                    </a:stretch>
+                  </pic:blipFill>
+                  <pic:spPr>
+                    <a:xfrm>
+                      <a:off x="0" y="0"/>
+                      <a:ext cx="5273040" cy="1741170"/>
+                    </a:xfrm>
+                    <a:prstGeom prst="rect">
+                      <a:avLst/>
+                    </a:prstGeom>
+                    <a:noFill/>
+                    <a:ln>
+                      <a:noFill/>
+                    </a:ln>
+                  </pic:spPr>
+                </pic:pic>
+              </a:graphicData>
+            </a:graphic>
+          </wp:inline>
+        </w:drawing>
+      </w:r>
+    </w:p>
+    <w:p>
+      <w:pPr>
+        <w:numPr>
+          <w:numId w:val="0"/>
+        </w:numPr>
+        <w:ind w:firstLine="420" w:firstLineChars="0"/>
+        <w:outlineLvl w:val="9"/>
+        <w:rPr>
+          <w:rFonts w:hint="eastAsia"/>
+          <w:lang w:val="en-US" w:eastAsia="zh-CN"/>
+        </w:rPr>
+      </w:pPr>
+      <w:r>
+        <w:rPr>
+          <w:rFonts w:hint="eastAsia"/>
+          <w:lang w:val="en-US" w:eastAsia="zh-CN"/>
+        </w:rPr>
+        <w:t>消费者：</w:t>
+      </w:r>
+    </w:p>
+    <w:p>
+      <w:pPr>
+        <w:numPr>
+          <w:numId w:val="0"/>
+        </w:numPr>
+        <w:outlineLvl w:val="9"/>
+      </w:pPr>
+      <w:r>
+        <w:drawing>
+          <wp:inline distT="0" distB="0" distL="114300" distR="114300">
+            <wp:extent cx="5268595" cy="1809115"/>
+            <wp:effectExtent l="0" t="0" r="8255" b="635"/>
+            <wp:docPr id="69" name="图片 33"/>
+            <wp:cNvGraphicFramePr>
+              <a:graphicFrameLocks xmlns:a="http://schemas.openxmlformats.org/drawingml/2006/main" noChangeAspect="1"/>
+            </wp:cNvGraphicFramePr>
+            <a:graphic xmlns:a="http://schemas.openxmlformats.org/drawingml/2006/main">
+              <a:graphicData uri="http://schemas.openxmlformats.org/drawingml/2006/picture">
+                <pic:pic xmlns:pic="http://schemas.openxmlformats.org/drawingml/2006/picture">
+                  <pic:nvPicPr>
+                    <pic:cNvPr id="69" name="图片 33"/>
+                    <pic:cNvPicPr>
+                      <a:picLocks noChangeAspect="1"/>
+                    </pic:cNvPicPr>
+                  </pic:nvPicPr>
+                  <pic:blipFill>
+                    <a:blip r:embed="rId65"/>
+                    <a:stretch>
+                      <a:fillRect/>
+                    </a:stretch>
+                  </pic:blipFill>
+                  <pic:spPr>
+                    <a:xfrm>
+                      <a:off x="0" y="0"/>
+                      <a:ext cx="5268595" cy="1809115"/>
+                    </a:xfrm>
+                    <a:prstGeom prst="rect">
+                      <a:avLst/>
+                    </a:prstGeom>
+                    <a:noFill/>
+                    <a:ln>
+                      <a:noFill/>
+                    </a:ln>
+                  </pic:spPr>
+                </pic:pic>
+              </a:graphicData>
+            </a:graphic>
+          </wp:inline>
+        </w:drawing>
+      </w:r>
+    </w:p>
+    <w:p>
+      <w:pPr>
+        <w:numPr>
+          <w:numId w:val="0"/>
+        </w:numPr>
+        <w:ind w:firstLine="420" w:firstLineChars="0"/>
+        <w:outlineLvl w:val="9"/>
+        <w:rPr>
+          <w:rFonts w:hint="default"/>
+          <w:lang w:val="en-US" w:eastAsia="zh-CN"/>
+        </w:rPr>
+      </w:pPr>
+      <w:r>
+        <w:rPr>
+          <w:rFonts w:hint="eastAsia"/>
+          <w:lang w:val="en-US" w:eastAsia="zh-CN"/>
+        </w:rPr>
+        <w:t>Main方法:生产、消费各10次，此处每次生产数量6&gt;消费者数量5，执行完之后线程不会阻塞，如下图：</w:t>
+      </w:r>
+    </w:p>
+    <w:p>
+      <w:pPr>
+        <w:numPr>
+          <w:numId w:val="0"/>
+        </w:numPr>
+        <w:outlineLvl w:val="9"/>
+      </w:pPr>
+      <w:r>
+        <w:drawing>
+          <wp:inline distT="0" distB="0" distL="114300" distR="114300">
+            <wp:extent cx="5262245" cy="958850"/>
+            <wp:effectExtent l="0" t="0" r="14605" b="12700"/>
+            <wp:docPr id="73" name="图片 37"/>
+            <wp:cNvGraphicFramePr>
+              <a:graphicFrameLocks xmlns:a="http://schemas.openxmlformats.org/drawingml/2006/main" noChangeAspect="1"/>
+            </wp:cNvGraphicFramePr>
+            <a:graphic xmlns:a="http://schemas.openxmlformats.org/drawingml/2006/main">
+              <a:graphicData uri="http://schemas.openxmlformats.org/drawingml/2006/picture">
+                <pic:pic xmlns:pic="http://schemas.openxmlformats.org/drawingml/2006/picture">
+                  <pic:nvPicPr>
+                    <pic:cNvPr id="73" name="图片 37"/>
+                    <pic:cNvPicPr>
+                      <a:picLocks noChangeAspect="1"/>
+                    </pic:cNvPicPr>
+                  </pic:nvPicPr>
+                  <pic:blipFill>
+                    <a:blip r:embed="rId66"/>
+                    <a:stretch>
+                      <a:fillRect/>
+                    </a:stretch>
+                  </pic:blipFill>
+                  <pic:spPr>
+                    <a:xfrm>
+                      <a:off x="0" y="0"/>
+                      <a:ext cx="5262245" cy="958850"/>
+                    </a:xfrm>
+                    <a:prstGeom prst="rect">
+                      <a:avLst/>
+                    </a:prstGeom>
+                    <a:noFill/>
+                    <a:ln>
+                      <a:noFill/>
+                    </a:ln>
+                  </pic:spPr>
+                </pic:pic>
+              </a:graphicData>
+            </a:graphic>
+          </wp:inline>
+        </w:drawing>
+      </w:r>
+    </w:p>
+    <w:p>
+      <w:pPr>
+        <w:numPr>
+          <w:numId w:val="0"/>
+        </w:numPr>
+        <w:ind w:firstLine="420" w:firstLineChars="0"/>
+        <w:outlineLvl w:val="9"/>
+        <w:rPr>
+          <w:rFonts w:hint="eastAsia"/>
+          <w:lang w:val="en-US" w:eastAsia="zh-CN"/>
+        </w:rPr>
+      </w:pPr>
+      <w:r>
+        <w:rPr>
+          <w:rFonts w:hint="eastAsia"/>
+          <w:lang w:val="en-US" w:eastAsia="zh-CN"/>
+        </w:rPr>
+        <w:t>执行结果：</w:t>
+      </w:r>
+    </w:p>
+    <w:p>
+      <w:pPr>
+        <w:numPr>
+          <w:numId w:val="0"/>
+        </w:numPr>
+        <w:outlineLvl w:val="9"/>
+      </w:pPr>
+      <w:r>
+        <w:drawing>
+          <wp:inline distT="0" distB="0" distL="114300" distR="114300">
+            <wp:extent cx="5266690" cy="2268220"/>
+            <wp:effectExtent l="0" t="0" r="10160" b="17780"/>
+            <wp:docPr id="74" name="图片 38"/>
+            <wp:cNvGraphicFramePr>
+              <a:graphicFrameLocks xmlns:a="http://schemas.openxmlformats.org/drawingml/2006/main" noChangeAspect="1"/>
+            </wp:cNvGraphicFramePr>
+            <a:graphic xmlns:a="http://schemas.openxmlformats.org/drawingml/2006/main">
+              <a:graphicData uri="http://schemas.openxmlformats.org/drawingml/2006/picture">
+                <pic:pic xmlns:pic="http://schemas.openxmlformats.org/drawingml/2006/picture">
+                  <pic:nvPicPr>
+                    <pic:cNvPr id="74" name="图片 38"/>
+                    <pic:cNvPicPr>
+                      <a:picLocks noChangeAspect="1"/>
+                    </pic:cNvPicPr>
+                  </pic:nvPicPr>
+                  <pic:blipFill>
+                    <a:blip r:embed="rId67"/>
+                    <a:stretch>
+                      <a:fillRect/>
+                    </a:stretch>
+                  </pic:blipFill>
+                  <pic:spPr>
+                    <a:xfrm>
+                      <a:off x="0" y="0"/>
+                      <a:ext cx="5266690" cy="2268220"/>
+                    </a:xfrm>
+                    <a:prstGeom prst="rect">
+                      <a:avLst/>
+                    </a:prstGeom>
+                    <a:noFill/>
+                    <a:ln>
+                      <a:noFill/>
+                    </a:ln>
+                  </pic:spPr>
+                </pic:pic>
+              </a:graphicData>
+            </a:graphic>
+          </wp:inline>
+        </w:drawing>
+      </w:r>
+    </w:p>
+    <w:p>
+      <w:pPr>
+        <w:numPr>
+          <w:numId w:val="0"/>
+        </w:numPr>
+        <w:ind w:firstLine="420" w:firstLineChars="0"/>
+        <w:outlineLvl w:val="9"/>
+        <w:rPr>
+          <w:rFonts w:hint="eastAsia"/>
+          <w:lang w:val="en-US" w:eastAsia="zh-CN"/>
+        </w:rPr>
+      </w:pPr>
+      <w:r>
+        <w:rPr>
+          <w:rFonts w:hint="eastAsia"/>
+          <w:lang w:val="en-US" w:eastAsia="zh-CN"/>
+        </w:rPr>
+        <w:t>Main方法:生产、消费各10次，此处每次生产数量4&gt;消费者数量5，执行完之后线程会一直处于阻塞，如下图：</w:t>
+      </w:r>
+    </w:p>
+    <w:p>
+      <w:pPr>
+        <w:numPr>
+          <w:numId w:val="0"/>
+        </w:numPr>
+        <w:outlineLvl w:val="9"/>
+      </w:pPr>
+      <w:r>
+        <w:drawing>
+          <wp:inline distT="0" distB="0" distL="114300" distR="114300">
+            <wp:extent cx="5271135" cy="1030605"/>
+            <wp:effectExtent l="0" t="0" r="5715" b="17145"/>
+            <wp:docPr id="75" name="图片 39"/>
+            <wp:cNvGraphicFramePr>
+              <a:graphicFrameLocks xmlns:a="http://schemas.openxmlformats.org/drawingml/2006/main" noChangeAspect="1"/>
+            </wp:cNvGraphicFramePr>
+            <a:graphic xmlns:a="http://schemas.openxmlformats.org/drawingml/2006/main">
+              <a:graphicData uri="http://schemas.openxmlformats.org/drawingml/2006/picture">
+                <pic:pic xmlns:pic="http://schemas.openxmlformats.org/drawingml/2006/picture">
+                  <pic:nvPicPr>
+                    <pic:cNvPr id="75" name="图片 39"/>
+                    <pic:cNvPicPr>
+                      <a:picLocks noChangeAspect="1"/>
+                    </pic:cNvPicPr>
+                  </pic:nvPicPr>
+                  <pic:blipFill>
+                    <a:blip r:embed="rId68"/>
+                    <a:stretch>
+                      <a:fillRect/>
+                    </a:stretch>
+                  </pic:blipFill>
+                  <pic:spPr>
+                    <a:xfrm>
+                      <a:off x="0" y="0"/>
+                      <a:ext cx="5271135" cy="1030605"/>
+                    </a:xfrm>
+                    <a:prstGeom prst="rect">
+                      <a:avLst/>
+                    </a:prstGeom>
+                    <a:noFill/>
+                    <a:ln>
+                      <a:noFill/>
+                    </a:ln>
+                  </pic:spPr>
+                </pic:pic>
+              </a:graphicData>
+            </a:graphic>
+          </wp:inline>
+        </w:drawing>
+      </w:r>
+    </w:p>
+    <w:p>
+      <w:pPr>
+        <w:numPr>
+          <w:numId w:val="0"/>
+        </w:numPr>
+        <w:ind w:firstLine="420" w:firstLineChars="0"/>
+        <w:outlineLvl w:val="9"/>
+        <w:rPr>
+          <w:rFonts w:hint="eastAsia"/>
+          <w:lang w:val="en-US" w:eastAsia="zh-CN"/>
+        </w:rPr>
+      </w:pPr>
+      <w:r>
+        <w:rPr>
+          <w:rFonts w:hint="eastAsia"/>
+          <w:lang w:val="en-US" w:eastAsia="zh-CN"/>
+        </w:rPr>
+        <w:t>执行结果：</w:t>
+      </w:r>
+    </w:p>
+    <w:p>
+      <w:pPr>
+        <w:numPr>
+          <w:numId w:val="0"/>
+        </w:numPr>
+        <w:outlineLvl w:val="9"/>
+      </w:pPr>
+      <w:r>
+        <w:drawing>
+          <wp:inline distT="0" distB="0" distL="114300" distR="114300">
+            <wp:extent cx="5262880" cy="2480945"/>
+            <wp:effectExtent l="0" t="0" r="13970" b="14605"/>
+            <wp:docPr id="76" name="图片 40"/>
+            <wp:cNvGraphicFramePr>
+              <a:graphicFrameLocks xmlns:a="http://schemas.openxmlformats.org/drawingml/2006/main" noChangeAspect="1"/>
+            </wp:cNvGraphicFramePr>
+            <a:graphic xmlns:a="http://schemas.openxmlformats.org/drawingml/2006/main">
+              <a:graphicData uri="http://schemas.openxmlformats.org/drawingml/2006/picture">
+                <pic:pic xmlns:pic="http://schemas.openxmlformats.org/drawingml/2006/picture">
+                  <pic:nvPicPr>
+                    <pic:cNvPr id="76" name="图片 40"/>
+                    <pic:cNvPicPr>
+                      <a:picLocks noChangeAspect="1"/>
+                    </pic:cNvPicPr>
+                  </pic:nvPicPr>
+                  <pic:blipFill>
+                    <a:blip r:embed="rId69"/>
+                    <a:stretch>
+                      <a:fillRect/>
+                    </a:stretch>
+                  </pic:blipFill>
+                  <pic:spPr>
+                    <a:xfrm>
+                      <a:off x="0" y="0"/>
+                      <a:ext cx="5262880" cy="2480945"/>
+                    </a:xfrm>
+                    <a:prstGeom prst="rect">
+                      <a:avLst/>
+                    </a:prstGeom>
+                    <a:noFill/>
+                    <a:ln>
+                      <a:noFill/>
+                    </a:ln>
+                  </pic:spPr>
+                </pic:pic>
+              </a:graphicData>
+            </a:graphic>
+          </wp:inline>
+        </w:drawing>
+      </w:r>
+    </w:p>
+    <w:p>
+      <w:pPr>
+        <w:numPr>
+          <w:numId w:val="0"/>
+        </w:numPr>
+        <w:ind w:firstLine="420" w:firstLineChars="0"/>
+        <w:outlineLvl w:val="9"/>
+      </w:pPr>
+    </w:p>
+    <w:p>
+      <w:pPr>
+        <w:numPr>
+          <w:ilvl w:val="0"/>
+          <w:numId w:val="0"/>
+        </w:numPr>
+        <w:ind w:firstLine="420" w:firstLineChars="0"/>
+        <w:outlineLvl w:val="1"/>
+        <w:rPr>
+          <w:rFonts w:hint="default"/>
+          <w:lang w:val="en-US" w:eastAsia="zh-CN"/>
+        </w:rPr>
+      </w:pPr>
+      <w:r>
+        <w:rPr>
+          <w:rFonts w:hint="eastAsia" w:asciiTheme="majorEastAsia" w:hAnsiTheme="majorEastAsia" w:eastAsiaTheme="majorEastAsia" w:cstheme="majorEastAsia"/>
+          <w:sz w:val="24"/>
+          <w:szCs w:val="24"/>
+          <w:lang w:val="en-US" w:eastAsia="zh-CN"/>
+        </w:rPr>
+        <w:t>3、Lock与synchronized对比</w:t>
+      </w:r>
+    </w:p>
+    <w:p>
+      <w:pPr>
+        <w:numPr>
+          <w:numId w:val="0"/>
+        </w:numPr>
+        <w:outlineLvl w:val="9"/>
+        <w:rPr>
+          <w:rFonts w:ascii="宋体" w:hAnsi="宋体" w:eastAsia="宋体" w:cs="宋体"/>
+          <w:sz w:val="24"/>
+          <w:szCs w:val="24"/>
+        </w:rPr>
+      </w:pPr>
+      <w:r>
+        <w:rPr>
+          <w:rFonts w:ascii="宋体" w:hAnsi="宋体" w:eastAsia="宋体" w:cs="宋体"/>
+          <w:sz w:val="24"/>
+          <w:szCs w:val="24"/>
+        </w:rPr>
+        <w:drawing>
+          <wp:inline distT="0" distB="0" distL="114300" distR="114300">
+            <wp:extent cx="5246370" cy="2473960"/>
+            <wp:effectExtent l="0" t="0" r="11430" b="2540"/>
+            <wp:docPr id="64" name="图片 28" descr="IMG_256"/>
+            <wp:cNvGraphicFramePr>
+              <a:graphicFrameLocks xmlns:a="http://schemas.openxmlformats.org/drawingml/2006/main" noChangeAspect="1"/>
+            </wp:cNvGraphicFramePr>
+            <a:graphic xmlns:a="http://schemas.openxmlformats.org/drawingml/2006/main">
+              <a:graphicData uri="http://schemas.openxmlformats.org/drawingml/2006/picture">
+                <pic:pic xmlns:pic="http://schemas.openxmlformats.org/drawingml/2006/picture">
+                  <pic:nvPicPr>
+                    <pic:cNvPr id="64" name="图片 28" descr="IMG_256"/>
+                    <pic:cNvPicPr>
+                      <a:picLocks noChangeAspect="1"/>
+                    </pic:cNvPicPr>
+                  </pic:nvPicPr>
+                  <pic:blipFill>
+                    <a:blip r:embed="rId70"/>
+                    <a:stretch>
+                      <a:fillRect/>
+                    </a:stretch>
+                  </pic:blipFill>
+                  <pic:spPr>
+                    <a:xfrm>
+                      <a:off x="0" y="0"/>
+                      <a:ext cx="5246370" cy="2473960"/>
+                    </a:xfrm>
+                    <a:prstGeom prst="rect">
+                      <a:avLst/>
+                    </a:prstGeom>
+                    <a:noFill/>
+                    <a:ln w="9525">
+                      <a:noFill/>
+                    </a:ln>
+                  </pic:spPr>
+                </pic:pic>
+              </a:graphicData>
+            </a:graphic>
+          </wp:inline>
+        </w:drawing>
+      </w:r>
+    </w:p>
+    <w:p>
+      <w:pPr>
+        <w:numPr>
+          <w:numId w:val="0"/>
+        </w:numPr>
+        <w:ind w:firstLine="420" w:firstLineChars="0"/>
+        <w:outlineLvl w:val="9"/>
+        <w:rPr>
+          <w:rFonts w:hint="eastAsia" w:ascii="宋体" w:hAnsi="宋体" w:eastAsia="宋体" w:cs="宋体"/>
+          <w:sz w:val="24"/>
+          <w:szCs w:val="24"/>
+          <w:lang w:val="en-US" w:eastAsia="zh-CN"/>
+        </w:rPr>
+      </w:pPr>
+      <w:r>
+        <w:rPr>
+          <w:rFonts w:hint="eastAsia" w:ascii="宋体" w:hAnsi="宋体" w:eastAsia="宋体" w:cs="宋体"/>
+          <w:sz w:val="24"/>
+          <w:szCs w:val="24"/>
+          <w:lang w:val="en-US" w:eastAsia="zh-CN"/>
+        </w:rPr>
+        <w:t>另外，synchronized只支持非公平锁，而Lock还可以支持公平锁。</w:t>
+      </w:r>
+    </w:p>
+    <w:p>
+      <w:pPr>
+        <w:numPr>
+          <w:numId w:val="0"/>
+        </w:numPr>
+        <w:ind w:firstLine="420" w:firstLineChars="0"/>
+        <w:outlineLvl w:val="9"/>
+        <w:rPr>
+          <w:rFonts w:hint="eastAsia" w:ascii="宋体" w:hAnsi="宋体" w:eastAsia="宋体" w:cs="宋体"/>
+          <w:sz w:val="24"/>
+          <w:szCs w:val="24"/>
+          <w:lang w:val="en-US" w:eastAsia="zh-CN"/>
+        </w:rPr>
+      </w:pPr>
+    </w:p>
+    <w:p>
+      <w:pPr>
+        <w:numPr>
+          <w:ilvl w:val="0"/>
+          <w:numId w:val="2"/>
+        </w:numPr>
+        <w:ind w:left="0" w:leftChars="0" w:firstLine="0" w:firstLineChars="0"/>
+        <w:outlineLvl w:val="0"/>
+        <w:rPr>
+          <w:rFonts w:hint="eastAsia" w:asciiTheme="majorEastAsia" w:hAnsiTheme="majorEastAsia" w:eastAsiaTheme="majorEastAsia" w:cstheme="majorEastAsia"/>
+          <w:sz w:val="24"/>
+          <w:szCs w:val="24"/>
+          <w:lang w:val="en-US" w:eastAsia="zh-CN"/>
+        </w:rPr>
+      </w:pPr>
+      <w:r>
+        <w:rPr>
+          <w:rFonts w:hint="eastAsia" w:asciiTheme="majorEastAsia" w:hAnsiTheme="majorEastAsia" w:eastAsiaTheme="majorEastAsia" w:cstheme="majorEastAsia"/>
+          <w:sz w:val="24"/>
+          <w:szCs w:val="24"/>
+          <w:lang w:val="en-US" w:eastAsia="zh-CN"/>
+        </w:rPr>
+        <w:t>线程池</w:t>
+      </w:r>
+    </w:p>
+    <w:p>
+      <w:pPr>
+        <w:numPr>
+          <w:ilvl w:val="0"/>
+          <w:numId w:val="5"/>
+        </w:numPr>
+        <w:ind w:firstLine="420" w:firstLineChars="0"/>
+        <w:outlineLvl w:val="1"/>
+        <w:rPr>
+          <w:rFonts w:hint="eastAsia" w:ascii="宋体" w:hAnsi="宋体" w:eastAsia="宋体" w:cs="宋体"/>
+          <w:sz w:val="21"/>
+          <w:szCs w:val="21"/>
+          <w:lang w:val="en-US" w:eastAsia="zh-CN"/>
+        </w:rPr>
+      </w:pPr>
+      <w:r>
+        <w:rPr>
+          <w:rFonts w:hint="eastAsia" w:ascii="宋体" w:hAnsi="宋体" w:eastAsia="宋体" w:cs="宋体"/>
+          <w:sz w:val="21"/>
+          <w:szCs w:val="21"/>
+          <w:lang w:val="en-US" w:eastAsia="zh-CN"/>
+        </w:rPr>
+        <w:t>线程池的作用</w:t>
+      </w:r>
+    </w:p>
+    <w:p>
+      <w:pPr>
+        <w:numPr>
+          <w:numId w:val="0"/>
+        </w:numPr>
+        <w:ind w:firstLine="420" w:firstLineChars="0"/>
+        <w:outlineLvl w:val="2"/>
+        <w:rPr>
+          <w:rFonts w:hint="default" w:ascii="宋体" w:hAnsi="宋体" w:eastAsia="宋体" w:cs="宋体"/>
+          <w:sz w:val="21"/>
+          <w:szCs w:val="21"/>
+          <w:lang w:val="en-US" w:eastAsia="zh-CN"/>
+        </w:rPr>
+      </w:pPr>
+      <w:r>
+        <w:rPr>
+          <w:rFonts w:hint="eastAsia" w:ascii="宋体" w:hAnsi="宋体" w:eastAsia="宋体" w:cs="宋体"/>
+          <w:sz w:val="21"/>
+          <w:szCs w:val="21"/>
+          <w:lang w:val="en-US" w:eastAsia="zh-CN"/>
+        </w:rPr>
+        <w:t>①提高效率</w:t>
+      </w:r>
+    </w:p>
+    <w:p>
+      <w:pPr>
+        <w:numPr>
+          <w:numId w:val="0"/>
+        </w:numPr>
+        <w:ind w:firstLine="420" w:firstLineChars="0"/>
+        <w:outlineLvl w:val="9"/>
+        <w:rPr>
+          <w:rFonts w:hint="eastAsia" w:ascii="宋体" w:hAnsi="宋体" w:eastAsia="宋体" w:cs="宋体"/>
+          <w:sz w:val="21"/>
+          <w:szCs w:val="21"/>
+          <w:lang w:val="en-US" w:eastAsia="zh-CN"/>
+        </w:rPr>
+      </w:pPr>
+      <w:r>
+        <w:rPr>
+          <w:rFonts w:hint="eastAsia" w:ascii="宋体" w:hAnsi="宋体" w:eastAsia="宋体" w:cs="宋体"/>
+          <w:sz w:val="21"/>
+          <w:szCs w:val="21"/>
+          <w:lang w:val="en-US" w:eastAsia="zh-CN"/>
+        </w:rPr>
+        <w:t>线程池时为了突然大量爆发的线程设计的，通过有限的几个固定线程为大量的操作服务，减少了创建和销毁线程所需要的资源和时间，从而</w:t>
+      </w:r>
+      <w:r>
+        <w:rPr>
+          <w:rFonts w:hint="eastAsia" w:ascii="宋体" w:hAnsi="宋体" w:eastAsia="宋体" w:cs="宋体"/>
+          <w:color w:val="FF0000"/>
+          <w:sz w:val="21"/>
+          <w:szCs w:val="21"/>
+          <w:lang w:val="en-US" w:eastAsia="zh-CN"/>
+        </w:rPr>
+        <w:t>提高效率</w:t>
+      </w:r>
+      <w:r>
+        <w:rPr>
+          <w:rFonts w:hint="eastAsia" w:ascii="宋体" w:hAnsi="宋体" w:eastAsia="宋体" w:cs="宋体"/>
+          <w:sz w:val="21"/>
+          <w:szCs w:val="21"/>
+          <w:lang w:val="en-US" w:eastAsia="zh-CN"/>
+        </w:rPr>
+        <w:t>。</w:t>
+      </w:r>
+    </w:p>
+    <w:p>
+      <w:pPr>
+        <w:numPr>
+          <w:numId w:val="0"/>
+        </w:numPr>
+        <w:ind w:firstLine="420" w:firstLineChars="0"/>
+        <w:outlineLvl w:val="2"/>
+        <w:rPr>
+          <w:rFonts w:hint="eastAsia" w:ascii="宋体" w:hAnsi="宋体" w:eastAsia="宋体" w:cs="宋体"/>
+          <w:sz w:val="21"/>
+          <w:szCs w:val="21"/>
+          <w:lang w:val="en-US" w:eastAsia="zh-CN"/>
+        </w:rPr>
+      </w:pPr>
+      <w:r>
+        <w:rPr>
+          <w:rFonts w:hint="eastAsia" w:ascii="宋体" w:hAnsi="宋体" w:eastAsia="宋体" w:cs="宋体"/>
+          <w:sz w:val="21"/>
+          <w:szCs w:val="21"/>
+          <w:lang w:val="en-US" w:eastAsia="zh-CN"/>
+        </w:rPr>
+        <w:t>②还提高了线程的管理</w:t>
+      </w:r>
+    </w:p>
+    <w:p>
+      <w:pPr>
+        <w:numPr>
+          <w:numId w:val="0"/>
+        </w:numPr>
+        <w:ind w:firstLine="420" w:firstLineChars="0"/>
+        <w:outlineLvl w:val="2"/>
+        <w:rPr>
+          <w:rFonts w:hint="default" w:ascii="宋体" w:hAnsi="宋体" w:eastAsia="宋体" w:cs="宋体"/>
+          <w:sz w:val="21"/>
+          <w:szCs w:val="21"/>
+          <w:lang w:val="en-US" w:eastAsia="zh-CN"/>
+        </w:rPr>
+      </w:pPr>
+      <w:r>
+        <w:rPr>
+          <w:rFonts w:hint="eastAsia" w:ascii="宋体" w:hAnsi="宋体" w:eastAsia="宋体" w:cs="宋体"/>
+          <w:sz w:val="21"/>
+          <w:szCs w:val="21"/>
+          <w:lang w:val="en-US" w:eastAsia="zh-CN"/>
+        </w:rPr>
+        <w:t>线程是稀缺资源。如果无限制的创建，不仅会消耗系统资源，还会降低系统的稳定性，使用线程池可以进行统一分配，调优和监控。</w:t>
+      </w:r>
+    </w:p>
+    <w:p>
+      <w:pPr>
+        <w:numPr>
+          <w:numId w:val="0"/>
+        </w:numPr>
+        <w:ind w:firstLine="420" w:firstLineChars="0"/>
+        <w:outlineLvl w:val="9"/>
+        <w:rPr>
+          <w:rFonts w:hint="eastAsia" w:ascii="宋体" w:hAnsi="宋体" w:eastAsia="宋体" w:cs="宋体"/>
+          <w:sz w:val="21"/>
+          <w:szCs w:val="21"/>
+          <w:lang w:val="en-US" w:eastAsia="zh-CN"/>
+        </w:rPr>
+      </w:pPr>
+      <w:r>
+        <w:rPr>
+          <w:rFonts w:hint="eastAsia" w:ascii="宋体" w:hAnsi="宋体" w:eastAsia="宋体" w:cs="宋体"/>
+          <w:sz w:val="21"/>
+          <w:szCs w:val="21"/>
+          <w:lang w:val="en-US" w:eastAsia="zh-CN"/>
+        </w:rPr>
+        <w:t>如果一个线程所需要执行的时间非常长，就没有必要使用线程池了(不是线程池的线程不能长时间操作，是不宜)。</w:t>
+      </w:r>
+    </w:p>
+    <w:p>
+      <w:pPr>
+        <w:numPr>
+          <w:numId w:val="0"/>
+        </w:numPr>
+        <w:ind w:firstLine="420" w:firstLineChars="0"/>
+        <w:outlineLvl w:val="9"/>
+        <w:rPr>
+          <w:rFonts w:hint="eastAsia" w:ascii="宋体" w:hAnsi="宋体" w:eastAsia="宋体" w:cs="宋体"/>
+          <w:sz w:val="21"/>
+          <w:szCs w:val="21"/>
+          <w:lang w:val="en-US" w:eastAsia="zh-CN"/>
+        </w:rPr>
+      </w:pPr>
+    </w:p>
+    <w:p>
+      <w:pPr>
+        <w:numPr>
+          <w:numId w:val="0"/>
+        </w:numPr>
+        <w:ind w:firstLine="420" w:firstLineChars="0"/>
+        <w:outlineLvl w:val="9"/>
+        <w:rPr>
+          <w:rFonts w:hint="eastAsia" w:ascii="宋体" w:hAnsi="宋体" w:eastAsia="宋体" w:cs="宋体"/>
+          <w:sz w:val="21"/>
+          <w:szCs w:val="21"/>
+          <w:lang w:val="en-US" w:eastAsia="zh-CN"/>
+        </w:rPr>
+      </w:pPr>
       <w:bookmarkStart w:id="4" w:name="_GoBack"/>
       <w:bookmarkEnd w:id="4"/>
+    </w:p>
+    <w:p>
+      <w:pPr>
+        <w:numPr>
+          <w:numId w:val="0"/>
+        </w:numPr>
+        <w:ind w:firstLine="420" w:firstLineChars="0"/>
+        <w:outlineLvl w:val="9"/>
+        <w:rPr>
+          <w:rFonts w:hint="default" w:ascii="宋体" w:hAnsi="宋体" w:eastAsia="宋体" w:cs="宋体"/>
+          <w:sz w:val="21"/>
+          <w:szCs w:val="21"/>
+          <w:lang w:val="en-US" w:eastAsia="zh-CN"/>
+        </w:rPr>
+      </w:pPr>
     </w:p>
     <w:sectPr>
       <w:pgSz w:w="11906" w:h="16838"/>
@@ -5791,6 +10633,30 @@
 <file path=word/numbering.xml><?xml version="1.0" encoding="utf-8"?>
 <w:numbering xmlns:wpc="http://schemas.microsoft.com/office/word/2010/wordprocessingCanvas" xmlns:mc="http://schemas.openxmlformats.org/markup-compatibility/2006" xmlns:o="urn:schemas-microsoft-com:office:office" xmlns:r="http://schemas.openxmlformats.org/officeDocument/2006/relationships" xmlns:m="http://schemas.openxmlformats.org/officeDocument/2006/math" xmlns:v="urn:schemas-microsoft-com:vml" xmlns:wp14="http://schemas.microsoft.com/office/word/2010/wordprocessingDrawing" xmlns:wp="http://schemas.openxmlformats.org/drawingml/2006/wordprocessingDrawing" xmlns:w10="urn:schemas-microsoft-com:office:word" xmlns:w="http://schemas.openxmlformats.org/wordprocessingml/2006/main" xmlns:w14="http://schemas.microsoft.com/office/word/2010/wordml" xmlns:wpg="http://schemas.microsoft.com/office/word/2010/wordprocessingGroup" xmlns:wpi="http://schemas.microsoft.com/office/word/2010/wordprocessingInk" xmlns:wne="http://schemas.microsoft.com/office/word/2006/wordml" xmlns:wps="http://schemas.microsoft.com/office/word/2010/wordprocessingShape" xmlns:wpsCustomData="http://www.wps.cn/officeDocument/2013/wpsCustomData" mc:Ignorable="w14 wp14">
   <w:abstractNum w:abstractNumId="0">
+    <w:nsid w:val="84D92C25"/>
+    <w:multiLevelType w:val="singleLevel"/>
+    <w:tmpl w:val="84D92C25"/>
+    <w:lvl w:ilvl="0" w:tentative="0">
+      <w:start w:val="1"/>
+      <w:numFmt w:val="decimal"/>
+      <w:suff w:val="nothing"/>
+      <w:lvlText w:val="%1、"/>
+      <w:lvlJc w:val="left"/>
+    </w:lvl>
+  </w:abstractNum>
+  <w:abstractNum w:abstractNumId="1">
+    <w:nsid w:val="8BF6D182"/>
+    <w:multiLevelType w:val="singleLevel"/>
+    <w:tmpl w:val="8BF6D182"/>
+    <w:lvl w:ilvl="0" w:tentative="0">
+      <w:start w:val="1"/>
+      <w:numFmt w:val="decimal"/>
+      <w:suff w:val="nothing"/>
+      <w:lvlText w:val="%1、"/>
+      <w:lvlJc w:val="left"/>
+    </w:lvl>
+  </w:abstractNum>
+  <w:abstractNum w:abstractNumId="2">
     <w:nsid w:val="B4878DC1"/>
     <w:multiLevelType w:val="singleLevel"/>
     <w:tmpl w:val="B4878DC1"/>
@@ -5802,7 +10668,19 @@
       <w:lvlJc w:val="left"/>
     </w:lvl>
   </w:abstractNum>
-  <w:abstractNum w:abstractNumId="1">
+  <w:abstractNum w:abstractNumId="3">
+    <w:nsid w:val="C709F62D"/>
+    <w:multiLevelType w:val="singleLevel"/>
+    <w:tmpl w:val="C709F62D"/>
+    <w:lvl w:ilvl="0" w:tentative="0">
+      <w:start w:val="1"/>
+      <w:numFmt w:val="decimal"/>
+      <w:suff w:val="nothing"/>
+      <w:lvlText w:val="%1、"/>
+      <w:lvlJc w:val="left"/>
+    </w:lvl>
+  </w:abstractNum>
+  <w:abstractNum w:abstractNumId="4">
     <w:nsid w:val="2621C3E6"/>
     <w:multiLevelType w:val="singleLevel"/>
     <w:tmpl w:val="2621C3E6"/>
@@ -5815,10 +10693,19 @@
     </w:lvl>
   </w:abstractNum>
   <w:num w:numId="1">
-    <w:abstractNumId w:val="1"/>
+    <w:abstractNumId w:val="4"/>
   </w:num>
   <w:num w:numId="2">
+    <w:abstractNumId w:val="2"/>
+  </w:num>
+  <w:num w:numId="3">
     <w:abstractNumId w:val="0"/>
+  </w:num>
+  <w:num w:numId="4">
+    <w:abstractNumId w:val="3"/>
+  </w:num>
+  <w:num w:numId="5">
+    <w:abstractNumId w:val="1"/>
   </w:num>
 </w:numbering>
 </file>

--- a/面试题整理/多线程知识点及答案.docx
+++ b/面试题整理/多线程知识点及答案.docx
@@ -31,6 +31,7 @@
     <w:p>
       <w:pPr>
         <w:numPr>
+          <w:ilvl w:val="0"/>
           <w:numId w:val="0"/>
         </w:numPr>
         <w:ind w:firstLine="420" w:firstLineChars="0"/>
@@ -2344,6 +2345,7 @@
     <w:p>
       <w:pPr>
         <w:numPr>
+          <w:ilvl w:val="0"/>
           <w:numId w:val="0"/>
         </w:numPr>
         <w:ind w:leftChars="0" w:firstLine="420" w:firstLineChars="0"/>
@@ -5565,6 +5567,7 @@
     <w:p>
       <w:pPr>
         <w:numPr>
+          <w:ilvl w:val="0"/>
           <w:numId w:val="0"/>
         </w:numPr>
         <w:ind w:leftChars="0" w:firstLine="420" w:firstLineChars="0"/>
@@ -6178,6 +6181,7 @@
     <w:p>
       <w:pPr>
         <w:numPr>
+          <w:ilvl w:val="0"/>
           <w:numId w:val="0"/>
         </w:numPr>
         <w:ind w:leftChars="0" w:firstLine="420" w:firstLineChars="0"/>
@@ -6202,6 +6206,7 @@
     <w:p>
       <w:pPr>
         <w:numPr>
+          <w:ilvl w:val="0"/>
           <w:numId w:val="0"/>
         </w:numPr>
         <w:ind w:leftChars="0" w:firstLine="420" w:firstLineChars="0"/>
@@ -6235,6 +6240,7 @@
     <w:p>
       <w:pPr>
         <w:numPr>
+          <w:ilvl w:val="0"/>
           <w:numId w:val="0"/>
         </w:numPr>
         <w:outlineLvl w:val="9"/>
@@ -6286,6 +6292,7 @@
     <w:p>
       <w:pPr>
         <w:numPr>
+          <w:ilvl w:val="0"/>
           <w:numId w:val="0"/>
         </w:numPr>
         <w:ind w:firstLine="420" w:firstLineChars="0"/>
@@ -6306,6 +6313,7 @@
     <w:p>
       <w:pPr>
         <w:numPr>
+          <w:ilvl w:val="0"/>
           <w:numId w:val="0"/>
         </w:numPr>
         <w:ind w:firstLine="420" w:firstLineChars="0"/>
@@ -6326,6 +6334,7 @@
     <w:p>
       <w:pPr>
         <w:numPr>
+          <w:ilvl w:val="0"/>
           <w:numId w:val="0"/>
         </w:numPr>
         <w:ind w:firstLine="420" w:firstLineChars="0"/>
@@ -6430,6 +6439,7 @@
     <w:p>
       <w:pPr>
         <w:numPr>
+          <w:ilvl w:val="0"/>
           <w:numId w:val="0"/>
         </w:numPr>
         <w:outlineLvl w:val="9"/>
@@ -6467,6 +6477,7 @@
     <w:p>
       <w:pPr>
         <w:numPr>
+          <w:ilvl w:val="0"/>
           <w:numId w:val="0"/>
         </w:numPr>
         <w:ind w:firstLine="420" w:firstLineChars="0"/>
@@ -6487,6 +6498,7 @@
     <w:p>
       <w:pPr>
         <w:numPr>
+          <w:ilvl w:val="0"/>
           <w:numId w:val="0"/>
         </w:numPr>
         <w:ind w:firstLine="420" w:firstLineChars="0"/>
@@ -6507,6 +6519,7 @@
     <w:p>
       <w:pPr>
         <w:numPr>
+          <w:ilvl w:val="0"/>
           <w:numId w:val="0"/>
         </w:numPr>
         <w:ind w:firstLine="420" w:firstLineChars="0"/>
@@ -6527,6 +6540,7 @@
     <w:p>
       <w:pPr>
         <w:numPr>
+          <w:ilvl w:val="0"/>
           <w:numId w:val="0"/>
         </w:numPr>
         <w:outlineLvl w:val="9"/>
@@ -6564,6 +6578,7 @@
     <w:p>
       <w:pPr>
         <w:numPr>
+          <w:ilvl w:val="0"/>
           <w:numId w:val="0"/>
         </w:numPr>
         <w:ind w:leftChars="0" w:firstLine="420" w:firstLineChars="0"/>
@@ -6584,6 +6599,7 @@
     <w:p>
       <w:pPr>
         <w:numPr>
+          <w:ilvl w:val="0"/>
           <w:numId w:val="0"/>
         </w:numPr>
         <w:outlineLvl w:val="9"/>
@@ -6635,6 +6651,7 @@
     <w:p>
       <w:pPr>
         <w:numPr>
+          <w:ilvl w:val="0"/>
           <w:numId w:val="0"/>
         </w:numPr>
         <w:ind w:firstLine="420" w:firstLineChars="0"/>
@@ -6655,6 +6672,7 @@
     <w:p>
       <w:pPr>
         <w:numPr>
+          <w:ilvl w:val="0"/>
           <w:numId w:val="0"/>
         </w:numPr>
         <w:outlineLvl w:val="9"/>
@@ -6706,6 +6724,7 @@
     <w:p>
       <w:pPr>
         <w:numPr>
+          <w:ilvl w:val="0"/>
           <w:numId w:val="0"/>
         </w:numPr>
         <w:outlineLvl w:val="9"/>
@@ -6757,6 +6776,7 @@
     <w:p>
       <w:pPr>
         <w:numPr>
+          <w:ilvl w:val="0"/>
           <w:numId w:val="0"/>
         </w:numPr>
         <w:ind w:firstLine="420" w:firstLineChars="0"/>
@@ -6777,6 +6797,7 @@
     <w:p>
       <w:pPr>
         <w:numPr>
+          <w:ilvl w:val="0"/>
           <w:numId w:val="0"/>
         </w:numPr>
         <w:ind w:firstLine="420" w:firstLineChars="0"/>
@@ -6797,6 +6818,7 @@
     <w:p>
       <w:pPr>
         <w:numPr>
+          <w:ilvl w:val="0"/>
           <w:numId w:val="0"/>
         </w:numPr>
         <w:ind w:firstLine="420" w:firstLineChars="0"/>
@@ -6817,6 +6839,7 @@
     <w:p>
       <w:pPr>
         <w:numPr>
+          <w:ilvl w:val="0"/>
           <w:numId w:val="0"/>
         </w:numPr>
         <w:outlineLvl w:val="9"/>
@@ -6878,39 +6901,32 @@
     <w:p>
       <w:pPr>
         <w:numPr>
-          <w:numId w:val="0"/>
-        </w:numPr>
-        <w:ind w:firstLine="420" w:firstLineChars="0"/>
-        <w:outlineLvl w:val="9"/>
-        <w:rPr>
-          <w:rFonts w:hint="eastAsia" w:ascii="宋体" w:hAnsi="宋体" w:eastAsia="宋体" w:cs="宋体"/>
-          <w:sz w:val="21"/>
-          <w:szCs w:val="21"/>
-          <w:lang w:val="en-US" w:eastAsia="zh-CN"/>
-        </w:rPr>
-      </w:pPr>
-      <w:r>
-        <w:rPr>
-          <w:rFonts w:hint="eastAsia" w:ascii="宋体" w:hAnsi="宋体" w:eastAsia="宋体" w:cs="宋体"/>
-          <w:sz w:val="21"/>
-          <w:szCs w:val="21"/>
-          <w:lang w:val="en-US" w:eastAsia="zh-CN"/>
-        </w:rPr>
-        <w:t>如上图，ThreadLocalMap使用</w:t>
-      </w:r>
-      <w:r>
-        <w:rPr>
-          <w:rFonts w:hint="eastAsia" w:ascii="宋体" w:hAnsi="宋体" w:eastAsia="宋体" w:cs="宋体"/>
-          <w:sz w:val="21"/>
-          <w:szCs w:val="21"/>
-          <w:lang w:val="en-US" w:eastAsia="zh-CN"/>
-        </w:rPr>
-        <w:t>ThreadLocal的弱引用作为key，如果一个ThreadLocal没有外部强引用引用他，那么系统gc的时候，这个ThreadLocal势必会被回收，这样依赖，ThreadLocalMap中就会出现key为null的Entry，就没有办法访问这些key为null的Entry，如果当前线程再不迟迟结束，这些key为null的Entru的value就会一直存在一条强引用链：Thread Ref -&gt; Thread -&gt; ThreaLocalMap -&gt; Entry -&gt; value,永远无法回收，造成内存泄露。</w:t>
-      </w:r>
-    </w:p>
-    <w:p>
-      <w:pPr>
-        <w:numPr>
+          <w:ilvl w:val="0"/>
+          <w:numId w:val="0"/>
+        </w:numPr>
+        <w:ind w:firstLine="420" w:firstLineChars="0"/>
+        <w:outlineLvl w:val="9"/>
+        <w:rPr>
+          <w:rFonts w:hint="eastAsia" w:ascii="宋体" w:hAnsi="宋体" w:eastAsia="宋体" w:cs="宋体"/>
+          <w:sz w:val="21"/>
+          <w:szCs w:val="21"/>
+          <w:lang w:val="en-US" w:eastAsia="zh-CN"/>
+        </w:rPr>
+      </w:pPr>
+      <w:r>
+        <w:rPr>
+          <w:rFonts w:hint="eastAsia" w:ascii="宋体" w:hAnsi="宋体" w:eastAsia="宋体" w:cs="宋体"/>
+          <w:sz w:val="21"/>
+          <w:szCs w:val="21"/>
+          <w:lang w:val="en-US" w:eastAsia="zh-CN"/>
+        </w:rPr>
+        <w:t>如上图，ThreadLocalMap使用ThreadLocal的弱引用作为key，如果一个ThreadLocal没有外部强引用引用他，那么系统gc的时候，这个ThreadLocal势必会被回收，这样依赖，ThreadLocalMap中就会出现key为null的Entry，就没有办法访问这些key为null的Entry，如果当前线程再不迟迟结束，这些key为null的Entru的value就会一直存在一条强引用链：Thread Ref -&gt; Thread -&gt; ThreaLocalMap -&gt; Entry -&gt; value,永远无法回收，造成内存泄露。</w:t>
+      </w:r>
+    </w:p>
+    <w:p>
+      <w:pPr>
+        <w:numPr>
+          <w:ilvl w:val="0"/>
           <w:numId w:val="0"/>
         </w:numPr>
         <w:ind w:firstLine="420" w:firstLineChars="0"/>
@@ -6981,6 +6997,7 @@
     <w:p>
       <w:pPr>
         <w:numPr>
+          <w:ilvl w:val="0"/>
           <w:numId w:val="0"/>
         </w:numPr>
         <w:ind w:firstLine="420" w:firstLineChars="0"/>
@@ -7021,6 +7038,7 @@
     <w:p>
       <w:pPr>
         <w:numPr>
+          <w:ilvl w:val="0"/>
           <w:numId w:val="0"/>
         </w:numPr>
         <w:ind w:firstLine="420" w:firstLineChars="0"/>
@@ -7072,6 +7090,7 @@
     <w:p>
       <w:pPr>
         <w:numPr>
+          <w:ilvl w:val="0"/>
           <w:numId w:val="0"/>
         </w:numPr>
         <w:ind w:left="420" w:leftChars="0" w:firstLine="420" w:firstLineChars="0"/>
@@ -7096,6 +7115,7 @@
     <w:p>
       <w:pPr>
         <w:numPr>
+          <w:ilvl w:val="0"/>
           <w:numId w:val="0"/>
         </w:numPr>
         <w:ind w:left="420" w:leftChars="0" w:firstLine="420" w:firstLineChars="0"/>
@@ -8357,6 +8377,7 @@
     <w:p>
       <w:pPr>
         <w:numPr>
+          <w:ilvl w:val="0"/>
           <w:numId w:val="0"/>
         </w:numPr>
         <w:ind w:firstLine="420" w:firstLineChars="0"/>
@@ -8381,6 +8402,7 @@
     <w:p>
       <w:pPr>
         <w:numPr>
+          <w:ilvl w:val="0"/>
           <w:numId w:val="0"/>
         </w:numPr>
         <w:ind w:leftChars="0" w:firstLine="420" w:firstLineChars="0"/>
@@ -8412,6 +8434,7 @@
     <w:p>
       <w:pPr>
         <w:numPr>
+          <w:ilvl w:val="0"/>
           <w:numId w:val="0"/>
         </w:numPr>
         <w:ind w:leftChars="0" w:firstLine="420" w:firstLineChars="0"/>
@@ -8436,6 +8459,7 @@
     <w:p>
       <w:pPr>
         <w:numPr>
+          <w:ilvl w:val="0"/>
           <w:numId w:val="0"/>
         </w:numPr>
         <w:outlineLvl w:val="9"/>
@@ -8487,6 +8511,7 @@
     <w:p>
       <w:pPr>
         <w:numPr>
+          <w:ilvl w:val="0"/>
           <w:numId w:val="0"/>
         </w:numPr>
         <w:ind w:firstLine="420" w:firstLineChars="0"/>
@@ -9444,6 +9469,7 @@
     <w:p>
       <w:pPr>
         <w:numPr>
+          <w:ilvl w:val="0"/>
           <w:numId w:val="0"/>
         </w:numPr>
         <w:ind w:firstLine="420" w:firstLineChars="0"/>
@@ -9484,6 +9510,7 @@
     <w:p>
       <w:pPr>
         <w:numPr>
+          <w:ilvl w:val="0"/>
           <w:numId w:val="0"/>
         </w:numPr>
         <w:ind w:firstLine="420" w:firstLineChars="0"/>
@@ -9508,6 +9535,7 @@
     <w:p>
       <w:pPr>
         <w:numPr>
+          <w:ilvl w:val="0"/>
           <w:numId w:val="0"/>
         </w:numPr>
         <w:ind w:firstLine="420" w:firstLineChars="0"/>
@@ -9532,6 +9560,7 @@
     <w:p>
       <w:pPr>
         <w:numPr>
+          <w:ilvl w:val="0"/>
           <w:numId w:val="0"/>
         </w:numPr>
         <w:ind w:firstLine="420" w:firstLineChars="0"/>
@@ -9574,6 +9603,7 @@
     <w:p>
       <w:pPr>
         <w:numPr>
+          <w:ilvl w:val="0"/>
           <w:numId w:val="0"/>
         </w:numPr>
         <w:ind w:firstLine="420" w:firstLineChars="0"/>
@@ -9588,6 +9618,7 @@
     <w:p>
       <w:pPr>
         <w:numPr>
+          <w:ilvl w:val="0"/>
           <w:numId w:val="0"/>
         </w:numPr>
         <w:ind w:firstLine="420" w:firstLineChars="0"/>
@@ -9612,6 +9643,7 @@
     <w:p>
       <w:pPr>
         <w:numPr>
+          <w:ilvl w:val="0"/>
           <w:numId w:val="0"/>
         </w:numPr>
         <w:ind w:firstLine="420" w:firstLineChars="0"/>
@@ -9636,6 +9668,7 @@
     <w:p>
       <w:pPr>
         <w:numPr>
+          <w:ilvl w:val="0"/>
           <w:numId w:val="0"/>
         </w:numPr>
         <w:ind w:firstLine="420" w:firstLineChars="0"/>
@@ -9660,6 +9693,7 @@
     <w:p>
       <w:pPr>
         <w:numPr>
+          <w:ilvl w:val="0"/>
           <w:numId w:val="0"/>
         </w:numPr>
         <w:outlineLvl w:val="9"/>
@@ -9711,6 +9745,7 @@
     <w:p>
       <w:pPr>
         <w:numPr>
+          <w:ilvl w:val="0"/>
           <w:numId w:val="0"/>
         </w:numPr>
         <w:ind w:firstLine="420" w:firstLineChars="0"/>
@@ -9731,6 +9766,7 @@
     <w:p>
       <w:pPr>
         <w:numPr>
+          <w:ilvl w:val="0"/>
           <w:numId w:val="0"/>
         </w:numPr>
         <w:outlineLvl w:val="9"/>
@@ -9825,6 +9861,7 @@
     <w:p>
       <w:pPr>
         <w:numPr>
+          <w:ilvl w:val="0"/>
           <w:numId w:val="0"/>
         </w:numPr>
         <w:ind w:firstLine="420" w:firstLineChars="0"/>
@@ -9845,6 +9882,7 @@
     <w:p>
       <w:pPr>
         <w:numPr>
+          <w:ilvl w:val="0"/>
           <w:numId w:val="0"/>
         </w:numPr>
         <w:outlineLvl w:val="9"/>
@@ -9900,6 +9938,7 @@
     <w:p>
       <w:pPr>
         <w:numPr>
+          <w:ilvl w:val="0"/>
           <w:numId w:val="0"/>
         </w:numPr>
         <w:ind w:firstLine="420" w:firstLineChars="0"/>
@@ -9920,6 +9959,7 @@
     <w:p>
       <w:pPr>
         <w:numPr>
+          <w:ilvl w:val="0"/>
           <w:numId w:val="0"/>
         </w:numPr>
         <w:outlineLvl w:val="9"/>
@@ -9971,6 +10011,7 @@
     <w:p>
       <w:pPr>
         <w:numPr>
+          <w:ilvl w:val="0"/>
           <w:numId w:val="0"/>
         </w:numPr>
         <w:ind w:firstLine="420" w:firstLineChars="0"/>
@@ -9991,6 +10032,7 @@
     <w:p>
       <w:pPr>
         <w:numPr>
+          <w:ilvl w:val="0"/>
           <w:numId w:val="0"/>
         </w:numPr>
         <w:outlineLvl w:val="9"/>
@@ -10042,6 +10084,7 @@
     <w:p>
       <w:pPr>
         <w:numPr>
+          <w:ilvl w:val="0"/>
           <w:numId w:val="0"/>
         </w:numPr>
         <w:ind w:firstLine="420" w:firstLineChars="0"/>
@@ -10062,6 +10105,7 @@
     <w:p>
       <w:pPr>
         <w:numPr>
+          <w:ilvl w:val="0"/>
           <w:numId w:val="0"/>
         </w:numPr>
         <w:outlineLvl w:val="9"/>
@@ -10113,6 +10157,7 @@
     <w:p>
       <w:pPr>
         <w:numPr>
+          <w:ilvl w:val="0"/>
           <w:numId w:val="0"/>
         </w:numPr>
         <w:ind w:firstLine="420" w:firstLineChars="0"/>
@@ -10133,6 +10178,7 @@
     <w:p>
       <w:pPr>
         <w:numPr>
+          <w:ilvl w:val="0"/>
           <w:numId w:val="0"/>
         </w:numPr>
         <w:outlineLvl w:val="9"/>
@@ -10184,6 +10230,7 @@
     <w:p>
       <w:pPr>
         <w:numPr>
+          <w:ilvl w:val="0"/>
           <w:numId w:val="0"/>
         </w:numPr>
         <w:ind w:firstLine="420" w:firstLineChars="0"/>
@@ -10204,6 +10251,7 @@
     <w:p>
       <w:pPr>
         <w:numPr>
+          <w:ilvl w:val="0"/>
           <w:numId w:val="0"/>
         </w:numPr>
         <w:outlineLvl w:val="9"/>
@@ -10255,6 +10303,7 @@
     <w:p>
       <w:pPr>
         <w:numPr>
+          <w:ilvl w:val="0"/>
           <w:numId w:val="0"/>
         </w:numPr>
         <w:ind w:firstLine="420" w:firstLineChars="0"/>
@@ -10287,6 +10336,7 @@
     <w:p>
       <w:pPr>
         <w:numPr>
+          <w:ilvl w:val="0"/>
           <w:numId w:val="0"/>
         </w:numPr>
         <w:outlineLvl w:val="9"/>
@@ -10348,6 +10398,7 @@
     <w:p>
       <w:pPr>
         <w:numPr>
+          <w:ilvl w:val="0"/>
           <w:numId w:val="0"/>
         </w:numPr>
         <w:ind w:firstLine="420" w:firstLineChars="0"/>
@@ -10372,6 +10423,7 @@
     <w:p>
       <w:pPr>
         <w:numPr>
+          <w:ilvl w:val="0"/>
           <w:numId w:val="0"/>
         </w:numPr>
         <w:ind w:firstLine="420" w:firstLineChars="0"/>
@@ -10431,12 +10483,13 @@
           <w:szCs w:val="21"/>
           <w:lang w:val="en-US" w:eastAsia="zh-CN"/>
         </w:rPr>
-        <w:t>线程池的作用</w:t>
-      </w:r>
-    </w:p>
-    <w:p>
-      <w:pPr>
-        <w:numPr>
+        <w:t>线程池的优点</w:t>
+      </w:r>
+    </w:p>
+    <w:p>
+      <w:pPr>
+        <w:numPr>
+          <w:ilvl w:val="0"/>
           <w:numId w:val="0"/>
         </w:numPr>
         <w:ind w:firstLine="420" w:firstLineChars="0"/>
@@ -10461,6 +10514,7 @@
     <w:p>
       <w:pPr>
         <w:numPr>
+          <w:ilvl w:val="0"/>
           <w:numId w:val="0"/>
         </w:numPr>
         <w:ind w:firstLine="420" w:firstLineChars="0"/>
@@ -10504,6 +10558,7 @@
     <w:p>
       <w:pPr>
         <w:numPr>
+          <w:ilvl w:val="0"/>
           <w:numId w:val="0"/>
         </w:numPr>
         <w:ind w:firstLine="420" w:firstLineChars="0"/>
@@ -10528,6 +10583,98 @@
     <w:p>
       <w:pPr>
         <w:numPr>
+          <w:ilvl w:val="0"/>
+          <w:numId w:val="0"/>
+        </w:numPr>
+        <w:ind w:firstLine="420" w:firstLineChars="0"/>
+        <w:outlineLvl w:val="9"/>
+        <w:rPr>
+          <w:rFonts w:hint="default" w:ascii="宋体" w:hAnsi="宋体" w:eastAsia="宋体" w:cs="宋体"/>
+          <w:sz w:val="21"/>
+          <w:szCs w:val="21"/>
+          <w:lang w:val="en-US" w:eastAsia="zh-CN"/>
+        </w:rPr>
+      </w:pPr>
+      <w:r>
+        <w:rPr>
+          <w:rFonts w:hint="eastAsia" w:ascii="宋体" w:hAnsi="宋体" w:eastAsia="宋体" w:cs="宋体"/>
+          <w:sz w:val="21"/>
+          <w:szCs w:val="21"/>
+          <w:lang w:val="en-US" w:eastAsia="zh-CN"/>
+        </w:rPr>
+        <w:t>线程是稀缺资源。如果无限制的创建，不仅会消耗系统资源，还会降低系统的稳定性，使用线程池可以进行统一分配，调优和监控。</w:t>
+      </w:r>
+    </w:p>
+    <w:p>
+      <w:pPr>
+        <w:numPr>
+          <w:ilvl w:val="0"/>
+          <w:numId w:val="0"/>
+        </w:numPr>
+        <w:ind w:firstLine="420" w:firstLineChars="0"/>
+        <w:outlineLvl w:val="9"/>
+        <w:rPr>
+          <w:rFonts w:hint="eastAsia" w:ascii="宋体" w:hAnsi="宋体" w:eastAsia="宋体" w:cs="宋体"/>
+          <w:sz w:val="21"/>
+          <w:szCs w:val="21"/>
+          <w:lang w:val="en-US" w:eastAsia="zh-CN"/>
+        </w:rPr>
+      </w:pPr>
+      <w:r>
+        <w:rPr>
+          <w:rFonts w:hint="eastAsia" w:ascii="宋体" w:hAnsi="宋体" w:eastAsia="宋体" w:cs="宋体"/>
+          <w:sz w:val="21"/>
+          <w:szCs w:val="21"/>
+          <w:lang w:val="en-US" w:eastAsia="zh-CN"/>
+        </w:rPr>
+        <w:t>如果一个线程所需要执行的时间非常长，就没有必要使用线程池了(不是线程池的线程不能长时间操作，是不宜)。</w:t>
+      </w:r>
+    </w:p>
+    <w:p>
+      <w:pPr>
+        <w:numPr>
+          <w:ilvl w:val="0"/>
+          <w:numId w:val="0"/>
+        </w:numPr>
+        <w:ind w:firstLine="420" w:firstLineChars="0"/>
+        <w:outlineLvl w:val="9"/>
+        <w:rPr>
+          <w:rFonts w:hint="eastAsia" w:ascii="宋体" w:hAnsi="宋体" w:eastAsia="宋体" w:cs="宋体"/>
+          <w:sz w:val="21"/>
+          <w:szCs w:val="21"/>
+          <w:lang w:val="en-US" w:eastAsia="zh-CN"/>
+        </w:rPr>
+      </w:pPr>
+    </w:p>
+    <w:p>
+      <w:pPr>
+        <w:numPr>
+          <w:ilvl w:val="0"/>
+          <w:numId w:val="0"/>
+        </w:numPr>
+        <w:ind w:firstLine="420" w:firstLineChars="0"/>
+        <w:outlineLvl w:val="1"/>
+        <w:rPr>
+          <w:rFonts w:hint="default" w:ascii="宋体" w:hAnsi="宋体" w:eastAsia="宋体" w:cs="宋体"/>
+          <w:sz w:val="21"/>
+          <w:szCs w:val="21"/>
+          <w:lang w:val="en-US" w:eastAsia="zh-CN"/>
+        </w:rPr>
+      </w:pPr>
+      <w:r>
+        <w:rPr>
+          <w:rFonts w:hint="eastAsia" w:ascii="宋体" w:hAnsi="宋体" w:eastAsia="宋体" w:cs="宋体"/>
+          <w:sz w:val="21"/>
+          <w:szCs w:val="21"/>
+          <w:lang w:val="en-US" w:eastAsia="zh-CN"/>
+        </w:rPr>
+        <w:t>2、线程池的使用</w:t>
+      </w:r>
+    </w:p>
+    <w:p>
+      <w:pPr>
+        <w:numPr>
+          <w:ilvl w:val="0"/>
           <w:numId w:val="0"/>
         </w:numPr>
         <w:ind w:firstLine="420" w:firstLineChars="0"/>
@@ -10546,79 +10693,1452 @@
           <w:szCs w:val="21"/>
           <w:lang w:val="en-US" w:eastAsia="zh-CN"/>
         </w:rPr>
-        <w:t>线程是稀缺资源。如果无限制的创建，不仅会消耗系统资源，还会降低系统的稳定性，使用线程池可以进行统一分配，调优和监控。</w:t>
-      </w:r>
-    </w:p>
-    <w:p>
-      <w:pPr>
-        <w:numPr>
-          <w:numId w:val="0"/>
-        </w:numPr>
-        <w:ind w:firstLine="420" w:firstLineChars="0"/>
-        <w:outlineLvl w:val="9"/>
-        <w:rPr>
-          <w:rFonts w:hint="eastAsia" w:ascii="宋体" w:hAnsi="宋体" w:eastAsia="宋体" w:cs="宋体"/>
-          <w:sz w:val="21"/>
-          <w:szCs w:val="21"/>
-          <w:lang w:val="en-US" w:eastAsia="zh-CN"/>
-        </w:rPr>
-      </w:pPr>
-      <w:r>
-        <w:rPr>
-          <w:rFonts w:hint="eastAsia" w:ascii="宋体" w:hAnsi="宋体" w:eastAsia="宋体" w:cs="宋体"/>
-          <w:sz w:val="21"/>
-          <w:szCs w:val="21"/>
-          <w:lang w:val="en-US" w:eastAsia="zh-CN"/>
-        </w:rPr>
-        <w:t>如果一个线程所需要执行的时间非常长，就没有必要使用线程池了(不是线程池的线程不能长时间操作，是不宜)。</w:t>
-      </w:r>
-    </w:p>
-    <w:p>
-      <w:pPr>
-        <w:numPr>
-          <w:numId w:val="0"/>
-        </w:numPr>
-        <w:ind w:firstLine="420" w:firstLineChars="0"/>
-        <w:outlineLvl w:val="9"/>
-        <w:rPr>
-          <w:rFonts w:hint="eastAsia" w:ascii="宋体" w:hAnsi="宋体" w:eastAsia="宋体" w:cs="宋体"/>
-          <w:sz w:val="21"/>
-          <w:szCs w:val="21"/>
-          <w:lang w:val="en-US" w:eastAsia="zh-CN"/>
-        </w:rPr>
-      </w:pPr>
-    </w:p>
-    <w:p>
-      <w:pPr>
-        <w:numPr>
-          <w:numId w:val="0"/>
-        </w:numPr>
-        <w:ind w:firstLine="420" w:firstLineChars="0"/>
-        <w:outlineLvl w:val="9"/>
-        <w:rPr>
-          <w:rFonts w:hint="eastAsia" w:ascii="宋体" w:hAnsi="宋体" w:eastAsia="宋体" w:cs="宋体"/>
-          <w:sz w:val="21"/>
-          <w:szCs w:val="21"/>
-          <w:lang w:val="en-US" w:eastAsia="zh-CN"/>
-        </w:rPr>
-      </w:pPr>
+        <w:t>①Executors类</w:t>
+      </w:r>
+    </w:p>
+    <w:p>
+      <w:pPr>
+        <w:numPr>
+          <w:ilvl w:val="0"/>
+          <w:numId w:val="0"/>
+        </w:numPr>
+        <w:ind w:firstLine="420" w:firstLineChars="0"/>
+        <w:outlineLvl w:val="9"/>
+        <w:rPr>
+          <w:rFonts w:hint="eastAsia" w:ascii="宋体" w:hAnsi="宋体" w:eastAsia="宋体" w:cs="宋体"/>
+          <w:sz w:val="21"/>
+          <w:szCs w:val="21"/>
+          <w:lang w:val="en-US" w:eastAsia="zh-CN"/>
+        </w:rPr>
+      </w:pPr>
+      <w:r>
+        <w:rPr>
+          <w:rFonts w:hint="eastAsia" w:ascii="宋体" w:hAnsi="宋体" w:eastAsia="宋体" w:cs="宋体"/>
+          <w:sz w:val="21"/>
+          <w:szCs w:val="21"/>
+          <w:lang w:val="en-US" w:eastAsia="zh-CN"/>
+        </w:rPr>
+        <w:t>Executors是创建线程的基本工具类，它有5种方法来创建线程池：</w:t>
+      </w:r>
+      <w:r>
+        <w:rPr>
+          <w:rFonts w:hint="eastAsia" w:ascii="宋体" w:hAnsi="宋体" w:eastAsia="宋体" w:cs="宋体"/>
+          <w:color w:val="FF0000"/>
+          <w:sz w:val="21"/>
+          <w:szCs w:val="21"/>
+          <w:lang w:val="en-US" w:eastAsia="zh-CN"/>
+        </w:rPr>
+        <w:t>newFixedThreadPool、newCachedThreadPool、newSingleThreadExecutor、newScheduledThreadPool，也可以直接通过new ThreadPoolExecutor创建</w:t>
+      </w:r>
+      <w:r>
+        <w:rPr>
+          <w:rFonts w:hint="eastAsia" w:ascii="宋体" w:hAnsi="宋体" w:eastAsia="宋体" w:cs="宋体"/>
+          <w:sz w:val="21"/>
+          <w:szCs w:val="21"/>
+          <w:lang w:val="en-US" w:eastAsia="zh-CN"/>
+        </w:rPr>
+        <w:t xml:space="preserve">。其中，newFixedThreadPool与newCachedThreadPool是直接通过new ThreadpoolExecutor来创建线程的，而newScheduledThreadPool是先new newScheduledThreadPoolExecutor，然后再通过ThreadpoolExecutor创建线程；newSingleThreadExecutor是通过new DelegatedScheduledExecutorService(new </w:t>
+      </w:r>
+    </w:p>
+    <w:p>
+      <w:pPr>
+        <w:numPr>
+          <w:ilvl w:val="0"/>
+          <w:numId w:val="0"/>
+        </w:numPr>
+        <w:outlineLvl w:val="9"/>
+        <w:rPr>
+          <w:rFonts w:hint="eastAsia" w:ascii="宋体" w:hAnsi="宋体" w:eastAsia="宋体" w:cs="宋体"/>
+          <w:sz w:val="21"/>
+          <w:szCs w:val="21"/>
+          <w:lang w:val="en-US" w:eastAsia="zh-CN"/>
+        </w:rPr>
+      </w:pPr>
+      <w:r>
+        <w:rPr>
+          <w:rFonts w:hint="eastAsia" w:ascii="宋体" w:hAnsi="宋体" w:eastAsia="宋体" w:cs="宋体"/>
+          <w:sz w:val="21"/>
+          <w:szCs w:val="21"/>
+          <w:lang w:val="en-US" w:eastAsia="zh-CN"/>
+        </w:rPr>
+        <w:t>ScheduledThreadPoolExecutor(1))创建的，底层还是通过new ThreadpoolExecutor创建。</w:t>
+      </w:r>
+    </w:p>
+    <w:p>
+      <w:pPr>
+        <w:numPr>
+          <w:ilvl w:val="0"/>
+          <w:numId w:val="0"/>
+        </w:numPr>
+        <w:outlineLvl w:val="9"/>
+        <w:rPr>
+          <w:rFonts w:hint="eastAsia" w:ascii="宋体" w:hAnsi="宋体" w:eastAsia="宋体" w:cs="宋体"/>
+          <w:sz w:val="21"/>
+          <w:szCs w:val="21"/>
+          <w:lang w:val="en-US" w:eastAsia="zh-CN"/>
+        </w:rPr>
+      </w:pPr>
+    </w:p>
+    <w:p>
+      <w:pPr>
+        <w:numPr>
+          <w:ilvl w:val="0"/>
+          <w:numId w:val="0"/>
+        </w:numPr>
+        <w:ind w:firstLine="420" w:firstLineChars="0"/>
+        <w:outlineLvl w:val="2"/>
+        <w:rPr>
+          <w:rFonts w:hint="eastAsia" w:ascii="宋体" w:hAnsi="宋体" w:eastAsia="宋体" w:cs="宋体"/>
+          <w:sz w:val="21"/>
+          <w:szCs w:val="21"/>
+          <w:lang w:val="en-US" w:eastAsia="zh-CN"/>
+        </w:rPr>
+      </w:pPr>
+      <w:r>
+        <w:rPr>
+          <w:rFonts w:hint="eastAsia" w:ascii="宋体" w:hAnsi="宋体" w:eastAsia="宋体" w:cs="宋体"/>
+          <w:sz w:val="21"/>
+          <w:szCs w:val="21"/>
+          <w:lang w:val="en-US" w:eastAsia="zh-CN"/>
+        </w:rPr>
+        <w:t>②ThreadPoolExecutor类</w:t>
+      </w:r>
+    </w:p>
+    <w:p>
+      <w:pPr>
+        <w:numPr>
+          <w:ilvl w:val="0"/>
+          <w:numId w:val="0"/>
+        </w:numPr>
+        <w:ind w:firstLine="420" w:firstLineChars="0"/>
+        <w:outlineLvl w:val="9"/>
+        <w:rPr>
+          <w:rFonts w:hint="eastAsia" w:ascii="宋体" w:hAnsi="宋体" w:eastAsia="宋体" w:cs="宋体"/>
+          <w:sz w:val="21"/>
+          <w:szCs w:val="21"/>
+          <w:lang w:val="en-US" w:eastAsia="zh-CN"/>
+        </w:rPr>
+      </w:pPr>
+      <w:r>
+        <w:rPr>
+          <w:rFonts w:hint="eastAsia" w:ascii="宋体" w:hAnsi="宋体" w:eastAsia="宋体" w:cs="宋体"/>
+          <w:sz w:val="21"/>
+          <w:szCs w:val="21"/>
+          <w:lang w:val="en-US" w:eastAsia="zh-CN"/>
+        </w:rPr>
+        <w:t>我们来看下它的构造方法：</w:t>
+      </w:r>
+    </w:p>
+    <w:p>
+      <w:pPr>
+        <w:numPr>
+          <w:ilvl w:val="0"/>
+          <w:numId w:val="0"/>
+        </w:numPr>
+        <w:outlineLvl w:val="9"/>
+      </w:pPr>
+      <w:r>
+        <w:drawing>
+          <wp:inline distT="0" distB="0" distL="114300" distR="114300">
+            <wp:extent cx="5260975" cy="1483360"/>
+            <wp:effectExtent l="0" t="0" r="15875" b="2540"/>
+            <wp:docPr id="25" name="图片 1"/>
+            <wp:cNvGraphicFramePr>
+              <a:graphicFrameLocks xmlns:a="http://schemas.openxmlformats.org/drawingml/2006/main" noChangeAspect="1"/>
+            </wp:cNvGraphicFramePr>
+            <a:graphic xmlns:a="http://schemas.openxmlformats.org/drawingml/2006/main">
+              <a:graphicData uri="http://schemas.openxmlformats.org/drawingml/2006/picture">
+                <pic:pic xmlns:pic="http://schemas.openxmlformats.org/drawingml/2006/picture">
+                  <pic:nvPicPr>
+                    <pic:cNvPr id="25" name="图片 1"/>
+                    <pic:cNvPicPr>
+                      <a:picLocks noChangeAspect="1"/>
+                    </pic:cNvPicPr>
+                  </pic:nvPicPr>
+                  <pic:blipFill>
+                    <a:blip r:embed="rId71"/>
+                    <a:stretch>
+                      <a:fillRect/>
+                    </a:stretch>
+                  </pic:blipFill>
+                  <pic:spPr>
+                    <a:xfrm>
+                      <a:off x="0" y="0"/>
+                      <a:ext cx="5260975" cy="1483360"/>
+                    </a:xfrm>
+                    <a:prstGeom prst="rect">
+                      <a:avLst/>
+                    </a:prstGeom>
+                    <a:noFill/>
+                    <a:ln>
+                      <a:noFill/>
+                    </a:ln>
+                  </pic:spPr>
+                </pic:pic>
+              </a:graphicData>
+            </a:graphic>
+          </wp:inline>
+        </w:drawing>
+      </w:r>
+    </w:p>
+    <w:p>
+      <w:pPr>
+        <w:numPr>
+          <w:ilvl w:val="0"/>
+          <w:numId w:val="0"/>
+        </w:numPr>
+        <w:ind w:firstLine="420" w:firstLineChars="0"/>
+        <w:outlineLvl w:val="9"/>
+        <w:rPr>
+          <w:rFonts w:hint="eastAsia" w:ascii="宋体" w:hAnsi="宋体" w:eastAsia="宋体" w:cs="宋体"/>
+          <w:sz w:val="21"/>
+          <w:szCs w:val="21"/>
+          <w:lang w:val="en-US" w:eastAsia="zh-CN"/>
+        </w:rPr>
+      </w:pPr>
+      <w:r>
+        <w:rPr>
+          <w:rFonts w:hint="eastAsia"/>
+          <w:lang w:val="en-US" w:eastAsia="zh-CN"/>
+        </w:rPr>
+        <w:t>从上图中我们可以看出</w:t>
+      </w:r>
+      <w:r>
+        <w:rPr>
+          <w:rFonts w:hint="eastAsia" w:ascii="宋体" w:hAnsi="宋体" w:eastAsia="宋体" w:cs="宋体"/>
+          <w:sz w:val="21"/>
+          <w:szCs w:val="21"/>
+          <w:lang w:val="en-US" w:eastAsia="zh-CN"/>
+        </w:rPr>
+        <w:t>ThreadPoolExecutor类有4个构造方法，我们来看一下参数最少的构造方法：</w:t>
+      </w:r>
+    </w:p>
+    <w:p>
+      <w:pPr>
+        <w:numPr>
+          <w:ilvl w:val="0"/>
+          <w:numId w:val="0"/>
+        </w:numPr>
+        <w:outlineLvl w:val="9"/>
+      </w:pPr>
+      <w:r>
+        <w:drawing>
+          <wp:inline distT="0" distB="0" distL="114300" distR="114300">
+            <wp:extent cx="5262245" cy="2612390"/>
+            <wp:effectExtent l="0" t="0" r="14605" b="16510"/>
+            <wp:docPr id="26" name="图片 2"/>
+            <wp:cNvGraphicFramePr>
+              <a:graphicFrameLocks xmlns:a="http://schemas.openxmlformats.org/drawingml/2006/main" noChangeAspect="1"/>
+            </wp:cNvGraphicFramePr>
+            <a:graphic xmlns:a="http://schemas.openxmlformats.org/drawingml/2006/main">
+              <a:graphicData uri="http://schemas.openxmlformats.org/drawingml/2006/picture">
+                <pic:pic xmlns:pic="http://schemas.openxmlformats.org/drawingml/2006/picture">
+                  <pic:nvPicPr>
+                    <pic:cNvPr id="26" name="图片 2"/>
+                    <pic:cNvPicPr>
+                      <a:picLocks noChangeAspect="1"/>
+                    </pic:cNvPicPr>
+                  </pic:nvPicPr>
+                  <pic:blipFill>
+                    <a:blip r:embed="rId72"/>
+                    <a:stretch>
+                      <a:fillRect/>
+                    </a:stretch>
+                  </pic:blipFill>
+                  <pic:spPr>
+                    <a:xfrm>
+                      <a:off x="0" y="0"/>
+                      <a:ext cx="5262245" cy="2612390"/>
+                    </a:xfrm>
+                    <a:prstGeom prst="rect">
+                      <a:avLst/>
+                    </a:prstGeom>
+                    <a:noFill/>
+                    <a:ln>
+                      <a:noFill/>
+                    </a:ln>
+                  </pic:spPr>
+                </pic:pic>
+              </a:graphicData>
+            </a:graphic>
+          </wp:inline>
+        </w:drawing>
+      </w:r>
+    </w:p>
+    <w:p>
+      <w:pPr>
+        <w:numPr>
+          <w:ilvl w:val="0"/>
+          <w:numId w:val="0"/>
+        </w:numPr>
+        <w:ind w:firstLine="420" w:firstLineChars="0"/>
+        <w:outlineLvl w:val="9"/>
+        <w:rPr>
+          <w:rFonts w:hint="eastAsia"/>
+          <w:lang w:val="en-US" w:eastAsia="zh-CN"/>
+        </w:rPr>
+      </w:pPr>
+      <w:r>
+        <w:rPr>
+          <w:rFonts w:hint="eastAsia"/>
+          <w:lang w:val="en-US" w:eastAsia="zh-CN"/>
+        </w:rPr>
+        <w:t>从上图可以看出所有的构造函数都是掉了同一个构造函数，只是ThreadFactory与RejectedExecutionHandler是否是默认。下面来讲一下这些参数：</w:t>
+      </w:r>
+    </w:p>
+    <w:p>
+      <w:pPr>
+        <w:numPr>
+          <w:ilvl w:val="0"/>
+          <w:numId w:val="0"/>
+        </w:numPr>
+        <w:ind w:firstLine="420" w:firstLineChars="0"/>
+        <w:outlineLvl w:val="9"/>
+        <w:rPr>
+          <w:rFonts w:hint="eastAsia"/>
+          <w:lang w:val="en-US" w:eastAsia="zh-CN"/>
+        </w:rPr>
+      </w:pPr>
+      <w:r>
+        <w:rPr>
+          <w:rFonts w:hint="eastAsia"/>
+          <w:lang w:val="en-US" w:eastAsia="zh-CN"/>
+        </w:rPr>
+        <w:t>·corePoolSize 核心线程数</w:t>
+      </w:r>
+    </w:p>
+    <w:p>
+      <w:pPr>
+        <w:numPr>
+          <w:ilvl w:val="0"/>
+          <w:numId w:val="0"/>
+        </w:numPr>
+        <w:ind w:firstLine="420" w:firstLineChars="0"/>
+        <w:outlineLvl w:val="9"/>
+        <w:rPr>
+          <w:rFonts w:hint="eastAsia"/>
+          <w:lang w:val="en-US" w:eastAsia="zh-CN"/>
+        </w:rPr>
+      </w:pPr>
+      <w:r>
+        <w:rPr>
+          <w:rFonts w:hint="eastAsia"/>
+          <w:lang w:val="en-US" w:eastAsia="zh-CN"/>
+        </w:rPr>
+        <w:t>·maximumPoolSize 最大线程数量</w:t>
+      </w:r>
+    </w:p>
+    <w:p>
+      <w:pPr>
+        <w:numPr>
+          <w:ilvl w:val="0"/>
+          <w:numId w:val="0"/>
+        </w:numPr>
+        <w:ind w:firstLine="420" w:firstLineChars="0"/>
+        <w:outlineLvl w:val="9"/>
+        <w:rPr>
+          <w:rFonts w:hint="eastAsia"/>
+          <w:lang w:val="en-US" w:eastAsia="zh-CN"/>
+        </w:rPr>
+      </w:pPr>
+      <w:r>
+        <w:rPr>
+          <w:rFonts w:hint="eastAsia"/>
+          <w:lang w:val="en-US" w:eastAsia="zh-CN"/>
+        </w:rPr>
+        <w:t>·keepAliveTime 当线程数大于corePoolSize时，多余的空闲线程等待新任务的最长时间</w:t>
+      </w:r>
+    </w:p>
+    <w:p>
+      <w:pPr>
+        <w:numPr>
+          <w:ilvl w:val="0"/>
+          <w:numId w:val="0"/>
+        </w:numPr>
+        <w:ind w:firstLine="420" w:firstLineChars="0"/>
+        <w:outlineLvl w:val="9"/>
+        <w:rPr>
+          <w:rFonts w:hint="eastAsia"/>
+          <w:lang w:val="en-US" w:eastAsia="zh-CN"/>
+        </w:rPr>
+      </w:pPr>
+      <w:r>
+        <w:rPr>
+          <w:rFonts w:hint="eastAsia"/>
+          <w:lang w:val="en-US" w:eastAsia="zh-CN"/>
+        </w:rPr>
+        <w:t>·unit 时间单位(比如秒、分等)</w:t>
+      </w:r>
+    </w:p>
+    <w:p>
+      <w:pPr>
+        <w:numPr>
+          <w:ilvl w:val="0"/>
+          <w:numId w:val="0"/>
+        </w:numPr>
+        <w:ind w:firstLine="420" w:firstLineChars="0"/>
+        <w:outlineLvl w:val="9"/>
+        <w:rPr>
+          <w:rFonts w:hint="eastAsia"/>
+          <w:lang w:val="en-US" w:eastAsia="zh-CN"/>
+        </w:rPr>
+      </w:pPr>
+      <w:r>
+        <w:rPr>
+          <w:rFonts w:hint="eastAsia"/>
+          <w:lang w:val="en-US" w:eastAsia="zh-CN"/>
+        </w:rPr>
+        <w:t>·workQueue 阻塞队列</w:t>
+      </w:r>
+    </w:p>
+    <w:p>
+      <w:pPr>
+        <w:numPr>
+          <w:ilvl w:val="0"/>
+          <w:numId w:val="0"/>
+        </w:numPr>
+        <w:ind w:firstLine="420" w:firstLineChars="0"/>
+        <w:outlineLvl w:val="9"/>
+        <w:rPr>
+          <w:rFonts w:hint="default"/>
+          <w:lang w:val="en-US" w:eastAsia="zh-CN"/>
+        </w:rPr>
+      </w:pPr>
+      <w:r>
+        <w:rPr>
+          <w:rFonts w:hint="eastAsia"/>
+          <w:lang w:val="en-US" w:eastAsia="zh-CN"/>
+        </w:rPr>
+        <w:t>·threadFactory 线程工厂</w:t>
+      </w:r>
+    </w:p>
+    <w:p>
+      <w:pPr>
+        <w:numPr>
+          <w:ilvl w:val="0"/>
+          <w:numId w:val="0"/>
+        </w:numPr>
+        <w:ind w:firstLine="420" w:firstLineChars="0"/>
+        <w:outlineLvl w:val="9"/>
+        <w:rPr>
+          <w:rFonts w:hint="eastAsia"/>
+          <w:lang w:val="en-US" w:eastAsia="zh-CN"/>
+        </w:rPr>
+      </w:pPr>
+      <w:r>
+        <w:rPr>
+          <w:rFonts w:hint="eastAsia"/>
+          <w:lang w:val="en-US" w:eastAsia="zh-CN"/>
+        </w:rPr>
+        <w:t>·handler 线程池拒绝策略</w:t>
+      </w:r>
+    </w:p>
+    <w:p>
+      <w:pPr>
+        <w:numPr>
+          <w:ilvl w:val="0"/>
+          <w:numId w:val="0"/>
+        </w:numPr>
+        <w:ind w:firstLine="420" w:firstLineChars="0"/>
+        <w:outlineLvl w:val="9"/>
+        <w:rPr>
+          <w:rFonts w:hint="eastAsia"/>
+          <w:lang w:val="en-US" w:eastAsia="zh-CN"/>
+        </w:rPr>
+      </w:pPr>
+    </w:p>
+    <w:p>
+      <w:pPr>
+        <w:numPr>
+          <w:ilvl w:val="0"/>
+          <w:numId w:val="0"/>
+        </w:numPr>
+        <w:ind w:firstLine="420" w:firstLineChars="0"/>
+        <w:outlineLvl w:val="9"/>
+        <w:rPr>
+          <w:rFonts w:hint="eastAsia"/>
+          <w:lang w:val="en-US" w:eastAsia="zh-CN"/>
+        </w:rPr>
+      </w:pPr>
+      <w:r>
+        <w:rPr>
+          <w:rFonts w:hint="eastAsia"/>
+          <w:lang w:val="en-US" w:eastAsia="zh-CN"/>
+        </w:rPr>
+        <w:t>其中，</w:t>
+      </w:r>
+      <w:r>
+        <w:rPr>
+          <w:rFonts w:hint="eastAsia"/>
+          <w:color w:val="FF0000"/>
+          <w:lang w:val="en-US" w:eastAsia="zh-CN"/>
+        </w:rPr>
+        <w:t>默认的线程工厂</w:t>
+      </w:r>
+      <w:r>
+        <w:rPr>
+          <w:rFonts w:hint="eastAsia"/>
+          <w:lang w:val="en-US" w:eastAsia="zh-CN"/>
+        </w:rPr>
+        <w:t>DefaultThreadFactory类，他是Executors的静态内部类，它实现了ThreadFactory接口的newThread(Runnable r)方法。实现如下图：</w:t>
+      </w:r>
+    </w:p>
+    <w:p>
+      <w:pPr>
+        <w:numPr>
+          <w:ilvl w:val="0"/>
+          <w:numId w:val="0"/>
+        </w:numPr>
+        <w:outlineLvl w:val="9"/>
+      </w:pPr>
+      <w:r>
+        <w:drawing>
+          <wp:inline distT="0" distB="0" distL="114300" distR="114300">
+            <wp:extent cx="5242560" cy="3199765"/>
+            <wp:effectExtent l="0" t="0" r="15240" b="635"/>
+            <wp:docPr id="49" name="图片 5"/>
+            <wp:cNvGraphicFramePr>
+              <a:graphicFrameLocks xmlns:a="http://schemas.openxmlformats.org/drawingml/2006/main" noChangeAspect="1"/>
+            </wp:cNvGraphicFramePr>
+            <a:graphic xmlns:a="http://schemas.openxmlformats.org/drawingml/2006/main">
+              <a:graphicData uri="http://schemas.openxmlformats.org/drawingml/2006/picture">
+                <pic:pic xmlns:pic="http://schemas.openxmlformats.org/drawingml/2006/picture">
+                  <pic:nvPicPr>
+                    <pic:cNvPr id="49" name="图片 5"/>
+                    <pic:cNvPicPr>
+                      <a:picLocks noChangeAspect="1"/>
+                    </pic:cNvPicPr>
+                  </pic:nvPicPr>
+                  <pic:blipFill>
+                    <a:blip r:embed="rId73"/>
+                    <a:stretch>
+                      <a:fillRect/>
+                    </a:stretch>
+                  </pic:blipFill>
+                  <pic:spPr>
+                    <a:xfrm>
+                      <a:off x="0" y="0"/>
+                      <a:ext cx="5242560" cy="3199765"/>
+                    </a:xfrm>
+                    <a:prstGeom prst="rect">
+                      <a:avLst/>
+                    </a:prstGeom>
+                    <a:noFill/>
+                    <a:ln>
+                      <a:noFill/>
+                    </a:ln>
+                  </pic:spPr>
+                </pic:pic>
+              </a:graphicData>
+            </a:graphic>
+          </wp:inline>
+        </w:drawing>
+      </w:r>
+    </w:p>
+    <w:p>
+      <w:pPr>
+        <w:numPr>
+          <w:ilvl w:val="0"/>
+          <w:numId w:val="0"/>
+        </w:numPr>
+        <w:ind w:firstLine="420" w:firstLineChars="0"/>
+        <w:outlineLvl w:val="9"/>
+        <w:rPr>
+          <w:rFonts w:hint="eastAsia"/>
+          <w:lang w:val="en-US" w:eastAsia="zh-CN"/>
+        </w:rPr>
+      </w:pPr>
+      <w:r>
+        <w:rPr>
+          <w:rFonts w:hint="eastAsia"/>
+          <w:lang w:val="en-US" w:eastAsia="zh-CN"/>
+        </w:rPr>
+        <w:t>newThread()方法中会通过isDaemon()方法判断r线程是否是守护线程，如果是守护线程，就改为非守护线程，然后判断线程的优先级是否为5，如果不是5就修改成5。</w:t>
+      </w:r>
+    </w:p>
+    <w:p>
+      <w:pPr>
+        <w:numPr>
+          <w:ilvl w:val="0"/>
+          <w:numId w:val="0"/>
+        </w:numPr>
+        <w:ind w:firstLine="420" w:firstLineChars="0"/>
+        <w:outlineLvl w:val="9"/>
+        <w:rPr>
+          <w:rFonts w:hint="eastAsia"/>
+          <w:color w:val="FF0000"/>
+          <w:lang w:val="en-US" w:eastAsia="zh-CN"/>
+        </w:rPr>
+      </w:pPr>
+      <w:r>
+        <w:rPr>
+          <w:rFonts w:hint="eastAsia"/>
+          <w:color w:val="FF0000"/>
+          <w:lang w:val="en-US" w:eastAsia="zh-CN"/>
+        </w:rPr>
+        <w:t>默认的拒绝策略是AbortPolicy.</w:t>
+      </w:r>
+    </w:p>
+    <w:p>
+      <w:pPr>
+        <w:numPr>
+          <w:ilvl w:val="0"/>
+          <w:numId w:val="0"/>
+        </w:numPr>
+        <w:ind w:firstLine="420" w:firstLineChars="0"/>
+        <w:outlineLvl w:val="9"/>
+        <w:rPr>
+          <w:rFonts w:hint="default"/>
+          <w:color w:val="FF0000"/>
+          <w:lang w:val="en-US" w:eastAsia="zh-CN"/>
+        </w:rPr>
+      </w:pPr>
+      <w:r>
+        <w:rPr>
+          <w:rFonts w:hint="eastAsia" w:ascii="宋体" w:hAnsi="宋体" w:eastAsia="宋体" w:cs="宋体"/>
+          <w:lang w:val="en-US" w:eastAsia="zh-CN"/>
+        </w:rPr>
+        <w:t>工作流程如下：</w:t>
+      </w:r>
+    </w:p>
+    <w:p>
+      <w:pPr>
+        <w:numPr>
+          <w:ilvl w:val="0"/>
+          <w:numId w:val="0"/>
+        </w:numPr>
+        <w:ind w:firstLine="420" w:firstLineChars="0"/>
+        <w:outlineLvl w:val="9"/>
+        <w:rPr>
+          <w:rFonts w:hint="default"/>
+          <w:lang w:val="en-US" w:eastAsia="zh-CN"/>
+        </w:rPr>
+      </w:pPr>
+      <w:r>
+        <w:rPr>
+          <w:rFonts w:hint="eastAsia" w:ascii="宋体" w:hAnsi="宋体" w:eastAsia="宋体" w:cs="宋体"/>
+          <w:lang w:val="en-US" w:eastAsia="zh-CN"/>
+        </w:rPr>
+        <w:t>当提交任务后，线程池中的线程数(包括闲置线程)小于核心线程数时，会先由核心线程执行，如果大于了corePoolSize，则将任务放到workQueue中，当阻塞------</w:t>
+      </w:r>
+    </w:p>
+    <w:p>
+      <w:pPr>
+        <w:numPr>
+          <w:ilvl w:val="0"/>
+          <w:numId w:val="0"/>
+        </w:numPr>
+        <w:ind w:firstLine="420" w:firstLineChars="0"/>
+        <w:outlineLvl w:val="9"/>
+        <w:rPr>
+          <w:rFonts w:hint="default"/>
+          <w:lang w:val="en-US" w:eastAsia="zh-CN"/>
+        </w:rPr>
+      </w:pPr>
+    </w:p>
+    <w:p>
+      <w:pPr>
+        <w:numPr>
+          <w:ilvl w:val="0"/>
+          <w:numId w:val="0"/>
+        </w:numPr>
+        <w:ind w:firstLine="420" w:firstLineChars="0"/>
+        <w:outlineLvl w:val="2"/>
+        <w:rPr>
+          <w:rFonts w:hint="eastAsia" w:ascii="宋体" w:hAnsi="宋体" w:eastAsia="宋体" w:cs="宋体"/>
+          <w:lang w:val="en-US" w:eastAsia="zh-CN"/>
+        </w:rPr>
+      </w:pPr>
+      <w:r>
+        <w:rPr>
+          <w:rFonts w:hint="eastAsia" w:ascii="宋体" w:hAnsi="宋体" w:eastAsia="宋体" w:cs="宋体"/>
+          <w:lang w:val="en-US" w:eastAsia="zh-CN"/>
+        </w:rPr>
+        <w:t>③线程池4种拒绝策略</w:t>
+      </w:r>
+    </w:p>
+    <w:p>
+      <w:pPr>
+        <w:numPr>
+          <w:ilvl w:val="0"/>
+          <w:numId w:val="0"/>
+        </w:numPr>
+        <w:ind w:firstLine="420" w:firstLineChars="0"/>
+        <w:outlineLvl w:val="9"/>
+        <w:rPr>
+          <w:rFonts w:hint="eastAsia" w:ascii="宋体" w:hAnsi="宋体" w:eastAsia="宋体" w:cs="宋体"/>
+          <w:lang w:val="en-US" w:eastAsia="zh-CN"/>
+        </w:rPr>
+      </w:pPr>
+      <w:r>
+        <w:rPr>
+          <w:rFonts w:hint="eastAsia" w:ascii="宋体" w:hAnsi="宋体" w:eastAsia="宋体" w:cs="宋体"/>
+          <w:lang w:val="en-US" w:eastAsia="zh-CN"/>
+        </w:rPr>
+        <w:t>线程池种有三个重要参数，决定了拒绝策略：corePoolSize核心线程数(也是最小线程数)、workQueue阻塞队列、maximumPoolSize最大线程数。</w:t>
+      </w:r>
+    </w:p>
+    <w:p>
+      <w:pPr>
+        <w:numPr>
+          <w:ilvl w:val="0"/>
+          <w:numId w:val="0"/>
+        </w:numPr>
+        <w:ind w:firstLine="420" w:firstLineChars="0"/>
+        <w:outlineLvl w:val="9"/>
+        <w:rPr>
+          <w:rFonts w:hint="default" w:ascii="宋体" w:hAnsi="宋体" w:eastAsia="宋体" w:cs="宋体"/>
+          <w:lang w:val="en-US" w:eastAsia="zh-CN"/>
+        </w:rPr>
+      </w:pPr>
+      <w:r>
+        <w:rPr>
+          <w:rFonts w:hint="eastAsia" w:ascii="宋体" w:hAnsi="宋体" w:eastAsia="宋体" w:cs="宋体"/>
+          <w:lang w:val="en-US" w:eastAsia="zh-CN"/>
+        </w:rPr>
+        <w:t>当线</w:t>
+      </w:r>
+      <w:r>
+        <w:rPr>
+          <w:rFonts w:hint="eastAsia" w:ascii="宋体" w:hAnsi="宋体" w:eastAsia="宋体" w:cs="宋体"/>
+          <w:color w:val="FF0000"/>
+          <w:lang w:val="en-US" w:eastAsia="zh-CN"/>
+        </w:rPr>
+        <w:t>程池中任务队列已满且maximumPoolSize最大线程数达到最大</w:t>
+      </w:r>
+      <w:r>
+        <w:rPr>
+          <w:rFonts w:hint="eastAsia" w:ascii="宋体" w:hAnsi="宋体" w:eastAsia="宋体" w:cs="宋体"/>
+          <w:lang w:val="en-US" w:eastAsia="zh-CN"/>
+        </w:rPr>
+        <w:t>，此时如果还有任务过来，那么将会触发拒绝策列。他们都实现了RejectedExecutionHandler接口</w:t>
+      </w:r>
+    </w:p>
+    <w:p>
+      <w:pPr>
+        <w:numPr>
+          <w:ilvl w:val="0"/>
+          <w:numId w:val="0"/>
+        </w:numPr>
+        <w:ind w:firstLine="420" w:firstLineChars="0"/>
+        <w:outlineLvl w:val="3"/>
+        <w:rPr>
+          <w:rFonts w:hint="eastAsia" w:ascii="宋体" w:hAnsi="宋体" w:eastAsia="宋体" w:cs="宋体"/>
+          <w:lang w:val="en-US" w:eastAsia="zh-CN"/>
+        </w:rPr>
+      </w:pPr>
+      <w:r>
+        <w:rPr>
+          <w:rFonts w:hint="eastAsia" w:ascii="宋体" w:hAnsi="宋体" w:eastAsia="宋体" w:cs="宋体"/>
+          <w:lang w:val="en-US" w:eastAsia="zh-CN"/>
+        </w:rPr>
+        <w:t>·AbortPolicy</w:t>
+      </w:r>
+    </w:p>
+    <w:p>
+      <w:pPr>
+        <w:numPr>
+          <w:ilvl w:val="0"/>
+          <w:numId w:val="0"/>
+        </w:numPr>
+        <w:ind w:left="420" w:leftChars="0" w:firstLine="420" w:firstLineChars="0"/>
+        <w:outlineLvl w:val="9"/>
+        <w:rPr>
+          <w:rFonts w:hint="eastAsia" w:ascii="宋体" w:hAnsi="宋体" w:eastAsia="宋体" w:cs="宋体"/>
+          <w:lang w:val="en-US" w:eastAsia="zh-CN"/>
+        </w:rPr>
+      </w:pPr>
+      <w:r>
+        <w:rPr>
+          <w:rFonts w:hint="eastAsia" w:ascii="宋体" w:hAnsi="宋体" w:eastAsia="宋体" w:cs="宋体"/>
+          <w:lang w:val="en-US" w:eastAsia="zh-CN"/>
+        </w:rPr>
+        <w:t>丢弃任务并抛出RejectedExecutionException异常。</w:t>
+      </w:r>
+    </w:p>
+    <w:p>
+      <w:pPr>
+        <w:numPr>
+          <w:ilvl w:val="0"/>
+          <w:numId w:val="0"/>
+        </w:numPr>
+        <w:ind w:firstLine="420" w:firstLineChars="0"/>
+        <w:outlineLvl w:val="3"/>
+        <w:rPr>
+          <w:rFonts w:hint="eastAsia" w:ascii="宋体" w:hAnsi="宋体" w:eastAsia="宋体" w:cs="宋体"/>
+          <w:lang w:val="en-US" w:eastAsia="zh-CN"/>
+        </w:rPr>
+      </w:pPr>
+      <w:r>
+        <w:rPr>
+          <w:rFonts w:hint="eastAsia" w:ascii="宋体" w:hAnsi="宋体" w:eastAsia="宋体" w:cs="宋体"/>
+          <w:lang w:val="en-US" w:eastAsia="zh-CN"/>
+        </w:rPr>
+        <w:t>·DiscardPolicy</w:t>
+      </w:r>
+    </w:p>
+    <w:p>
+      <w:pPr>
+        <w:numPr>
+          <w:ilvl w:val="0"/>
+          <w:numId w:val="0"/>
+        </w:numPr>
+        <w:ind w:left="420" w:leftChars="0" w:firstLine="420" w:firstLineChars="0"/>
+        <w:outlineLvl w:val="9"/>
+        <w:rPr>
+          <w:rFonts w:hint="default" w:ascii="宋体" w:hAnsi="宋体" w:eastAsia="宋体" w:cs="宋体"/>
+          <w:lang w:val="en-US" w:eastAsia="zh-CN"/>
+        </w:rPr>
+      </w:pPr>
+      <w:r>
+        <w:rPr>
+          <w:rFonts w:hint="eastAsia" w:ascii="宋体" w:hAnsi="宋体" w:eastAsia="宋体" w:cs="宋体"/>
+          <w:lang w:val="en-US" w:eastAsia="zh-CN"/>
+        </w:rPr>
+        <w:t>丢弃任务，但是不抛出异常。</w:t>
+      </w:r>
+    </w:p>
+    <w:p>
+      <w:pPr>
+        <w:numPr>
+          <w:ilvl w:val="0"/>
+          <w:numId w:val="0"/>
+        </w:numPr>
+        <w:ind w:firstLine="420" w:firstLineChars="0"/>
+        <w:outlineLvl w:val="3"/>
+        <w:rPr>
+          <w:rFonts w:hint="eastAsia" w:ascii="宋体" w:hAnsi="宋体" w:eastAsia="宋体" w:cs="宋体"/>
+          <w:lang w:val="en-US" w:eastAsia="zh-CN"/>
+        </w:rPr>
+      </w:pPr>
+      <w:r>
+        <w:rPr>
+          <w:rFonts w:hint="eastAsia" w:ascii="宋体" w:hAnsi="宋体" w:eastAsia="宋体" w:cs="宋体"/>
+          <w:lang w:val="en-US" w:eastAsia="zh-CN"/>
+        </w:rPr>
+        <w:t>·DiscardOldestPolicy</w:t>
+      </w:r>
+    </w:p>
+    <w:p>
+      <w:pPr>
+        <w:numPr>
+          <w:ilvl w:val="0"/>
+          <w:numId w:val="0"/>
+        </w:numPr>
+        <w:ind w:left="420" w:leftChars="0" w:firstLine="420" w:firstLineChars="0"/>
+        <w:outlineLvl w:val="9"/>
+        <w:rPr>
+          <w:rFonts w:hint="eastAsia" w:ascii="宋体" w:hAnsi="宋体" w:eastAsia="宋体" w:cs="宋体"/>
+          <w:lang w:val="en-US" w:eastAsia="zh-CN"/>
+        </w:rPr>
+      </w:pPr>
+      <w:r>
+        <w:rPr>
+          <w:rFonts w:hint="eastAsia" w:ascii="宋体" w:hAnsi="宋体" w:eastAsia="宋体" w:cs="宋体"/>
+          <w:lang w:val="en-US" w:eastAsia="zh-CN"/>
+        </w:rPr>
+        <w:t>丢弃队列最前面的任务，然后重新提交被拒绝的任务。</w:t>
+      </w:r>
+    </w:p>
+    <w:p>
+      <w:pPr>
+        <w:numPr>
+          <w:ilvl w:val="0"/>
+          <w:numId w:val="0"/>
+        </w:numPr>
+        <w:ind w:firstLine="420" w:firstLineChars="0"/>
+        <w:outlineLvl w:val="3"/>
+        <w:rPr>
+          <w:rFonts w:hint="eastAsia" w:ascii="宋体" w:hAnsi="宋体" w:eastAsia="宋体" w:cs="宋体"/>
+          <w:lang w:val="en-US" w:eastAsia="zh-CN"/>
+        </w:rPr>
+      </w:pPr>
+      <w:r>
+        <w:rPr>
+          <w:rFonts w:hint="eastAsia" w:ascii="宋体" w:hAnsi="宋体" w:eastAsia="宋体" w:cs="宋体"/>
+          <w:lang w:val="en-US" w:eastAsia="zh-CN"/>
+        </w:rPr>
+        <w:t>·CallerRunsPolicy</w:t>
+      </w:r>
+    </w:p>
+    <w:p>
+      <w:pPr>
+        <w:numPr>
+          <w:ilvl w:val="0"/>
+          <w:numId w:val="0"/>
+        </w:numPr>
+        <w:ind w:left="420" w:leftChars="0" w:firstLine="420" w:firstLineChars="0"/>
+        <w:outlineLvl w:val="9"/>
+        <w:rPr>
+          <w:rFonts w:hint="eastAsia" w:ascii="宋体" w:hAnsi="宋体" w:eastAsia="宋体" w:cs="宋体"/>
+          <w:lang w:val="en-US" w:eastAsia="zh-CN"/>
+        </w:rPr>
+      </w:pPr>
+      <w:r>
+        <w:rPr>
+          <w:rFonts w:hint="eastAsia" w:ascii="宋体" w:hAnsi="宋体" w:eastAsia="宋体" w:cs="宋体"/>
+          <w:lang w:val="en-US" w:eastAsia="zh-CN"/>
+        </w:rPr>
+        <w:t>由调用线程(提交任务的线程)处理该任务</w:t>
+      </w:r>
+    </w:p>
+    <w:p>
+      <w:pPr>
+        <w:numPr>
+          <w:ilvl w:val="0"/>
+          <w:numId w:val="0"/>
+        </w:numPr>
+        <w:ind w:left="420" w:leftChars="0" w:firstLine="420" w:firstLineChars="0"/>
+        <w:outlineLvl w:val="9"/>
+        <w:rPr>
+          <w:rFonts w:hint="eastAsia" w:ascii="宋体" w:hAnsi="宋体" w:eastAsia="宋体" w:cs="宋体"/>
+          <w:lang w:val="en-US" w:eastAsia="zh-CN"/>
+        </w:rPr>
+      </w:pPr>
+    </w:p>
+    <w:p>
+      <w:pPr>
+        <w:numPr>
+          <w:ilvl w:val="0"/>
+          <w:numId w:val="0"/>
+        </w:numPr>
+        <w:outlineLvl w:val="9"/>
+        <w:rPr>
+          <w:rFonts w:hint="default" w:ascii="宋体" w:hAnsi="宋体" w:eastAsia="宋体" w:cs="宋体"/>
+          <w:lang w:val="en-US" w:eastAsia="zh-CN"/>
+        </w:rPr>
+      </w:pPr>
+      <w:r>
+        <w:rPr>
+          <w:rFonts w:hint="default" w:ascii="宋体" w:hAnsi="宋体" w:eastAsia="宋体" w:cs="宋体"/>
+          <w:lang w:val="en-US" w:eastAsia="zh-CN"/>
+        </w:rPr>
+        <w:fldChar w:fldCharType="begin"/>
+      </w:r>
+      <w:r>
+        <w:rPr>
+          <w:rFonts w:hint="default" w:ascii="宋体" w:hAnsi="宋体" w:eastAsia="宋体" w:cs="宋体"/>
+          <w:lang w:val="en-US" w:eastAsia="zh-CN"/>
+        </w:rPr>
+        <w:instrText xml:space="preserve"> HYPERLINK "https://blog.csdn.net/qq_40308101/article/details/105122366" </w:instrText>
+      </w:r>
+      <w:r>
+        <w:rPr>
+          <w:rFonts w:hint="default" w:ascii="宋体" w:hAnsi="宋体" w:eastAsia="宋体" w:cs="宋体"/>
+          <w:lang w:val="en-US" w:eastAsia="zh-CN"/>
+        </w:rPr>
+        <w:fldChar w:fldCharType="separate"/>
+      </w:r>
+      <w:r>
+        <w:rPr>
+          <w:rStyle w:val="4"/>
+          <w:rFonts w:hint="default" w:ascii="宋体" w:hAnsi="宋体" w:eastAsia="宋体" w:cs="宋体"/>
+          <w:lang w:val="en-US" w:eastAsia="zh-CN"/>
+        </w:rPr>
+        <w:t>https://blog.csdn.net/qq_40308101/article/details/105122366</w:t>
+      </w:r>
+      <w:r>
+        <w:rPr>
+          <w:rFonts w:hint="default" w:ascii="宋体" w:hAnsi="宋体" w:eastAsia="宋体" w:cs="宋体"/>
+          <w:lang w:val="en-US" w:eastAsia="zh-CN"/>
+        </w:rPr>
+        <w:fldChar w:fldCharType="end"/>
+      </w:r>
+    </w:p>
+    <w:p>
+      <w:pPr>
+        <w:numPr>
+          <w:ilvl w:val="0"/>
+          <w:numId w:val="0"/>
+        </w:numPr>
+        <w:outlineLvl w:val="9"/>
+        <w:rPr>
+          <w:rFonts w:hint="default" w:ascii="宋体" w:hAnsi="宋体" w:eastAsia="宋体" w:cs="宋体"/>
+          <w:lang w:val="en-US" w:eastAsia="zh-CN"/>
+        </w:rPr>
+      </w:pPr>
+      <w:r>
+        <w:rPr>
+          <w:rFonts w:hint="default" w:ascii="宋体" w:hAnsi="宋体" w:eastAsia="宋体" w:cs="宋体"/>
+          <w:lang w:val="en-US" w:eastAsia="zh-CN"/>
+        </w:rPr>
+        <w:fldChar w:fldCharType="begin"/>
+      </w:r>
+      <w:r>
+        <w:rPr>
+          <w:rFonts w:hint="default" w:ascii="宋体" w:hAnsi="宋体" w:eastAsia="宋体" w:cs="宋体"/>
+          <w:lang w:val="en-US" w:eastAsia="zh-CN"/>
+        </w:rPr>
+        <w:instrText xml:space="preserve"> HYPERLINK "https://www.jianshu.com/p/e97fdc9d3aa6" </w:instrText>
+      </w:r>
+      <w:r>
+        <w:rPr>
+          <w:rFonts w:hint="default" w:ascii="宋体" w:hAnsi="宋体" w:eastAsia="宋体" w:cs="宋体"/>
+          <w:lang w:val="en-US" w:eastAsia="zh-CN"/>
+        </w:rPr>
+        <w:fldChar w:fldCharType="separate"/>
+      </w:r>
+      <w:r>
+        <w:rPr>
+          <w:rStyle w:val="4"/>
+          <w:rFonts w:hint="default" w:ascii="宋体" w:hAnsi="宋体" w:eastAsia="宋体" w:cs="宋体"/>
+          <w:lang w:val="en-US" w:eastAsia="zh-CN"/>
+        </w:rPr>
+        <w:t>https://www.jianshu.com/p/e97fdc9d3aa6</w:t>
+      </w:r>
+      <w:r>
+        <w:rPr>
+          <w:rFonts w:hint="default" w:ascii="宋体" w:hAnsi="宋体" w:eastAsia="宋体" w:cs="宋体"/>
+          <w:lang w:val="en-US" w:eastAsia="zh-CN"/>
+        </w:rPr>
+        <w:fldChar w:fldCharType="end"/>
+      </w:r>
+    </w:p>
+    <w:p>
+      <w:pPr>
+        <w:numPr>
+          <w:ilvl w:val="0"/>
+          <w:numId w:val="0"/>
+        </w:numPr>
+        <w:outlineLvl w:val="9"/>
+        <w:rPr>
+          <w:rFonts w:hint="default" w:ascii="宋体" w:hAnsi="宋体" w:eastAsia="宋体" w:cs="宋体"/>
+          <w:lang w:val="en-US" w:eastAsia="zh-CN"/>
+        </w:rPr>
+      </w:pPr>
+      <w:r>
+        <w:rPr>
+          <w:rFonts w:hint="default" w:ascii="宋体" w:hAnsi="宋体" w:eastAsia="宋体" w:cs="宋体"/>
+          <w:lang w:val="en-US" w:eastAsia="zh-CN"/>
+        </w:rPr>
+        <w:t>https://blog.csdn.net/cuigx1991/article/details/48219741#</w:t>
+      </w:r>
+    </w:p>
+    <w:p>
+      <w:pPr>
+        <w:numPr>
+          <w:ilvl w:val="0"/>
+          <w:numId w:val="0"/>
+        </w:numPr>
+        <w:outlineLvl w:val="9"/>
+        <w:rPr>
+          <w:rFonts w:hint="default" w:ascii="宋体" w:hAnsi="宋体" w:eastAsia="宋体" w:cs="宋体"/>
+          <w:lang w:val="en-US" w:eastAsia="zh-CN"/>
+        </w:rPr>
+      </w:pPr>
+      <w:r>
+        <w:rPr>
+          <w:rFonts w:hint="default" w:ascii="宋体" w:hAnsi="宋体" w:eastAsia="宋体" w:cs="宋体"/>
+          <w:lang w:val="en-US" w:eastAsia="zh-CN"/>
+        </w:rPr>
+        <w:fldChar w:fldCharType="begin"/>
+      </w:r>
+      <w:r>
+        <w:rPr>
+          <w:rFonts w:hint="default" w:ascii="宋体" w:hAnsi="宋体" w:eastAsia="宋体" w:cs="宋体"/>
+          <w:lang w:val="en-US" w:eastAsia="zh-CN"/>
+        </w:rPr>
+        <w:instrText xml:space="preserve"> HYPERLINK "https://blog.csdn.net/JHON07/article/details/82720291" </w:instrText>
+      </w:r>
+      <w:r>
+        <w:rPr>
+          <w:rFonts w:hint="default" w:ascii="宋体" w:hAnsi="宋体" w:eastAsia="宋体" w:cs="宋体"/>
+          <w:lang w:val="en-US" w:eastAsia="zh-CN"/>
+        </w:rPr>
+        <w:fldChar w:fldCharType="separate"/>
+      </w:r>
+      <w:r>
+        <w:rPr>
+          <w:rStyle w:val="4"/>
+          <w:rFonts w:hint="default" w:ascii="宋体" w:hAnsi="宋体" w:eastAsia="宋体" w:cs="宋体"/>
+          <w:lang w:val="en-US" w:eastAsia="zh-CN"/>
+        </w:rPr>
+        <w:t>https://blog.csdn.net/JHON07/article/details/82720291</w:t>
+      </w:r>
+      <w:r>
+        <w:rPr>
+          <w:rFonts w:hint="default" w:ascii="宋体" w:hAnsi="宋体" w:eastAsia="宋体" w:cs="宋体"/>
+          <w:lang w:val="en-US" w:eastAsia="zh-CN"/>
+        </w:rPr>
+        <w:fldChar w:fldCharType="end"/>
+      </w:r>
+    </w:p>
+    <w:p>
+      <w:pPr>
+        <w:numPr>
+          <w:ilvl w:val="0"/>
+          <w:numId w:val="0"/>
+        </w:numPr>
+        <w:outlineLvl w:val="9"/>
+        <w:rPr>
+          <w:rFonts w:hint="default" w:ascii="宋体" w:hAnsi="宋体" w:eastAsia="宋体" w:cs="宋体"/>
+          <w:lang w:val="en-US" w:eastAsia="zh-CN"/>
+        </w:rPr>
+      </w:pPr>
+      <w:r>
+        <w:rPr>
+          <w:rFonts w:hint="default" w:ascii="宋体" w:hAnsi="宋体" w:eastAsia="宋体" w:cs="宋体"/>
+          <w:lang w:val="en-US" w:eastAsia="zh-CN"/>
+        </w:rPr>
+        <w:t>https://blog.csdn.net/qq_41886200/article/details/111661634?utm_medium=distribute.pc_relevant.none-task-blog-2~default~baidujs_baidulandingword~default-0.fixedcolumn&amp;spm=1001.2101.3001.4242.1</w:t>
+      </w:r>
+    </w:p>
+    <w:p>
+      <w:pPr>
+        <w:numPr>
+          <w:ilvl w:val="0"/>
+          <w:numId w:val="0"/>
+        </w:numPr>
+        <w:ind w:firstLine="420" w:firstLineChars="0"/>
+        <w:outlineLvl w:val="9"/>
+        <w:rPr>
+          <w:rFonts w:hint="default"/>
+          <w:lang w:val="en-US" w:eastAsia="zh-CN"/>
+        </w:rPr>
+      </w:pPr>
+    </w:p>
+    <w:p>
+      <w:pPr>
+        <w:numPr>
+          <w:ilvl w:val="0"/>
+          <w:numId w:val="0"/>
+        </w:numPr>
+        <w:ind w:firstLine="420" w:firstLineChars="0"/>
+        <w:outlineLvl w:val="9"/>
+        <w:rPr>
+          <w:rFonts w:hint="default"/>
+          <w:lang w:val="en-US" w:eastAsia="zh-CN"/>
+        </w:rPr>
+      </w:pPr>
+      <w:r>
+        <w:rPr>
+          <w:rFonts w:hint="default"/>
+          <w:lang w:val="en-US" w:eastAsia="zh-CN"/>
+        </w:rPr>
+        <w:fldChar w:fldCharType="begin"/>
+      </w:r>
+      <w:r>
+        <w:rPr>
+          <w:rFonts w:hint="default"/>
+          <w:lang w:val="en-US" w:eastAsia="zh-CN"/>
+        </w:rPr>
+        <w:instrText xml:space="preserve"> HYPERLINK "https://blog.csdn.net/u014207606/article/details/85270144" </w:instrText>
+      </w:r>
+      <w:r>
+        <w:rPr>
+          <w:rFonts w:hint="default"/>
+          <w:lang w:val="en-US" w:eastAsia="zh-CN"/>
+        </w:rPr>
+        <w:fldChar w:fldCharType="separate"/>
+      </w:r>
+      <w:r>
+        <w:rPr>
+          <w:rStyle w:val="4"/>
+          <w:rFonts w:hint="default"/>
+          <w:lang w:val="en-US" w:eastAsia="zh-CN"/>
+        </w:rPr>
+        <w:t>https://blog.csdn.net/u014207606/article/details/85270144</w:t>
+      </w:r>
+      <w:r>
+        <w:rPr>
+          <w:rFonts w:hint="default"/>
+          <w:lang w:val="en-US" w:eastAsia="zh-CN"/>
+        </w:rPr>
+        <w:fldChar w:fldCharType="end"/>
+      </w:r>
+    </w:p>
+    <w:p>
+      <w:pPr>
+        <w:numPr>
+          <w:ilvl w:val="0"/>
+          <w:numId w:val="0"/>
+        </w:numPr>
+        <w:ind w:firstLine="420" w:firstLineChars="0"/>
+        <w:outlineLvl w:val="9"/>
+        <w:rPr>
+          <w:rFonts w:hint="default"/>
+          <w:lang w:val="en-US" w:eastAsia="zh-CN"/>
+        </w:rPr>
+      </w:pPr>
+      <w:r>
+        <w:rPr>
+          <w:rFonts w:hint="default"/>
+          <w:lang w:val="en-US" w:eastAsia="zh-CN"/>
+        </w:rPr>
+        <w:fldChar w:fldCharType="begin"/>
+      </w:r>
+      <w:r>
+        <w:rPr>
+          <w:rFonts w:hint="default"/>
+          <w:lang w:val="en-US" w:eastAsia="zh-CN"/>
+        </w:rPr>
+        <w:instrText xml:space="preserve"> HYPERLINK "http://www.bjpowernode.com/hot/660.html" </w:instrText>
+      </w:r>
+      <w:r>
+        <w:rPr>
+          <w:rFonts w:hint="default"/>
+          <w:lang w:val="en-US" w:eastAsia="zh-CN"/>
+        </w:rPr>
+        <w:fldChar w:fldCharType="separate"/>
+      </w:r>
+      <w:r>
+        <w:rPr>
+          <w:rStyle w:val="4"/>
+          <w:rFonts w:hint="default"/>
+          <w:lang w:val="en-US" w:eastAsia="zh-CN"/>
+        </w:rPr>
+        <w:t>http://www.bjpowernode.com/hot/660.html</w:t>
+      </w:r>
+      <w:r>
+        <w:rPr>
+          <w:rFonts w:hint="default"/>
+          <w:lang w:val="en-US" w:eastAsia="zh-CN"/>
+        </w:rPr>
+        <w:fldChar w:fldCharType="end"/>
+      </w:r>
+    </w:p>
+    <w:p>
+      <w:pPr>
+        <w:numPr>
+          <w:ilvl w:val="0"/>
+          <w:numId w:val="0"/>
+        </w:numPr>
+        <w:ind w:firstLine="420" w:firstLineChars="0"/>
+        <w:outlineLvl w:val="9"/>
+        <w:rPr>
+          <w:rFonts w:hint="default"/>
+          <w:lang w:val="en-US" w:eastAsia="zh-CN"/>
+        </w:rPr>
+      </w:pPr>
+      <w:r>
+        <w:rPr>
+          <w:rFonts w:hint="default"/>
+          <w:lang w:val="en-US" w:eastAsia="zh-CN"/>
+        </w:rPr>
+        <w:t>https://www.cnblogs.com/gaopengpy/p/12149060.html</w:t>
+      </w:r>
       <w:bookmarkStart w:id="4" w:name="_GoBack"/>
       <w:bookmarkEnd w:id="4"/>
     </w:p>
     <w:p>
       <w:pPr>
         <w:numPr>
+          <w:ilvl w:val="0"/>
+          <w:numId w:val="0"/>
+        </w:numPr>
+        <w:ind w:firstLine="420" w:firstLineChars="0"/>
+        <w:outlineLvl w:val="9"/>
+        <w:rPr>
+          <w:rFonts w:hint="default"/>
+          <w:lang w:val="en-US" w:eastAsia="zh-CN"/>
+        </w:rPr>
+      </w:pPr>
+    </w:p>
+    <w:p>
+      <w:pPr>
+        <w:numPr>
+          <w:ilvl w:val="0"/>
+          <w:numId w:val="0"/>
+        </w:numPr>
+        <w:ind w:firstLine="420" w:firstLineChars="0"/>
+        <w:outlineLvl w:val="9"/>
+        <w:rPr>
+          <w:rFonts w:hint="default"/>
+          <w:lang w:val="en-US" w:eastAsia="zh-CN"/>
+        </w:rPr>
+      </w:pPr>
+    </w:p>
+    <w:p>
+      <w:pPr>
+        <w:numPr>
+          <w:ilvl w:val="0"/>
+          <w:numId w:val="0"/>
+        </w:numPr>
+        <w:ind w:firstLine="420" w:firstLineChars="0"/>
+        <w:outlineLvl w:val="2"/>
+        <w:rPr>
+          <w:rFonts w:hint="eastAsia" w:ascii="宋体" w:hAnsi="宋体" w:eastAsia="宋体" w:cs="宋体"/>
+          <w:lang w:val="en-US" w:eastAsia="zh-CN"/>
+        </w:rPr>
+      </w:pPr>
+      <w:r>
+        <w:rPr>
+          <w:rFonts w:hint="eastAsia" w:ascii="宋体" w:hAnsi="宋体" w:eastAsia="宋体" w:cs="宋体"/>
+          <w:lang w:val="en-US" w:eastAsia="zh-CN"/>
+        </w:rPr>
+        <w:t>④newFixedThreadPool</w:t>
+      </w:r>
+    </w:p>
+    <w:p>
+      <w:pPr>
+        <w:numPr>
+          <w:ilvl w:val="0"/>
           <w:numId w:val="0"/>
         </w:numPr>
         <w:ind w:firstLine="420" w:firstLineChars="0"/>
         <w:outlineLvl w:val="9"/>
         <w:rPr>
           <w:rFonts w:hint="default" w:ascii="宋体" w:hAnsi="宋体" w:eastAsia="宋体" w:cs="宋体"/>
-          <w:sz w:val="21"/>
-          <w:szCs w:val="21"/>
-          <w:lang w:val="en-US" w:eastAsia="zh-CN"/>
-        </w:rPr>
-      </w:pPr>
+          <w:lang w:val="en-US" w:eastAsia="zh-CN"/>
+        </w:rPr>
+      </w:pPr>
+      <w:r>
+        <w:rPr>
+          <w:rFonts w:hint="eastAsia"/>
+          <w:lang w:val="en-US" w:eastAsia="zh-CN"/>
+        </w:rPr>
+        <w:t>表示创建一个定长线程池，核心线程数与最大线程数相等，超出的线程会在队列中等待。</w:t>
+      </w:r>
+    </w:p>
+    <w:p>
+      <w:pPr>
+        <w:numPr>
+          <w:ilvl w:val="0"/>
+          <w:numId w:val="0"/>
+        </w:numPr>
+        <w:outlineLvl w:val="9"/>
+      </w:pPr>
+      <w:r>
+        <w:drawing>
+          <wp:inline distT="0" distB="0" distL="114300" distR="114300">
+            <wp:extent cx="5261610" cy="2187575"/>
+            <wp:effectExtent l="0" t="0" r="15240" b="3175"/>
+            <wp:docPr id="34" name="图片 3"/>
+            <wp:cNvGraphicFramePr>
+              <a:graphicFrameLocks xmlns:a="http://schemas.openxmlformats.org/drawingml/2006/main" noChangeAspect="1"/>
+            </wp:cNvGraphicFramePr>
+            <a:graphic xmlns:a="http://schemas.openxmlformats.org/drawingml/2006/main">
+              <a:graphicData uri="http://schemas.openxmlformats.org/drawingml/2006/picture">
+                <pic:pic xmlns:pic="http://schemas.openxmlformats.org/drawingml/2006/picture">
+                  <pic:nvPicPr>
+                    <pic:cNvPr id="34" name="图片 3"/>
+                    <pic:cNvPicPr>
+                      <a:picLocks noChangeAspect="1"/>
+                    </pic:cNvPicPr>
+                  </pic:nvPicPr>
+                  <pic:blipFill>
+                    <a:blip r:embed="rId74"/>
+                    <a:stretch>
+                      <a:fillRect/>
+                    </a:stretch>
+                  </pic:blipFill>
+                  <pic:spPr>
+                    <a:xfrm>
+                      <a:off x="0" y="0"/>
+                      <a:ext cx="5261610" cy="2187575"/>
+                    </a:xfrm>
+                    <a:prstGeom prst="rect">
+                      <a:avLst/>
+                    </a:prstGeom>
+                    <a:noFill/>
+                    <a:ln>
+                      <a:noFill/>
+                    </a:ln>
+                  </pic:spPr>
+                </pic:pic>
+              </a:graphicData>
+            </a:graphic>
+          </wp:inline>
+        </w:drawing>
+      </w:r>
+    </w:p>
+    <w:p>
+      <w:pPr>
+        <w:numPr>
+          <w:ilvl w:val="0"/>
+          <w:numId w:val="0"/>
+        </w:numPr>
+        <w:ind w:firstLine="420" w:firstLineChars="0"/>
+        <w:outlineLvl w:val="9"/>
+        <w:rPr>
+          <w:rFonts w:hint="eastAsia"/>
+          <w:lang w:val="en-US" w:eastAsia="zh-CN"/>
+        </w:rPr>
+      </w:pPr>
+      <w:r>
+        <w:rPr>
+          <w:rFonts w:hint="eastAsia"/>
+          <w:lang w:val="en-US" w:eastAsia="zh-CN"/>
+        </w:rPr>
+        <w:t>它有两个构造函数，两者相比，其中一个只是使用自建的ThreadFactofy。看一下他的构造函数实现：</w:t>
+      </w:r>
+    </w:p>
+    <w:p>
+      <w:pPr>
+        <w:numPr>
+          <w:ilvl w:val="0"/>
+          <w:numId w:val="0"/>
+        </w:numPr>
+        <w:outlineLvl w:val="9"/>
+        <w:rPr>
+          <w:rFonts w:hint="default"/>
+          <w:lang w:val="en-US" w:eastAsia="zh-CN"/>
+        </w:rPr>
+      </w:pPr>
+      <w:r>
+        <w:drawing>
+          <wp:inline distT="0" distB="0" distL="114300" distR="114300">
+            <wp:extent cx="5272405" cy="1240790"/>
+            <wp:effectExtent l="0" t="0" r="4445" b="16510"/>
+            <wp:docPr id="37" name="图片 4"/>
+            <wp:cNvGraphicFramePr>
+              <a:graphicFrameLocks xmlns:a="http://schemas.openxmlformats.org/drawingml/2006/main" noChangeAspect="1"/>
+            </wp:cNvGraphicFramePr>
+            <a:graphic xmlns:a="http://schemas.openxmlformats.org/drawingml/2006/main">
+              <a:graphicData uri="http://schemas.openxmlformats.org/drawingml/2006/picture">
+                <pic:pic xmlns:pic="http://schemas.openxmlformats.org/drawingml/2006/picture">
+                  <pic:nvPicPr>
+                    <pic:cNvPr id="37" name="图片 4"/>
+                    <pic:cNvPicPr>
+                      <a:picLocks noChangeAspect="1"/>
+                    </pic:cNvPicPr>
+                  </pic:nvPicPr>
+                  <pic:blipFill>
+                    <a:blip r:embed="rId75"/>
+                    <a:stretch>
+                      <a:fillRect/>
+                    </a:stretch>
+                  </pic:blipFill>
+                  <pic:spPr>
+                    <a:xfrm>
+                      <a:off x="0" y="0"/>
+                      <a:ext cx="5272405" cy="1240790"/>
+                    </a:xfrm>
+                    <a:prstGeom prst="rect">
+                      <a:avLst/>
+                    </a:prstGeom>
+                    <a:noFill/>
+                    <a:ln>
+                      <a:noFill/>
+                    </a:ln>
+                  </pic:spPr>
+                </pic:pic>
+              </a:graphicData>
+            </a:graphic>
+          </wp:inline>
+        </w:drawing>
+      </w:r>
+    </w:p>
+    <w:p>
+      <w:pPr>
+        <w:numPr>
+          <w:ilvl w:val="0"/>
+          <w:numId w:val="0"/>
+        </w:numPr>
+        <w:ind w:firstLine="420" w:firstLineChars="0"/>
+        <w:outlineLvl w:val="9"/>
+        <w:rPr>
+          <w:rFonts w:hint="default"/>
+          <w:lang w:val="en-US" w:eastAsia="zh-CN"/>
+        </w:rPr>
+      </w:pPr>
+      <w:r>
+        <w:rPr>
+          <w:rFonts w:hint="eastAsia"/>
+          <w:lang w:val="en-US" w:eastAsia="zh-CN"/>
+        </w:rPr>
+        <w:t>这里使用的LinkedBlockingQueue&lt;Runnable&gt;,是一个无界阻塞队列，因此，如果有很多请求积压，会导致队列越来越长，容易导致OOM。</w:t>
+      </w:r>
     </w:p>
     <w:sectPr>
       <w:pgSz w:w="11906" w:h="16838"/>
@@ -11015,6 +12535,7 @@
   </w:style>
   <w:style w:type="paragraph" w:customStyle="1" w:styleId="5">
     <w:name w:val="WPSOffice手动目录 1"/>
+    <w:qFormat/>
     <w:uiPriority w:val="0"/>
     <w:pPr>
       <w:ind w:leftChars="0"/>
